--- a/个人笔记/学习笔记.docx
+++ b/个人笔记/学习笔记.docx
@@ -1420,9 +1420,6 @@
     <w:p>
       <w:pPr>
         <w:pStyle w:val="10"/>
-        <w:rPr>
-          <w:rFonts w:hint="eastAsia"/>
-        </w:rPr>
       </w:pPr>
       <w:r>
         <w:t>第八天笔记</w:t>
@@ -3661,7 +3658,7 @@
         <w:spacing w:after="160" w:line="259" w:lineRule="auto"/>
         <w:jc w:val="left"/>
         <w:rPr>
-          <w:rFonts w:asciiTheme="minorHAnsi" w:eastAsiaTheme="minorEastAsia" w:hAnsiTheme="minorHAnsi" w:cstheme="minorBidi" w:hint="eastAsia"/>
+          <w:rFonts w:asciiTheme="minorHAnsi" w:eastAsiaTheme="minorEastAsia" w:hAnsiTheme="minorHAnsi" w:cstheme="minorBidi"/>
           <w:kern w:val="0"/>
           <w:sz w:val="22"/>
           <w:szCs w:val="22"/>
@@ -3671,9 +3668,6 @@
     <w:p>
       <w:pPr>
         <w:pStyle w:val="3"/>
-        <w:rPr>
-          <w:rFonts w:hint="eastAsia"/>
-        </w:rPr>
       </w:pPr>
       <w:r>
         <w:t>注意点</w:t>
@@ -3826,9 +3820,6 @@
       <w:pPr>
         <w:pStyle w:val="af8"/>
         <w:ind w:left="360" w:firstLineChars="0" w:firstLine="0"/>
-        <w:rPr>
-          <w:rFonts w:hint="eastAsia"/>
-        </w:rPr>
       </w:pPr>
       <w:r>
         <w:t>SEARCH_BASE_URL=http://localhost:8083/search/q</w:t>
@@ -3838,9 +3829,6 @@
       <w:pPr>
         <w:pStyle w:val="af8"/>
         <w:ind w:left="360" w:firstLineChars="0" w:firstLine="0"/>
-        <w:rPr>
-          <w:rFonts w:hint="eastAsia"/>
-        </w:rPr>
       </w:pPr>
       <w:r>
         <w:rPr>
@@ -3893,8 +3881,6 @@
       <w:r>
         <w:t>.</w:t>
       </w:r>
-      <w:bookmarkStart w:id="0" w:name="_GoBack"/>
-      <w:bookmarkEnd w:id="0"/>
       <w:r>
         <w:rPr>
           <w:rFonts w:hint="eastAsia"/>
@@ -4046,14 +4032,6 @@
                 <w:szCs w:val="24"/>
               </w:rPr>
               <w:tab/>
-            </w:r>
-            <w:r>
-              <w:rPr>
-                <w:rFonts w:eastAsia="YaHei Consolas Hybrid" w:hAnsiTheme="minorHAnsi" w:cs="YaHei Consolas Hybrid"/>
-                <w:color w:val="000000"/>
-                <w:kern w:val="0"/>
-                <w:szCs w:val="24"/>
-              </w:rPr>
               <w:t xml:space="preserve">Map&lt;String, String&gt; </w:t>
             </w:r>
             <w:r>
@@ -4360,11 +4338,6 @@
             </w:r>
           </w:p>
           <w:p>
-            <w:pPr>
-              <w:rPr>
-                <w:rFonts w:hint="eastAsia"/>
-              </w:rPr>
-            </w:pPr>
             <w:r>
               <w:rPr>
                 <w:rFonts w:eastAsia="YaHei Consolas Hybrid" w:hAnsiTheme="minorHAnsi" w:cs="YaHei Consolas Hybrid"/>
@@ -4373,14 +4346,6 @@
                 <w:szCs w:val="24"/>
               </w:rPr>
               <w:tab/>
-            </w:r>
-            <w:r>
-              <w:rPr>
-                <w:rFonts w:eastAsia="YaHei Consolas Hybrid" w:hAnsiTheme="minorHAnsi" w:cs="YaHei Consolas Hybrid"/>
-                <w:color w:val="000000"/>
-                <w:kern w:val="0"/>
-                <w:szCs w:val="24"/>
-              </w:rPr>
               <w:t xml:space="preserve">String </w:t>
             </w:r>
             <w:r>
@@ -4464,10 +4429,9017 @@
     <w:p/>
     <w:p>
       <w:pPr>
-        <w:rPr>
-          <w:rFonts w:hint="eastAsia"/>
-        </w:rPr>
-      </w:pPr>
+        <w:pStyle w:val="2"/>
+      </w:pPr>
+      <w:r>
+        <w:t>Zookeeper</w:t>
+      </w:r>
+      <w:r>
+        <w:t>安装手册</w:t>
+      </w:r>
+    </w:p>
+    <w:p>
+      <w:r>
+        <w:rPr>
+          <w:rFonts w:hint="eastAsia"/>
+        </w:rPr>
+        <w:t>第一步：需要把</w:t>
+      </w:r>
+      <w:r>
+        <w:rPr>
+          <w:rFonts w:hint="eastAsia"/>
+        </w:rPr>
+        <w:t>zookeeper</w:t>
+      </w:r>
+      <w:r>
+        <w:rPr>
+          <w:rFonts w:hint="eastAsia"/>
+        </w:rPr>
+        <w:t>的安装包上传到服务器。</w:t>
+      </w:r>
+    </w:p>
+    <w:p>
+      <w:r>
+        <w:rPr>
+          <w:noProof/>
+        </w:rPr>
+        <w:lastRenderedPageBreak/>
+        <w:drawing>
+          <wp:inline distT="0" distB="0" distL="0" distR="0" wp14:anchorId="5F0B8EB0" wp14:editId="5BFDAFEC">
+            <wp:extent cx="5486400" cy="2663825"/>
+            <wp:effectExtent l="0" t="0" r="0" b="3175"/>
+            <wp:docPr id="7" name="图片 7"/>
+            <wp:cNvGraphicFramePr>
+              <a:graphicFrameLocks xmlns:a="http://schemas.openxmlformats.org/drawingml/2006/main" noChangeAspect="1"/>
+            </wp:cNvGraphicFramePr>
+            <a:graphic xmlns:a="http://schemas.openxmlformats.org/drawingml/2006/main">
+              <a:graphicData uri="http://schemas.openxmlformats.org/drawingml/2006/picture">
+                <pic:pic xmlns:pic="http://schemas.openxmlformats.org/drawingml/2006/picture">
+                  <pic:nvPicPr>
+                    <pic:cNvPr id="1" name=""/>
+                    <pic:cNvPicPr/>
+                  </pic:nvPicPr>
+                  <pic:blipFill>
+                    <a:blip r:embed="rId15"/>
+                    <a:stretch>
+                      <a:fillRect/>
+                    </a:stretch>
+                  </pic:blipFill>
+                  <pic:spPr>
+                    <a:xfrm>
+                      <a:off x="0" y="0"/>
+                      <a:ext cx="5486400" cy="2663825"/>
+                    </a:xfrm>
+                    <a:prstGeom prst="rect">
+                      <a:avLst/>
+                    </a:prstGeom>
+                  </pic:spPr>
+                </pic:pic>
+              </a:graphicData>
+            </a:graphic>
+          </wp:inline>
+        </w:drawing>
+      </w:r>
+    </w:p>
+    <w:p>
+      <w:r>
+        <w:rPr>
+          <w:rFonts w:hint="eastAsia"/>
+        </w:rPr>
+        <w:t>第二步：把</w:t>
+      </w:r>
+      <w:r>
+        <w:t>zookeeper</w:t>
+      </w:r>
+      <w:r>
+        <w:t>解压。</w:t>
+      </w:r>
+    </w:p>
+    <w:tbl>
+      <w:tblPr>
+        <w:tblStyle w:val="aff4"/>
+        <w:tblW w:w="0" w:type="auto"/>
+        <w:tblLook w:val="04A0" w:firstRow="1" w:lastRow="0" w:firstColumn="1" w:lastColumn="0" w:noHBand="0" w:noVBand="1"/>
+      </w:tblPr>
+      <w:tblGrid>
+        <w:gridCol w:w="8630"/>
+      </w:tblGrid>
+      <w:tr>
+        <w:tc>
+          <w:tcPr>
+            <w:tcW w:w="8630" w:type="dxa"/>
+          </w:tcPr>
+          <w:p>
+            <w:r>
+              <w:t>tar -zxf zookeeper-3.4.6.tar.gz</w:t>
+            </w:r>
+          </w:p>
+        </w:tc>
+      </w:tr>
+    </w:tbl>
+    <w:p>
+      <w:r>
+        <w:rPr>
+          <w:rFonts w:hint="eastAsia"/>
+        </w:rPr>
+        <w:t>第三步：把</w:t>
+      </w:r>
+      <w:r>
+        <w:t>zookeeper</w:t>
+      </w:r>
+      <w:r>
+        <w:t>向</w:t>
+      </w:r>
+      <w:r>
+        <w:t>/usr/local/solr-cloud</w:t>
+      </w:r>
+      <w:r>
+        <w:t>目录下复制三份。</w:t>
+      </w:r>
+    </w:p>
+    <w:tbl>
+      <w:tblPr>
+        <w:tblStyle w:val="aff4"/>
+        <w:tblW w:w="0" w:type="auto"/>
+        <w:tblLook w:val="04A0" w:firstRow="1" w:lastRow="0" w:firstColumn="1" w:lastColumn="0" w:noHBand="0" w:noVBand="1"/>
+      </w:tblPr>
+      <w:tblGrid>
+        <w:gridCol w:w="8630"/>
+      </w:tblGrid>
+      <w:tr>
+        <w:tc>
+          <w:tcPr>
+            <w:tcW w:w="8630" w:type="dxa"/>
+          </w:tcPr>
+          <w:p>
+            <w:pPr>
+              <w:rPr>
+                <w:sz w:val="18"/>
+                <w:szCs w:val="18"/>
+              </w:rPr>
+            </w:pPr>
+            <w:r>
+              <w:rPr>
+                <w:sz w:val="18"/>
+                <w:szCs w:val="18"/>
+              </w:rPr>
+              <w:t>[root@localhost ~]# mkdir /usr/local/solr-cloud</w:t>
+            </w:r>
+          </w:p>
+          <w:p>
+            <w:pPr>
+              <w:rPr>
+                <w:sz w:val="18"/>
+                <w:szCs w:val="18"/>
+              </w:rPr>
+            </w:pPr>
+            <w:r>
+              <w:rPr>
+                <w:sz w:val="18"/>
+                <w:szCs w:val="18"/>
+              </w:rPr>
+              <w:t>[root@localhost ~]# cp -r zookeeper-3.4.6 /usr/local/solr-cloud/zookeeper01</w:t>
+            </w:r>
+          </w:p>
+          <w:p>
+            <w:pPr>
+              <w:rPr>
+                <w:sz w:val="18"/>
+                <w:szCs w:val="18"/>
+              </w:rPr>
+            </w:pPr>
+            <w:r>
+              <w:rPr>
+                <w:sz w:val="18"/>
+                <w:szCs w:val="18"/>
+              </w:rPr>
+              <w:t>[root@localhost ~]# cp -r zookeeper-3.4.6 /usr/local/solr-cloud/zookeeper02</w:t>
+            </w:r>
+          </w:p>
+          <w:p>
+            <w:pPr>
+              <w:rPr>
+                <w:sz w:val="18"/>
+                <w:szCs w:val="18"/>
+              </w:rPr>
+            </w:pPr>
+            <w:r>
+              <w:rPr>
+                <w:sz w:val="18"/>
+                <w:szCs w:val="18"/>
+              </w:rPr>
+              <w:t>[root@localhost ~]# cp -r zookeeper-3.4.6 /usr/local/solr-cloud/zookeeper03</w:t>
+            </w:r>
+          </w:p>
+        </w:tc>
+      </w:tr>
+    </w:tbl>
+    <w:p>
+      <w:r>
+        <w:rPr>
+          <w:rFonts w:hint="eastAsia"/>
+        </w:rPr>
+        <w:t>第三步：配置</w:t>
+      </w:r>
+      <w:r>
+        <w:t>zookeeper</w:t>
+      </w:r>
+      <w:r>
+        <w:t>。</w:t>
+      </w:r>
+    </w:p>
+    <w:p>
+      <w:r>
+        <w:t>1</w:t>
+      </w:r>
+      <w:r>
+        <w:t>、在</w:t>
+      </w:r>
+      <w:r>
+        <w:t>zookeeper01</w:t>
+      </w:r>
+      <w:r>
+        <w:t>目录下创建一个</w:t>
+      </w:r>
+      <w:r>
+        <w:t>data</w:t>
+      </w:r>
+      <w:r>
+        <w:t>文件夹。</w:t>
+      </w:r>
+    </w:p>
+    <w:p>
+      <w:r>
+        <w:t>2</w:t>
+      </w:r>
+      <w:r>
+        <w:t>、在</w:t>
+      </w:r>
+      <w:r>
+        <w:t>data</w:t>
+      </w:r>
+      <w:r>
+        <w:t>目录下创建一个</w:t>
+      </w:r>
+      <w:r>
+        <w:t>myid</w:t>
+      </w:r>
+      <w:r>
+        <w:t>的文件</w:t>
+      </w:r>
+    </w:p>
+    <w:p>
+      <w:r>
+        <w:t>3</w:t>
+      </w:r>
+      <w:r>
+        <w:t>、</w:t>
+      </w:r>
+      <w:r>
+        <w:t>Myid</w:t>
+      </w:r>
+      <w:r>
+        <w:t>的内容为</w:t>
+      </w:r>
+      <w:r>
+        <w:t>1</w:t>
+      </w:r>
+      <w:r>
+        <w:t>（</w:t>
+      </w:r>
+      <w:r>
+        <w:t>02</w:t>
+      </w:r>
+      <w:r>
+        <w:t>对应</w:t>
+      </w:r>
+      <w:r>
+        <w:t>“2”</w:t>
+      </w:r>
+      <w:r>
+        <w:t>，</w:t>
+      </w:r>
+      <w:r>
+        <w:t>03</w:t>
+      </w:r>
+      <w:r>
+        <w:t>对应</w:t>
+      </w:r>
+      <w:r>
+        <w:t>“3”</w:t>
+      </w:r>
+      <w:r>
+        <w:t>）</w:t>
+      </w:r>
+    </w:p>
+    <w:tbl>
+      <w:tblPr>
+        <w:tblStyle w:val="aff4"/>
+        <w:tblW w:w="0" w:type="auto"/>
+        <w:tblLook w:val="04A0" w:firstRow="1" w:lastRow="0" w:firstColumn="1" w:lastColumn="0" w:noHBand="0" w:noVBand="1"/>
+      </w:tblPr>
+      <w:tblGrid>
+        <w:gridCol w:w="8630"/>
+      </w:tblGrid>
+      <w:tr>
+        <w:tc>
+          <w:tcPr>
+            <w:tcW w:w="8630" w:type="dxa"/>
+          </w:tcPr>
+          <w:p>
+            <w:r>
+              <w:t>echo 1</w:t>
+            </w:r>
+            <w:r>
+              <w:t xml:space="preserve"> &gt;&gt; data/myid</w:t>
+            </w:r>
+          </w:p>
+        </w:tc>
+      </w:tr>
+    </w:tbl>
+    <w:p>
+      <w:r>
+        <w:t>4</w:t>
+      </w:r>
+      <w:r>
+        <w:t>、</w:t>
+      </w:r>
+      <w:r>
+        <w:t>Zookeeper02</w:t>
+      </w:r>
+      <w:r>
+        <w:t>、</w:t>
+      </w:r>
+      <w:r>
+        <w:t>03</w:t>
+      </w:r>
+      <w:r>
+        <w:t>以此类推。</w:t>
+      </w:r>
+    </w:p>
+    <w:p>
+      <w:r>
+        <w:t>5</w:t>
+      </w:r>
+      <w:r>
+        <w:t>、进入</w:t>
+      </w:r>
+      <w:r>
+        <w:t>conf</w:t>
+      </w:r>
+      <w:r>
+        <w:t>文件，把</w:t>
+      </w:r>
+      <w:r>
+        <w:t>zoo_sample.cfg</w:t>
+      </w:r>
+      <w:r>
+        <w:t>文件改名为</w:t>
+      </w:r>
+      <w:r>
+        <w:t>zoo.cfg</w:t>
+      </w:r>
+    </w:p>
+    <w:tbl>
+      <w:tblPr>
+        <w:tblStyle w:val="aff4"/>
+        <w:tblW w:w="0" w:type="auto"/>
+        <w:tblLook w:val="04A0" w:firstRow="1" w:lastRow="0" w:firstColumn="1" w:lastColumn="0" w:noHBand="0" w:noVBand="1"/>
+      </w:tblPr>
+      <w:tblGrid>
+        <w:gridCol w:w="8630"/>
+      </w:tblGrid>
+      <w:tr>
+        <w:tc>
+          <w:tcPr>
+            <w:tcW w:w="8630" w:type="dxa"/>
+          </w:tcPr>
+          <w:p>
+            <w:r>
+              <w:t>cp -r zoo_sample.cfg zoo.cfg cp -r zoo_sample.cfg zoo.cfg</w:t>
+            </w:r>
+          </w:p>
+        </w:tc>
+      </w:tr>
+    </w:tbl>
+    <w:p/>
+    <w:p>
+      <w:r>
+        <w:t>6</w:t>
+      </w:r>
+      <w:r>
+        <w:t>、修改</w:t>
+      </w:r>
+      <w:r>
+        <w:t>zoo.cfg</w:t>
+      </w:r>
+      <w:r>
+        <w:t>，把</w:t>
+      </w:r>
+      <w:r>
+        <w:t>dataDir=</w:t>
+      </w:r>
+      <w:r>
+        <w:t>属性指定为刚创建的</w:t>
+      </w:r>
+      <w:r>
+        <w:t>data</w:t>
+      </w:r>
+      <w:r>
+        <w:t>文件夹。</w:t>
+      </w:r>
+    </w:p>
+    <w:tbl>
+      <w:tblPr>
+        <w:tblStyle w:val="aff4"/>
+        <w:tblW w:w="0" w:type="auto"/>
+        <w:tblLook w:val="04A0" w:firstRow="1" w:lastRow="0" w:firstColumn="1" w:lastColumn="0" w:noHBand="0" w:noVBand="1"/>
+      </w:tblPr>
+      <w:tblGrid>
+        <w:gridCol w:w="8630"/>
+      </w:tblGrid>
+      <w:tr>
+        <w:tc>
+          <w:tcPr>
+            <w:tcW w:w="8630" w:type="dxa"/>
+          </w:tcPr>
+          <w:p>
+            <w:r>
+              <w:t>/usr/local/solr-cloud/zookeeper01/data/</w:t>
+            </w:r>
+          </w:p>
+        </w:tc>
+      </w:tr>
+    </w:tbl>
+    <w:p/>
+    <w:p>
+      <w:r>
+        <w:t>7</w:t>
+      </w:r>
+      <w:r>
+        <w:t>、修改</w:t>
+      </w:r>
+      <w:r>
+        <w:t>zoo.cfg</w:t>
+      </w:r>
+      <w:r>
+        <w:t>，把</w:t>
+      </w:r>
+      <w:r>
+        <w:t>clientPort</w:t>
+      </w:r>
+      <w:r>
+        <w:t>指定为不冲突的端口号（</w:t>
+      </w:r>
+      <w:r>
+        <w:t>01:2181</w:t>
+      </w:r>
+      <w:r>
+        <w:t>、</w:t>
+      </w:r>
+      <w:r>
+        <w:t>02:2182</w:t>
+      </w:r>
+      <w:r>
+        <w:t>、</w:t>
+      </w:r>
+      <w:r>
+        <w:t>03:2183</w:t>
+      </w:r>
+      <w:r>
+        <w:t>）</w:t>
+      </w:r>
+    </w:p>
+    <w:p>
+      <w:r>
+        <w:t>8</w:t>
+      </w:r>
+      <w:r>
+        <w:t>、在</w:t>
+      </w:r>
+      <w:r>
+        <w:t>zoo.cfg</w:t>
+      </w:r>
+      <w:r>
+        <w:t>中添加如下内容：</w:t>
+      </w:r>
+    </w:p>
+    <w:p>
+      <w:r>
+        <w:lastRenderedPageBreak/>
+        <w:t>server.1=192.168.164.132</w:t>
+      </w:r>
+      <w:r>
+        <w:t>:2881:3881</w:t>
+      </w:r>
+    </w:p>
+    <w:p>
+      <w:r>
+        <w:t>server.2=</w:t>
+      </w:r>
+      <w:r>
+        <w:t>192.168.164.132</w:t>
+      </w:r>
+      <w:r>
+        <w:t>:2882:3882</w:t>
+      </w:r>
+    </w:p>
+    <w:p>
+      <w:r>
+        <w:t>server.3=</w:t>
+      </w:r>
+      <w:r>
+        <w:t>192.168.164.132</w:t>
+      </w:r>
+      <w:r>
+        <w:t>:2883:3883</w:t>
+      </w:r>
+    </w:p>
+    <w:p>
+      <w:r>
+        <w:rPr>
+          <w:noProof/>
+        </w:rPr>
+        <w:drawing>
+          <wp:inline distT="0" distB="0" distL="114300" distR="114300" wp14:anchorId="37E54910" wp14:editId="7230B7C3">
+            <wp:extent cx="5270500" cy="3195320"/>
+            <wp:effectExtent l="0" t="0" r="6350" b="5080"/>
+            <wp:docPr id="10" name="图片 10"/>
+            <wp:cNvGraphicFramePr>
+              <a:graphicFrameLocks xmlns:a="http://schemas.openxmlformats.org/drawingml/2006/main" noChangeAspect="1"/>
+            </wp:cNvGraphicFramePr>
+            <a:graphic xmlns:a="http://schemas.openxmlformats.org/drawingml/2006/main">
+              <a:graphicData uri="http://schemas.openxmlformats.org/drawingml/2006/picture">
+                <pic:pic xmlns:pic="http://schemas.openxmlformats.org/drawingml/2006/picture">
+                  <pic:nvPicPr>
+                    <pic:cNvPr id="7" name="图片 7"/>
+                    <pic:cNvPicPr>
+                      <a:picLocks noChangeAspect="1"/>
+                    </pic:cNvPicPr>
+                  </pic:nvPicPr>
+                  <pic:blipFill>
+                    <a:blip r:embed="rId16"/>
+                    <a:srcRect/>
+                    <a:stretch>
+                      <a:fillRect/>
+                    </a:stretch>
+                  </pic:blipFill>
+                  <pic:spPr>
+                    <a:xfrm>
+                      <a:off x="0" y="0"/>
+                      <a:ext cx="5270500" cy="3195320"/>
+                    </a:xfrm>
+                    <a:prstGeom prst="rect">
+                      <a:avLst/>
+                    </a:prstGeom>
+                    <a:noFill/>
+                    <a:ln w="9525">
+                      <a:noFill/>
+                      <a:miter/>
+                    </a:ln>
+                  </pic:spPr>
+                </pic:pic>
+              </a:graphicData>
+            </a:graphic>
+          </wp:inline>
+        </w:drawing>
+      </w:r>
+    </w:p>
+    <w:p>
+      <w:r>
+        <w:rPr>
+          <w:rFonts w:hint="eastAsia"/>
+        </w:rPr>
+        <w:t>第四步：启动</w:t>
+      </w:r>
+      <w:r>
+        <w:t>zookeeper</w:t>
+      </w:r>
+      <w:r>
+        <w:t>。</w:t>
+      </w:r>
+    </w:p>
+    <w:p>
+      <w:r>
+        <w:t>Zookeeper</w:t>
+      </w:r>
+      <w:r>
+        <w:t>的目录下有一个</w:t>
+      </w:r>
+      <w:r>
+        <w:t>bin</w:t>
+      </w:r>
+      <w:r>
+        <w:t>目录。使用</w:t>
+      </w:r>
+      <w:r>
+        <w:t>zkServer.sh</w:t>
+      </w:r>
+      <w:r>
+        <w:t>启动</w:t>
+      </w:r>
+      <w:r>
+        <w:t>zookeeper</w:t>
+      </w:r>
+      <w:r>
+        <w:t>服务</w:t>
+      </w:r>
+    </w:p>
+    <w:tbl>
+      <w:tblPr>
+        <w:tblStyle w:val="aff4"/>
+        <w:tblW w:w="0" w:type="auto"/>
+        <w:tblLook w:val="04A0" w:firstRow="1" w:lastRow="0" w:firstColumn="1" w:lastColumn="0" w:noHBand="0" w:noVBand="1"/>
+      </w:tblPr>
+      <w:tblGrid>
+        <w:gridCol w:w="8630"/>
+      </w:tblGrid>
+      <w:tr>
+        <w:tc>
+          <w:tcPr>
+            <w:tcW w:w="8630" w:type="dxa"/>
+          </w:tcPr>
+          <w:p>
+            <w:r>
+              <w:t>[root@loc</w:t>
+            </w:r>
+            <w:r>
+              <w:t>alhost solr-cloud]# zookeeper01</w:t>
+            </w:r>
+            <w:r>
+              <w:t>/bin/zkServer.sh start</w:t>
+            </w:r>
+          </w:p>
+          <w:p>
+            <w:r>
+              <w:t>[root@lo</w:t>
+            </w:r>
+            <w:r>
+              <w:t>calhost solr-cloud]# zookeeper02</w:t>
+            </w:r>
+            <w:r>
+              <w:t>/bin/zkServer.sh start</w:t>
+            </w:r>
+          </w:p>
+          <w:p>
+            <w:r>
+              <w:t>[root@lo</w:t>
+            </w:r>
+            <w:r>
+              <w:t>calhost solr-cloud]# zookeeper03</w:t>
+            </w:r>
+            <w:r>
+              <w:t>/bin/zkServer.sh start</w:t>
+            </w:r>
+          </w:p>
+        </w:tc>
+      </w:tr>
+    </w:tbl>
+    <w:p>
+      <w:r>
+        <w:t>。</w:t>
+      </w:r>
+    </w:p>
+    <w:p>
+      <w:r>
+        <w:rPr>
+          <w:rFonts w:hint="eastAsia"/>
+        </w:rPr>
+        <w:t>启动：</w:t>
+      </w:r>
+      <w:r>
+        <w:t>./zkServer.sh start</w:t>
+      </w:r>
+    </w:p>
+    <w:p>
+      <w:r>
+        <w:rPr>
+          <w:rFonts w:hint="eastAsia"/>
+        </w:rPr>
+        <w:t>关闭：</w:t>
+      </w:r>
+      <w:r>
+        <w:t>./zkServer.sh stop</w:t>
+      </w:r>
+    </w:p>
+    <w:p>
+      <w:r>
+        <w:rPr>
+          <w:rFonts w:hint="eastAsia"/>
+        </w:rPr>
+        <w:t>查看服务状态：</w:t>
+      </w:r>
+      <w:r>
+        <w:t>./zkServer.sh status</w:t>
+      </w:r>
+    </w:p>
+    <w:tbl>
+      <w:tblPr>
+        <w:tblStyle w:val="aff4"/>
+        <w:tblW w:w="0" w:type="auto"/>
+        <w:tblLook w:val="04A0" w:firstRow="1" w:lastRow="0" w:firstColumn="1" w:lastColumn="0" w:noHBand="0" w:noVBand="1"/>
+      </w:tblPr>
+      <w:tblGrid>
+        <w:gridCol w:w="8630"/>
+      </w:tblGrid>
+      <w:tr>
+        <w:tc>
+          <w:tcPr>
+            <w:tcW w:w="8630" w:type="dxa"/>
+          </w:tcPr>
+          <w:p>
+            <w:r>
+              <w:t>[root@lo</w:t>
+            </w:r>
+            <w:r>
+              <w:t>calhost solr-cloud]# zookeeper01</w:t>
+            </w:r>
+            <w:r>
+              <w:t>/bin/zkServer.sh status</w:t>
+            </w:r>
+          </w:p>
+          <w:p>
+            <w:r>
+              <w:t xml:space="preserve">[root@localhost </w:t>
+            </w:r>
+            <w:r>
+              <w:t>solr-cloud]# zookeeper02</w:t>
+            </w:r>
+            <w:r>
+              <w:t>/bin/zkServer.sh status</w:t>
+            </w:r>
+          </w:p>
+          <w:p>
+            <w:r>
+              <w:t>[root@localhost solr-cloud]# zookeeper03/bin/zkServer.sh status</w:t>
+            </w:r>
+          </w:p>
+        </w:tc>
+      </w:tr>
+    </w:tbl>
+    <w:p>
+      <w:r>
+        <w:rPr>
+          <w:noProof/>
+        </w:rPr>
+        <w:lastRenderedPageBreak/>
+        <w:drawing>
+          <wp:inline distT="0" distB="0" distL="0" distR="0" wp14:anchorId="5C35E68A" wp14:editId="617BB4E4">
+            <wp:extent cx="5486400" cy="1817370"/>
+            <wp:effectExtent l="0" t="0" r="0" b="0"/>
+            <wp:docPr id="11" name="图片 11"/>
+            <wp:cNvGraphicFramePr>
+              <a:graphicFrameLocks xmlns:a="http://schemas.openxmlformats.org/drawingml/2006/main" noChangeAspect="1"/>
+            </wp:cNvGraphicFramePr>
+            <a:graphic xmlns:a="http://schemas.openxmlformats.org/drawingml/2006/main">
+              <a:graphicData uri="http://schemas.openxmlformats.org/drawingml/2006/picture">
+                <pic:pic xmlns:pic="http://schemas.openxmlformats.org/drawingml/2006/picture">
+                  <pic:nvPicPr>
+                    <pic:cNvPr id="1" name=""/>
+                    <pic:cNvPicPr/>
+                  </pic:nvPicPr>
+                  <pic:blipFill>
+                    <a:blip r:embed="rId17"/>
+                    <a:stretch>
+                      <a:fillRect/>
+                    </a:stretch>
+                  </pic:blipFill>
+                  <pic:spPr>
+                    <a:xfrm>
+                      <a:off x="0" y="0"/>
+                      <a:ext cx="5486400" cy="1817370"/>
+                    </a:xfrm>
+                    <a:prstGeom prst="rect">
+                      <a:avLst/>
+                    </a:prstGeom>
+                  </pic:spPr>
+                </pic:pic>
+              </a:graphicData>
+            </a:graphic>
+          </wp:inline>
+        </w:drawing>
+      </w:r>
+    </w:p>
+    <w:p>
+      <w:r>
+        <w:t>安装</w:t>
+      </w:r>
+      <w:r>
+        <w:t>zookeeper</w:t>
+      </w:r>
+      <w:r>
+        <w:t>成功</w:t>
+      </w:r>
+    </w:p>
+    <w:p>
+      <w:pPr>
+        <w:pStyle w:val="2"/>
+      </w:pPr>
+      <w:r>
+        <w:t>Solr</w:t>
+      </w:r>
+      <w:r>
+        <w:t>集群的安装</w:t>
+      </w:r>
+    </w:p>
+    <w:p>
+      <w:r>
+        <w:rPr>
+          <w:rFonts w:hint="eastAsia"/>
+        </w:rPr>
+        <w:t>第二部分：搭建</w:t>
+      </w:r>
+      <w:r>
+        <w:rPr>
+          <w:rFonts w:hint="eastAsia"/>
+        </w:rPr>
+        <w:t>solr</w:t>
+      </w:r>
+      <w:r>
+        <w:rPr>
+          <w:rFonts w:hint="eastAsia"/>
+        </w:rPr>
+        <w:t>集群</w:t>
+      </w:r>
+    </w:p>
+    <w:p>
+      <w:r>
+        <w:rPr>
+          <w:rFonts w:hint="eastAsia"/>
+        </w:rPr>
+        <w:t>第一步：安装四个</w:t>
+      </w:r>
+      <w:r>
+        <w:rPr>
+          <w:rFonts w:hint="eastAsia"/>
+        </w:rPr>
+        <w:t>tomcat</w:t>
+      </w:r>
+      <w:r>
+        <w:rPr>
+          <w:rFonts w:hint="eastAsia"/>
+        </w:rPr>
+        <w:t>，修改其端口号不能冲突。</w:t>
+      </w:r>
+      <w:r>
+        <w:rPr>
+          <w:rFonts w:hint="eastAsia"/>
+        </w:rPr>
+        <w:t>8080~8083</w:t>
+      </w:r>
+      <w:r>
+        <w:t xml:space="preserve"> </w:t>
+      </w:r>
+    </w:p>
+    <w:p>
+      <w:r>
+        <w:rPr>
+          <w:rFonts w:hint="eastAsia"/>
+        </w:rPr>
+        <w:t>第二步：向</w:t>
+      </w:r>
+      <w:r>
+        <w:rPr>
+          <w:rFonts w:hint="eastAsia"/>
+        </w:rPr>
+        <w:t>tomcat</w:t>
+      </w:r>
+      <w:r>
+        <w:rPr>
+          <w:rFonts w:hint="eastAsia"/>
+        </w:rPr>
+        <w:t>下部署</w:t>
+      </w:r>
+      <w:r>
+        <w:rPr>
+          <w:rFonts w:hint="eastAsia"/>
+        </w:rPr>
+        <w:t>solr</w:t>
+      </w:r>
+      <w:r>
+        <w:rPr>
+          <w:rFonts w:hint="eastAsia"/>
+        </w:rPr>
+        <w:t>。把单机版的</w:t>
+      </w:r>
+      <w:r>
+        <w:rPr>
+          <w:rFonts w:hint="eastAsia"/>
+        </w:rPr>
+        <w:t>solr</w:t>
+      </w:r>
+      <w:r>
+        <w:rPr>
+          <w:rFonts w:hint="eastAsia"/>
+        </w:rPr>
+        <w:t>工程复制到</w:t>
+      </w:r>
+      <w:r>
+        <w:rPr>
+          <w:rFonts w:hint="eastAsia"/>
+        </w:rPr>
+        <w:t>tomcat</w:t>
+      </w:r>
+      <w:r>
+        <w:rPr>
+          <w:rFonts w:hint="eastAsia"/>
+        </w:rPr>
+        <w:t>下即可。</w:t>
+      </w:r>
+    </w:p>
+    <w:p>
+      <w:r>
+        <w:rPr>
+          <w:rFonts w:hint="eastAsia"/>
+        </w:rPr>
+        <w:t>第三步：为每个</w:t>
+      </w:r>
+      <w:r>
+        <w:rPr>
+          <w:rFonts w:hint="eastAsia"/>
+        </w:rPr>
+        <w:t>solr</w:t>
+      </w:r>
+      <w:r>
+        <w:rPr>
+          <w:rFonts w:hint="eastAsia"/>
+        </w:rPr>
+        <w:t>实例创建一</w:t>
+      </w:r>
+      <w:r>
+        <w:rPr>
+          <w:rFonts w:hint="eastAsia"/>
+        </w:rPr>
+        <w:t>solrhome</w:t>
+      </w:r>
+      <w:r>
+        <w:rPr>
+          <w:rFonts w:hint="eastAsia"/>
+        </w:rPr>
+        <w:t>。</w:t>
+      </w:r>
+    </w:p>
+    <w:p>
+      <w:r>
+        <w:rPr>
+          <w:rFonts w:hint="eastAsia"/>
+        </w:rPr>
+        <w:t>第四步：为每个</w:t>
+      </w:r>
+      <w:r>
+        <w:rPr>
+          <w:rFonts w:hint="eastAsia"/>
+        </w:rPr>
+        <w:t>solr</w:t>
+      </w:r>
+      <w:r>
+        <w:rPr>
+          <w:rFonts w:hint="eastAsia"/>
+        </w:rPr>
+        <w:t>实例关联对应的</w:t>
+      </w:r>
+      <w:r>
+        <w:rPr>
+          <w:rFonts w:hint="eastAsia"/>
+        </w:rPr>
+        <w:t>solrhome</w:t>
+      </w:r>
+      <w:r>
+        <w:rPr>
+          <w:rFonts w:hint="eastAsia"/>
+        </w:rPr>
+        <w:t>。修改</w:t>
+      </w:r>
+      <w:r>
+        <w:rPr>
+          <w:rFonts w:hint="eastAsia"/>
+        </w:rPr>
+        <w:t>web.xml</w:t>
+      </w:r>
+    </w:p>
+    <w:p>
+      <w:r>
+        <w:rPr>
+          <w:rFonts w:hint="eastAsia"/>
+        </w:rPr>
+        <w:t>第五步：修改每个</w:t>
+      </w:r>
+      <w:r>
+        <w:rPr>
+          <w:rFonts w:hint="eastAsia"/>
+        </w:rPr>
+        <w:t>solrhome</w:t>
+      </w:r>
+      <w:r>
+        <w:rPr>
+          <w:rFonts w:hint="eastAsia"/>
+        </w:rPr>
+        <w:t>下的</w:t>
+      </w:r>
+      <w:r>
+        <w:rPr>
+          <w:rFonts w:hint="eastAsia"/>
+        </w:rPr>
+        <w:t>solr.xml</w:t>
+      </w:r>
+      <w:r>
+        <w:rPr>
+          <w:rFonts w:hint="eastAsia"/>
+        </w:rPr>
+        <w:t>文件。修改</w:t>
+      </w:r>
+      <w:r>
+        <w:rPr>
+          <w:rFonts w:hint="eastAsia"/>
+        </w:rPr>
+        <w:t>host</w:t>
+      </w:r>
+      <w:r>
+        <w:rPr>
+          <w:rFonts w:hint="eastAsia"/>
+        </w:rPr>
+        <w:t>、</w:t>
+      </w:r>
+      <w:r>
+        <w:rPr>
+          <w:rFonts w:hint="eastAsia"/>
+        </w:rPr>
+        <w:t>hostPort</w:t>
+      </w:r>
+      <w:r>
+        <w:rPr>
+          <w:rFonts w:hint="eastAsia"/>
+        </w:rPr>
+        <w:t>两个属性。分别是对应的</w:t>
+      </w:r>
+      <w:r>
+        <w:rPr>
+          <w:rFonts w:hint="eastAsia"/>
+        </w:rPr>
+        <w:t>ip</w:t>
+      </w:r>
+      <w:r>
+        <w:rPr>
+          <w:rFonts w:hint="eastAsia"/>
+        </w:rPr>
+        <w:t>及端口号。</w:t>
+      </w:r>
+    </w:p>
+    <w:p>
+      <w:r>
+        <w:rPr>
+          <w:noProof/>
+        </w:rPr>
+        <w:drawing>
+          <wp:inline distT="0" distB="0" distL="0" distR="0" wp14:anchorId="5FA69024" wp14:editId="404028B7">
+            <wp:extent cx="5486400" cy="2510790"/>
+            <wp:effectExtent l="0" t="0" r="0" b="3810"/>
+            <wp:docPr id="17" name="图片 17"/>
+            <wp:cNvGraphicFramePr>
+              <a:graphicFrameLocks xmlns:a="http://schemas.openxmlformats.org/drawingml/2006/main" noChangeAspect="1"/>
+            </wp:cNvGraphicFramePr>
+            <a:graphic xmlns:a="http://schemas.openxmlformats.org/drawingml/2006/main">
+              <a:graphicData uri="http://schemas.openxmlformats.org/drawingml/2006/picture">
+                <pic:pic xmlns:pic="http://schemas.openxmlformats.org/drawingml/2006/picture">
+                  <pic:nvPicPr>
+                    <pic:cNvPr id="1" name=""/>
+                    <pic:cNvPicPr/>
+                  </pic:nvPicPr>
+                  <pic:blipFill>
+                    <a:blip r:embed="rId18"/>
+                    <a:stretch>
+                      <a:fillRect/>
+                    </a:stretch>
+                  </pic:blipFill>
+                  <pic:spPr>
+                    <a:xfrm>
+                      <a:off x="0" y="0"/>
+                      <a:ext cx="5486400" cy="2510790"/>
+                    </a:xfrm>
+                    <a:prstGeom prst="rect">
+                      <a:avLst/>
+                    </a:prstGeom>
+                  </pic:spPr>
+                </pic:pic>
+              </a:graphicData>
+            </a:graphic>
+          </wp:inline>
+        </w:drawing>
+      </w:r>
+    </w:p>
+    <w:p>
+      <w:r>
+        <w:rPr>
+          <w:rFonts w:hint="eastAsia"/>
+        </w:rPr>
+        <w:t>第六步：把配置文件上传到</w:t>
+      </w:r>
+      <w:r>
+        <w:rPr>
+          <w:rFonts w:hint="eastAsia"/>
+        </w:rPr>
+        <w:t>zookeeper</w:t>
+      </w:r>
+      <w:r>
+        <w:rPr>
+          <w:rFonts w:hint="eastAsia"/>
+        </w:rPr>
+        <w:t>。需要使用</w:t>
+      </w:r>
+    </w:p>
+    <w:p>
+      <w:r>
+        <w:rPr>
+          <w:rFonts w:hint="eastAsia"/>
+        </w:rPr>
+        <w:t>/root/solr-4.10.3/example/scripts/cloud-scripts/zkcli.sh</w:t>
+      </w:r>
+      <w:r>
+        <w:rPr>
+          <w:rFonts w:hint="eastAsia"/>
+        </w:rPr>
+        <w:t>命令上传配置文件。</w:t>
+      </w:r>
+    </w:p>
+    <w:p>
+      <w:r>
+        <w:rPr>
+          <w:rFonts w:hint="eastAsia"/>
+        </w:rPr>
+        <w:t>把</w:t>
+      </w:r>
+      <w:r>
+        <w:rPr>
+          <w:rFonts w:hint="eastAsia"/>
+        </w:rPr>
+        <w:t>/usr/local/solr-cloud/solrhome01/collection1/conf</w:t>
+      </w:r>
+      <w:r>
+        <w:rPr>
+          <w:rFonts w:hint="eastAsia"/>
+        </w:rPr>
+        <w:t>目录上传到</w:t>
+      </w:r>
+      <w:r>
+        <w:rPr>
+          <w:rFonts w:hint="eastAsia"/>
+        </w:rPr>
+        <w:lastRenderedPageBreak/>
+        <w:t>zookeeper</w:t>
+      </w:r>
+      <w:r>
+        <w:rPr>
+          <w:rFonts w:hint="eastAsia"/>
+        </w:rPr>
+        <w:t>。</w:t>
+      </w:r>
+    </w:p>
+    <w:p>
+      <w:r>
+        <w:rPr>
+          <w:rFonts w:hint="eastAsia"/>
+        </w:rPr>
+        <w:t>需要</w:t>
+      </w:r>
+      <w:r>
+        <w:rPr>
+          <w:rFonts w:hint="eastAsia"/>
+        </w:rPr>
+        <w:t>zookeeper</w:t>
+      </w:r>
+      <w:r>
+        <w:rPr>
+          <w:rFonts w:hint="eastAsia"/>
+        </w:rPr>
+        <w:t>集群已经启动。</w:t>
+      </w:r>
+    </w:p>
+    <w:p>
+      <w:r>
+        <w:t>在</w:t>
+      </w:r>
+      <w:r>
+        <w:t>/root/solr-4.10.3/example/scripts/cloud-scripts</w:t>
+      </w:r>
+      <w:r>
+        <w:t>下执行如下命令</w:t>
+      </w:r>
+    </w:p>
+    <w:tbl>
+      <w:tblPr>
+        <w:tblStyle w:val="aff4"/>
+        <w:tblW w:w="8522" w:type="dxa"/>
+        <w:tblLayout w:type="fixed"/>
+        <w:tblLook w:val="04A0" w:firstRow="1" w:lastRow="0" w:firstColumn="1" w:lastColumn="0" w:noHBand="0" w:noVBand="1"/>
+      </w:tblPr>
+      <w:tblGrid>
+        <w:gridCol w:w="8522"/>
+      </w:tblGrid>
+      <w:tr>
+        <w:tc>
+          <w:tcPr>
+            <w:tcW w:w="8522" w:type="dxa"/>
+          </w:tcPr>
+          <w:p>
+            <w:pPr>
+              <w:rPr>
+                <w:sz w:val="15"/>
+                <w:szCs w:val="15"/>
+              </w:rPr>
+            </w:pPr>
+            <w:r>
+              <w:rPr>
+                <w:sz w:val="15"/>
+                <w:szCs w:val="15"/>
+              </w:rPr>
+              <w:t>./zkcli.sh -zkhost 192.168.164.132:2181,192.168.164.132:2182,192.168.164.132:2183 -cmd upconfig -confdir /usr/local/solr-cloud/solrhome01/collection1/conf -confname myconf</w:t>
+            </w:r>
+          </w:p>
+        </w:tc>
+      </w:tr>
+    </w:tbl>
+    <w:p>
+      <w:r>
+        <w:rPr>
+          <w:rFonts w:hint="eastAsia"/>
+        </w:rPr>
+        <w:t>第七步：查看是否上传成功。</w:t>
+      </w:r>
+    </w:p>
+    <w:p>
+      <w:r>
+        <w:rPr>
+          <w:rFonts w:hint="eastAsia"/>
+        </w:rPr>
+        <w:t>使用</w:t>
+      </w:r>
+      <w:r>
+        <w:rPr>
+          <w:rFonts w:hint="eastAsia"/>
+        </w:rPr>
+        <w:t>zookeeper</w:t>
+      </w:r>
+      <w:r>
+        <w:rPr>
+          <w:rFonts w:hint="eastAsia"/>
+        </w:rPr>
+        <w:t>的</w:t>
+      </w:r>
+      <w:r>
+        <w:rPr>
+          <w:rFonts w:hint="eastAsia"/>
+        </w:rPr>
+        <w:t>zkCli.sh</w:t>
+      </w:r>
+      <w:r>
+        <w:rPr>
+          <w:rFonts w:hint="eastAsia"/>
+        </w:rPr>
+        <w:t>命令。</w:t>
+      </w:r>
+    </w:p>
+    <w:p>
+      <w:r>
+        <w:rPr>
+          <w:rFonts w:hint="eastAsia"/>
+        </w:rPr>
+        <w:t>第八步：告诉</w:t>
+      </w:r>
+      <w:r>
+        <w:rPr>
+          <w:rFonts w:hint="eastAsia"/>
+        </w:rPr>
+        <w:t>solr</w:t>
+      </w:r>
+      <w:r>
+        <w:rPr>
+          <w:rFonts w:hint="eastAsia"/>
+        </w:rPr>
+        <w:t>实例</w:t>
+      </w:r>
+      <w:r>
+        <w:rPr>
+          <w:rFonts w:hint="eastAsia"/>
+        </w:rPr>
+        <w:t>zookeeper</w:t>
+      </w:r>
+      <w:r>
+        <w:rPr>
+          <w:rFonts w:hint="eastAsia"/>
+        </w:rPr>
+        <w:t>的位置。需要修改</w:t>
+      </w:r>
+      <w:r>
+        <w:rPr>
+          <w:rFonts w:hint="eastAsia"/>
+        </w:rPr>
+        <w:t>tomcat</w:t>
+      </w:r>
+      <w:r>
+        <w:rPr>
+          <w:rFonts w:hint="eastAsia"/>
+        </w:rPr>
+        <w:t>的</w:t>
+      </w:r>
+      <w:r>
+        <w:rPr>
+          <w:rFonts w:hint="eastAsia"/>
+        </w:rPr>
+        <w:t>catalina.sh</w:t>
+      </w:r>
+      <w:r>
+        <w:rPr>
+          <w:rFonts w:hint="eastAsia"/>
+        </w:rPr>
+        <w:t>添加</w:t>
+      </w:r>
+      <w:r>
+        <w:rPr>
+          <w:rFonts w:hint="eastAsia"/>
+        </w:rPr>
+        <w:t>，</w:t>
+      </w:r>
+      <w:r>
+        <w:rPr>
+          <w:rFonts w:hint="eastAsia"/>
+        </w:rPr>
+        <w:t>每个节点都需要添加。</w:t>
+      </w:r>
+      <w:r>
+        <w:rPr>
+          <w:rFonts w:hint="eastAsia"/>
+        </w:rPr>
+        <w:t>即需要修改每个</w:t>
+      </w:r>
+      <w:r>
+        <w:rPr>
+          <w:rFonts w:hint="eastAsia"/>
+        </w:rPr>
+        <w:t>tomcat</w:t>
+      </w:r>
+      <w:r>
+        <w:rPr>
+          <w:rFonts w:hint="eastAsia"/>
+        </w:rPr>
+        <w:t>的</w:t>
+      </w:r>
+      <w:r>
+        <w:rPr>
+          <w:rFonts w:hint="eastAsia"/>
+        </w:rPr>
+        <w:t>catalina.sh</w:t>
+      </w:r>
+    </w:p>
+    <w:tbl>
+      <w:tblPr>
+        <w:tblStyle w:val="aff4"/>
+        <w:tblW w:w="0" w:type="auto"/>
+        <w:tblLook w:val="04A0" w:firstRow="1" w:lastRow="0" w:firstColumn="1" w:lastColumn="0" w:noHBand="0" w:noVBand="1"/>
+      </w:tblPr>
+      <w:tblGrid>
+        <w:gridCol w:w="8630"/>
+      </w:tblGrid>
+      <w:tr>
+        <w:tc>
+          <w:tcPr>
+            <w:tcW w:w="8630" w:type="dxa"/>
+          </w:tcPr>
+          <w:p>
+            <w:pPr>
+              <w:rPr>
+                <w:sz w:val="18"/>
+                <w:szCs w:val="18"/>
+              </w:rPr>
+            </w:pPr>
+            <w:r>
+              <w:rPr>
+                <w:sz w:val="18"/>
+                <w:szCs w:val="18"/>
+              </w:rPr>
+              <w:t>JAVA_OPTS="-DzkHost=192.168.164.132:2181,192.168.164.132:2182,192.168.164.132:2183"</w:t>
+            </w:r>
+          </w:p>
+        </w:tc>
+      </w:tr>
+    </w:tbl>
+    <w:p/>
+    <w:p>
+      <w:r>
+        <w:rPr>
+          <w:noProof/>
+        </w:rPr>
+        <w:drawing>
+          <wp:inline distT="0" distB="0" distL="0" distR="0" wp14:anchorId="590AFCEE" wp14:editId="15962D86">
+            <wp:extent cx="5486400" cy="1544320"/>
+            <wp:effectExtent l="0" t="0" r="0" b="0"/>
+            <wp:docPr id="20" name="图片 20"/>
+            <wp:cNvGraphicFramePr>
+              <a:graphicFrameLocks xmlns:a="http://schemas.openxmlformats.org/drawingml/2006/main" noChangeAspect="1"/>
+            </wp:cNvGraphicFramePr>
+            <a:graphic xmlns:a="http://schemas.openxmlformats.org/drawingml/2006/main">
+              <a:graphicData uri="http://schemas.openxmlformats.org/drawingml/2006/picture">
+                <pic:pic xmlns:pic="http://schemas.openxmlformats.org/drawingml/2006/picture">
+                  <pic:nvPicPr>
+                    <pic:cNvPr id="1" name=""/>
+                    <pic:cNvPicPr/>
+                  </pic:nvPicPr>
+                  <pic:blipFill>
+                    <a:blip r:embed="rId19"/>
+                    <a:stretch>
+                      <a:fillRect/>
+                    </a:stretch>
+                  </pic:blipFill>
+                  <pic:spPr>
+                    <a:xfrm>
+                      <a:off x="0" y="0"/>
+                      <a:ext cx="5486400" cy="1544320"/>
+                    </a:xfrm>
+                    <a:prstGeom prst="rect">
+                      <a:avLst/>
+                    </a:prstGeom>
+                  </pic:spPr>
+                </pic:pic>
+              </a:graphicData>
+            </a:graphic>
+          </wp:inline>
+        </w:drawing>
+      </w:r>
+    </w:p>
+    <w:p>
+      <w:r>
+        <w:rPr>
+          <w:rFonts w:hint="eastAsia"/>
+        </w:rPr>
+        <w:t>第九步：启动每个</w:t>
+      </w:r>
+      <w:r>
+        <w:rPr>
+          <w:rFonts w:hint="eastAsia"/>
+        </w:rPr>
+        <w:t>solr</w:t>
+      </w:r>
+      <w:r>
+        <w:rPr>
+          <w:rFonts w:hint="eastAsia"/>
+        </w:rPr>
+        <w:t>实例。</w:t>
+      </w:r>
+    </w:p>
+    <w:p>
+      <w:r>
+        <w:rPr>
+          <w:noProof/>
+        </w:rPr>
+        <w:drawing>
+          <wp:inline distT="0" distB="0" distL="114300" distR="114300" wp14:anchorId="125E2FA5" wp14:editId="42568D74">
+            <wp:extent cx="5272405" cy="2698115"/>
+            <wp:effectExtent l="0" t="0" r="4445" b="6985"/>
+            <wp:docPr id="9" name="图片 9"/>
+            <wp:cNvGraphicFramePr>
+              <a:graphicFrameLocks xmlns:a="http://schemas.openxmlformats.org/drawingml/2006/main" noChangeAspect="1"/>
+            </wp:cNvGraphicFramePr>
+            <a:graphic xmlns:a="http://schemas.openxmlformats.org/drawingml/2006/main">
+              <a:graphicData uri="http://schemas.openxmlformats.org/drawingml/2006/picture">
+                <pic:pic xmlns:pic="http://schemas.openxmlformats.org/drawingml/2006/picture">
+                  <pic:nvPicPr>
+                    <pic:cNvPr id="9" name="图片 9"/>
+                    <pic:cNvPicPr>
+                      <a:picLocks noChangeAspect="1"/>
+                    </pic:cNvPicPr>
+                  </pic:nvPicPr>
+                  <pic:blipFill>
+                    <a:blip r:embed="rId20"/>
+                    <a:srcRect/>
+                    <a:stretch>
+                      <a:fillRect/>
+                    </a:stretch>
+                  </pic:blipFill>
+                  <pic:spPr>
+                    <a:xfrm>
+                      <a:off x="0" y="0"/>
+                      <a:ext cx="5272405" cy="2698115"/>
+                    </a:xfrm>
+                    <a:prstGeom prst="rect">
+                      <a:avLst/>
+                    </a:prstGeom>
+                    <a:noFill/>
+                    <a:ln w="9525">
+                      <a:noFill/>
+                      <a:miter/>
+                    </a:ln>
+                  </pic:spPr>
+                </pic:pic>
+              </a:graphicData>
+            </a:graphic>
+          </wp:inline>
+        </w:drawing>
+      </w:r>
+    </w:p>
+    <w:p>
+      <w:pPr>
+        <w:rPr>
+          <w:color w:val="FF0000"/>
+        </w:rPr>
+      </w:pPr>
+      <w:r>
+        <w:rPr>
+          <w:rFonts w:hint="eastAsia"/>
+          <w:color w:val="FF0000"/>
+        </w:rPr>
+        <w:t>注意：如果发现部分</w:t>
+      </w:r>
+      <w:r>
+        <w:rPr>
+          <w:rFonts w:hint="eastAsia"/>
+          <w:color w:val="FF0000"/>
+        </w:rPr>
+        <w:t>solr</w:t>
+      </w:r>
+      <w:r>
+        <w:rPr>
+          <w:rFonts w:hint="eastAsia"/>
+          <w:color w:val="FF0000"/>
+        </w:rPr>
+        <w:t>节点的</w:t>
+      </w:r>
+      <w:r>
+        <w:rPr>
+          <w:rFonts w:hint="eastAsia"/>
+          <w:color w:val="FF0000"/>
+        </w:rPr>
+        <w:t>tomcat</w:t>
+      </w:r>
+      <w:r>
+        <w:rPr>
+          <w:rFonts w:hint="eastAsia"/>
+          <w:color w:val="FF0000"/>
+        </w:rPr>
+        <w:t>启动成功，但</w:t>
+      </w:r>
+      <w:r>
+        <w:rPr>
+          <w:rFonts w:hint="eastAsia"/>
+          <w:color w:val="FF0000"/>
+        </w:rPr>
+        <w:t>solrAdmin</w:t>
+      </w:r>
+      <w:r>
+        <w:rPr>
+          <w:rFonts w:hint="eastAsia"/>
+          <w:color w:val="FF0000"/>
+        </w:rPr>
+        <w:t>界面出不来，极有可能是</w:t>
+      </w:r>
+      <w:r>
+        <w:rPr>
+          <w:color w:val="FF0000"/>
+        </w:rPr>
+        <w:t>Solrhome</w:t>
+      </w:r>
+      <w:r>
+        <w:rPr>
+          <w:color w:val="FF0000"/>
+        </w:rPr>
+        <w:t>下的</w:t>
+      </w:r>
+      <w:r>
+        <w:rPr>
+          <w:color w:val="FF0000"/>
+        </w:rPr>
+        <w:t>solr</w:t>
+      </w:r>
+      <w:r>
+        <w:rPr>
+          <w:rFonts w:hint="eastAsia"/>
+          <w:color w:val="FF0000"/>
+        </w:rPr>
+        <w:t>.xml</w:t>
+      </w:r>
+      <w:r>
+        <w:rPr>
+          <w:rFonts w:hint="eastAsia"/>
+          <w:color w:val="FF0000"/>
+        </w:rPr>
+        <w:t>的配置出错了，如下图就是一种情况：</w:t>
+      </w:r>
+    </w:p>
+    <w:p>
+      <w:r>
+        <w:rPr>
+          <w:rStyle w:val="af0"/>
+          <w:noProof/>
+        </w:rPr>
+        <w:lastRenderedPageBreak/>
+        <w:drawing>
+          <wp:inline distT="0" distB="0" distL="0" distR="0" wp14:anchorId="4A730735" wp14:editId="39E85FAF">
+            <wp:extent cx="5486400" cy="2067560"/>
+            <wp:effectExtent l="0" t="0" r="0" b="8890"/>
+            <wp:docPr id="18" name="图片 18"/>
+            <wp:cNvGraphicFramePr>
+              <a:graphicFrameLocks xmlns:a="http://schemas.openxmlformats.org/drawingml/2006/main" noChangeAspect="1"/>
+            </wp:cNvGraphicFramePr>
+            <a:graphic xmlns:a="http://schemas.openxmlformats.org/drawingml/2006/main">
+              <a:graphicData uri="http://schemas.openxmlformats.org/drawingml/2006/picture">
+                <pic:pic xmlns:pic="http://schemas.openxmlformats.org/drawingml/2006/picture">
+                  <pic:nvPicPr>
+                    <pic:cNvPr id="1" name=""/>
+                    <pic:cNvPicPr/>
+                  </pic:nvPicPr>
+                  <pic:blipFill>
+                    <a:blip r:embed="rId21"/>
+                    <a:stretch>
+                      <a:fillRect/>
+                    </a:stretch>
+                  </pic:blipFill>
+                  <pic:spPr>
+                    <a:xfrm>
+                      <a:off x="0" y="0"/>
+                      <a:ext cx="5486400" cy="2067560"/>
+                    </a:xfrm>
+                    <a:prstGeom prst="rect">
+                      <a:avLst/>
+                    </a:prstGeom>
+                  </pic:spPr>
+                </pic:pic>
+              </a:graphicData>
+            </a:graphic>
+          </wp:inline>
+        </w:drawing>
+      </w:r>
+    </w:p>
+    <w:p>
+      <w:r>
+        <w:t>修改好后重新启动这个</w:t>
+      </w:r>
+      <w:r>
+        <w:t>solr</w:t>
+      </w:r>
+      <w:r>
+        <w:t>节点的</w:t>
+      </w:r>
+      <w:r>
+        <w:t>Tomcat</w:t>
+      </w:r>
+      <w:r>
+        <w:rPr>
+          <w:rFonts w:hint="eastAsia"/>
+        </w:rPr>
+        <w:t>。</w:t>
+      </w:r>
+    </w:p>
+    <w:p>
+      <w:r>
+        <w:rPr>
+          <w:rFonts w:hint="eastAsia"/>
+        </w:rPr>
+        <w:t>第十步：集群分片。</w:t>
+      </w:r>
+    </w:p>
+    <w:p>
+      <w:r>
+        <w:rPr>
+          <w:rFonts w:hint="eastAsia"/>
+        </w:rPr>
+        <w:t>将集群分为两片，每片两个副本。</w:t>
+      </w:r>
+    </w:p>
+    <w:p>
+      <w:hyperlink r:id="rId22" w:history="1">
+        <w:r>
+          <w:rPr>
+            <w:rStyle w:val="af0"/>
+          </w:rPr>
+          <w:t>http://192.168.164.132:8080/solr/admin/collections?action=CREATE&amp;name=collection2&amp;numShards=2&amp;replicationFactor=2</w:t>
+        </w:r>
+      </w:hyperlink>
+    </w:p>
+    <w:p>
+      <w:pPr>
+        <w:rPr>
+          <w:color w:val="FF0000"/>
+        </w:rPr>
+      </w:pPr>
+      <w:r>
+        <w:rPr>
+          <w:color w:val="FF0000"/>
+        </w:rPr>
+        <w:t>注意</w:t>
+      </w:r>
+      <w:r>
+        <w:rPr>
+          <w:rFonts w:hint="eastAsia"/>
+          <w:color w:val="FF0000"/>
+        </w:rPr>
+        <w:t>：</w:t>
+      </w:r>
+      <w:r>
+        <w:rPr>
+          <w:color w:val="FF0000"/>
+        </w:rPr>
+        <w:t>似乎只能在主节点执行这个</w:t>
+      </w:r>
+      <w:r>
+        <w:rPr>
+          <w:rFonts w:hint="eastAsia"/>
+          <w:color w:val="FF0000"/>
+        </w:rPr>
+        <w:t>分片命令</w:t>
+      </w:r>
+      <w:r>
+        <w:rPr>
+          <w:rFonts w:hint="eastAsia"/>
+          <w:color w:val="FF0000"/>
+        </w:rPr>
+        <w:t>，在从节点执行这个命令会报错但是也将集群分为两片。我出现这个情况是直接删掉这个</w:t>
+      </w:r>
+      <w:r>
+        <w:rPr>
+          <w:rFonts w:hint="eastAsia"/>
+          <w:color w:val="FF0000"/>
+        </w:rPr>
+        <w:t>collection</w:t>
+      </w:r>
+      <w:r>
+        <w:rPr>
+          <w:rFonts w:hint="eastAsia"/>
+          <w:color w:val="FF0000"/>
+        </w:rPr>
+        <w:t>并重新在主节点执行。这样就和教案上一致了。</w:t>
+      </w:r>
+    </w:p>
+    <w:p>
+      <w:r>
+        <w:rPr>
+          <w:noProof/>
+        </w:rPr>
+        <w:drawing>
+          <wp:inline distT="0" distB="0" distL="114300" distR="114300" wp14:anchorId="0D7D840B" wp14:editId="233F58DD">
+            <wp:extent cx="5268595" cy="3797300"/>
+            <wp:effectExtent l="0" t="0" r="8255" b="12700"/>
+            <wp:docPr id="13" name="图片 13"/>
+            <wp:cNvGraphicFramePr>
+              <a:graphicFrameLocks xmlns:a="http://schemas.openxmlformats.org/drawingml/2006/main" noChangeAspect="1"/>
+            </wp:cNvGraphicFramePr>
+            <a:graphic xmlns:a="http://schemas.openxmlformats.org/drawingml/2006/main">
+              <a:graphicData uri="http://schemas.openxmlformats.org/drawingml/2006/picture">
+                <pic:pic xmlns:pic="http://schemas.openxmlformats.org/drawingml/2006/picture">
+                  <pic:nvPicPr>
+                    <pic:cNvPr id="10" name="图片 10"/>
+                    <pic:cNvPicPr>
+                      <a:picLocks noChangeAspect="1"/>
+                    </pic:cNvPicPr>
+                  </pic:nvPicPr>
+                  <pic:blipFill>
+                    <a:blip r:embed="rId23"/>
+                    <a:srcRect/>
+                    <a:stretch>
+                      <a:fillRect/>
+                    </a:stretch>
+                  </pic:blipFill>
+                  <pic:spPr>
+                    <a:xfrm>
+                      <a:off x="0" y="0"/>
+                      <a:ext cx="5268595" cy="3797300"/>
+                    </a:xfrm>
+                    <a:prstGeom prst="rect">
+                      <a:avLst/>
+                    </a:prstGeom>
+                    <a:noFill/>
+                    <a:ln w="9525">
+                      <a:noFill/>
+                      <a:miter/>
+                    </a:ln>
+                  </pic:spPr>
+                </pic:pic>
+              </a:graphicData>
+            </a:graphic>
+          </wp:inline>
+        </w:drawing>
+      </w:r>
+    </w:p>
+    <w:p>
+      <w:r>
+        <w:rPr>
+          <w:noProof/>
+        </w:rPr>
+        <w:lastRenderedPageBreak/>
+        <w:drawing>
+          <wp:inline distT="0" distB="0" distL="114300" distR="114300" wp14:anchorId="5040D8F8" wp14:editId="62D09542">
+            <wp:extent cx="5268595" cy="2098040"/>
+            <wp:effectExtent l="0" t="0" r="8255" b="16510"/>
+            <wp:docPr id="14" name="图片 14"/>
+            <wp:cNvGraphicFramePr>
+              <a:graphicFrameLocks xmlns:a="http://schemas.openxmlformats.org/drawingml/2006/main" noChangeAspect="1"/>
+            </wp:cNvGraphicFramePr>
+            <a:graphic xmlns:a="http://schemas.openxmlformats.org/drawingml/2006/main">
+              <a:graphicData uri="http://schemas.openxmlformats.org/drawingml/2006/picture">
+                <pic:pic xmlns:pic="http://schemas.openxmlformats.org/drawingml/2006/picture">
+                  <pic:nvPicPr>
+                    <pic:cNvPr id="11" name="图片 11"/>
+                    <pic:cNvPicPr>
+                      <a:picLocks noChangeAspect="1"/>
+                    </pic:cNvPicPr>
+                  </pic:nvPicPr>
+                  <pic:blipFill>
+                    <a:blip r:embed="rId24"/>
+                    <a:srcRect/>
+                    <a:stretch>
+                      <a:fillRect/>
+                    </a:stretch>
+                  </pic:blipFill>
+                  <pic:spPr>
+                    <a:xfrm>
+                      <a:off x="0" y="0"/>
+                      <a:ext cx="5268595" cy="2098040"/>
+                    </a:xfrm>
+                    <a:prstGeom prst="rect">
+                      <a:avLst/>
+                    </a:prstGeom>
+                    <a:noFill/>
+                    <a:ln w="9525">
+                      <a:noFill/>
+                      <a:miter/>
+                    </a:ln>
+                  </pic:spPr>
+                </pic:pic>
+              </a:graphicData>
+            </a:graphic>
+          </wp:inline>
+        </w:drawing>
+      </w:r>
+    </w:p>
+    <w:p>
+      <w:r>
+        <w:rPr>
+          <w:rFonts w:hint="eastAsia"/>
+        </w:rPr>
+        <w:t>第十一步：删除不用</w:t>
+      </w:r>
+      <w:r>
+        <w:rPr>
+          <w:rFonts w:hint="eastAsia"/>
+        </w:rPr>
+        <w:t>collection1</w:t>
+      </w:r>
+    </w:p>
+    <w:p>
+      <w:hyperlink r:id="rId25" w:history="1">
+        <w:r>
+          <w:rPr>
+            <w:rStyle w:val="af0"/>
+          </w:rPr>
+          <w:t>http://</w:t>
+        </w:r>
+        <w:r>
+          <w:rPr>
+            <w:rStyle w:val="af0"/>
+            <w:rFonts w:hint="eastAsia"/>
+          </w:rPr>
+          <w:t>192.168.25.154</w:t>
+        </w:r>
+        <w:r>
+          <w:rPr>
+            <w:rStyle w:val="af0"/>
+          </w:rPr>
+          <w:t>:8080/solr/admin/collections?action=DELETE&amp;name=collection1</w:t>
+        </w:r>
+      </w:hyperlink>
+    </w:p>
+    <w:p>
+      <w:r>
+        <w:rPr>
+          <w:noProof/>
+        </w:rPr>
+        <w:drawing>
+          <wp:inline distT="0" distB="0" distL="114300" distR="114300" wp14:anchorId="76FAE5C8" wp14:editId="124E1D93">
+            <wp:extent cx="5270500" cy="4191635"/>
+            <wp:effectExtent l="0" t="0" r="6350" b="18415"/>
+            <wp:docPr id="15" name="图片 15"/>
+            <wp:cNvGraphicFramePr>
+              <a:graphicFrameLocks xmlns:a="http://schemas.openxmlformats.org/drawingml/2006/main" noChangeAspect="1"/>
+            </wp:cNvGraphicFramePr>
+            <a:graphic xmlns:a="http://schemas.openxmlformats.org/drawingml/2006/main">
+              <a:graphicData uri="http://schemas.openxmlformats.org/drawingml/2006/picture">
+                <pic:pic xmlns:pic="http://schemas.openxmlformats.org/drawingml/2006/picture">
+                  <pic:nvPicPr>
+                    <pic:cNvPr id="12" name="图片 12"/>
+                    <pic:cNvPicPr>
+                      <a:picLocks noChangeAspect="1"/>
+                    </pic:cNvPicPr>
+                  </pic:nvPicPr>
+                  <pic:blipFill>
+                    <a:blip r:embed="rId26"/>
+                    <a:srcRect/>
+                    <a:stretch>
+                      <a:fillRect/>
+                    </a:stretch>
+                  </pic:blipFill>
+                  <pic:spPr>
+                    <a:xfrm>
+                      <a:off x="0" y="0"/>
+                      <a:ext cx="5270500" cy="4191635"/>
+                    </a:xfrm>
+                    <a:prstGeom prst="rect">
+                      <a:avLst/>
+                    </a:prstGeom>
+                    <a:noFill/>
+                    <a:ln w="9525">
+                      <a:noFill/>
+                      <a:miter/>
+                    </a:ln>
+                  </pic:spPr>
+                </pic:pic>
+              </a:graphicData>
+            </a:graphic>
+          </wp:inline>
+        </w:drawing>
+      </w:r>
+    </w:p>
+    <w:p/>
+    <w:p/>
+    <w:p>
+      <w:pPr>
+        <w:pStyle w:val="2"/>
+      </w:pPr>
+      <w:r>
+        <w:rPr>
+          <w:rFonts w:hint="eastAsia"/>
+        </w:rPr>
+        <w:lastRenderedPageBreak/>
+        <w:t>使用</w:t>
+      </w:r>
+      <w:r>
+        <w:rPr>
+          <w:rFonts w:hint="eastAsia"/>
+        </w:rPr>
+        <w:t>solrJ</w:t>
+      </w:r>
+      <w:r>
+        <w:rPr>
+          <w:rFonts w:hint="eastAsia"/>
+        </w:rPr>
+        <w:t>连接集群</w:t>
+      </w:r>
+    </w:p>
+    <w:tbl>
+      <w:tblPr>
+        <w:tblStyle w:val="aff4"/>
+        <w:tblW w:w="8522" w:type="dxa"/>
+        <w:tblLayout w:type="fixed"/>
+        <w:tblLook w:val="04A0" w:firstRow="1" w:lastRow="0" w:firstColumn="1" w:lastColumn="0" w:noHBand="0" w:noVBand="1"/>
+      </w:tblPr>
+      <w:tblGrid>
+        <w:gridCol w:w="8522"/>
+      </w:tblGrid>
+      <w:tr>
+        <w:tc>
+          <w:tcPr>
+            <w:tcW w:w="8522" w:type="dxa"/>
+          </w:tcPr>
+          <w:p>
+            <w:pPr>
+              <w:jc w:val="left"/>
+              <w:rPr>
+                <w:rFonts w:ascii="Consolas" w:eastAsia="Consolas" w:hAnsi="Consolas"/>
+                <w:sz w:val="15"/>
+                <w:szCs w:val="15"/>
+              </w:rPr>
+            </w:pPr>
+            <w:r>
+              <w:rPr>
+                <w:rFonts w:ascii="Consolas" w:eastAsia="Consolas" w:hAnsi="Consolas" w:hint="eastAsia"/>
+                <w:color w:val="646464"/>
+                <w:sz w:val="15"/>
+                <w:szCs w:val="15"/>
+              </w:rPr>
+              <w:t>@Test</w:t>
+            </w:r>
+          </w:p>
+          <w:p>
+            <w:pPr>
+              <w:jc w:val="left"/>
+              <w:rPr>
+                <w:rFonts w:ascii="Consolas" w:eastAsia="Consolas" w:hAnsi="Consolas"/>
+                <w:sz w:val="15"/>
+                <w:szCs w:val="15"/>
+              </w:rPr>
+            </w:pPr>
+            <w:r>
+              <w:rPr>
+                <w:rFonts w:ascii="Consolas" w:eastAsia="Consolas" w:hAnsi="Consolas" w:hint="eastAsia"/>
+                <w:color w:val="000000"/>
+                <w:sz w:val="15"/>
+                <w:szCs w:val="15"/>
+              </w:rPr>
+              <w:tab/>
+            </w:r>
+            <w:r>
+              <w:rPr>
+                <w:rFonts w:ascii="Consolas" w:eastAsia="Consolas" w:hAnsi="Consolas" w:hint="eastAsia"/>
+                <w:b/>
+                <w:color w:val="7F0055"/>
+                <w:sz w:val="15"/>
+                <w:szCs w:val="15"/>
+              </w:rPr>
+              <w:t>public</w:t>
+            </w:r>
+            <w:r>
+              <w:rPr>
+                <w:rFonts w:ascii="Consolas" w:eastAsia="Consolas" w:hAnsi="Consolas" w:hint="eastAsia"/>
+                <w:color w:val="000000"/>
+                <w:sz w:val="15"/>
+                <w:szCs w:val="15"/>
+              </w:rPr>
+              <w:t xml:space="preserve"> </w:t>
+            </w:r>
+            <w:r>
+              <w:rPr>
+                <w:rFonts w:ascii="Consolas" w:eastAsia="Consolas" w:hAnsi="Consolas" w:hint="eastAsia"/>
+                <w:b/>
+                <w:color w:val="7F0055"/>
+                <w:sz w:val="15"/>
+                <w:szCs w:val="15"/>
+              </w:rPr>
+              <w:t>void</w:t>
+            </w:r>
+            <w:r>
+              <w:rPr>
+                <w:rFonts w:ascii="Consolas" w:eastAsia="Consolas" w:hAnsi="Consolas" w:hint="eastAsia"/>
+                <w:color w:val="000000"/>
+                <w:sz w:val="15"/>
+                <w:szCs w:val="15"/>
+              </w:rPr>
+              <w:t xml:space="preserve"> testSolrClout() </w:t>
+            </w:r>
+            <w:r>
+              <w:rPr>
+                <w:rFonts w:ascii="Consolas" w:eastAsia="Consolas" w:hAnsi="Consolas" w:hint="eastAsia"/>
+                <w:b/>
+                <w:color w:val="7F0055"/>
+                <w:sz w:val="15"/>
+                <w:szCs w:val="15"/>
+              </w:rPr>
+              <w:t>throws</w:t>
+            </w:r>
+            <w:r>
+              <w:rPr>
+                <w:rFonts w:ascii="Consolas" w:eastAsia="Consolas" w:hAnsi="Consolas" w:hint="eastAsia"/>
+                <w:color w:val="000000"/>
+                <w:sz w:val="15"/>
+                <w:szCs w:val="15"/>
+              </w:rPr>
+              <w:t xml:space="preserve"> Exception {</w:t>
+            </w:r>
+          </w:p>
+          <w:p>
+            <w:pPr>
+              <w:jc w:val="left"/>
+              <w:rPr>
+                <w:rFonts w:ascii="Consolas" w:eastAsia="Consolas" w:hAnsi="Consolas"/>
+                <w:sz w:val="15"/>
+                <w:szCs w:val="15"/>
+              </w:rPr>
+            </w:pPr>
+            <w:r>
+              <w:rPr>
+                <w:rFonts w:ascii="Consolas" w:eastAsia="Consolas" w:hAnsi="Consolas" w:hint="eastAsia"/>
+                <w:color w:val="000000"/>
+                <w:sz w:val="15"/>
+                <w:szCs w:val="15"/>
+              </w:rPr>
+              <w:tab/>
+            </w:r>
+            <w:r>
+              <w:rPr>
+                <w:rFonts w:ascii="Consolas" w:eastAsia="Consolas" w:hAnsi="Consolas" w:hint="eastAsia"/>
+                <w:color w:val="000000"/>
+                <w:sz w:val="15"/>
+                <w:szCs w:val="15"/>
+              </w:rPr>
+              <w:tab/>
+            </w:r>
+            <w:r>
+              <w:rPr>
+                <w:rFonts w:ascii="Consolas" w:eastAsia="Consolas" w:hAnsi="Consolas" w:hint="eastAsia"/>
+                <w:color w:val="3F7F5F"/>
+                <w:sz w:val="15"/>
+                <w:szCs w:val="15"/>
+              </w:rPr>
+              <w:t>//创建一个SolrServer对象</w:t>
+            </w:r>
+          </w:p>
+          <w:p>
+            <w:pPr>
+              <w:shd w:val="clear" w:color="auto" w:fill="92D050"/>
+              <w:jc w:val="left"/>
+              <w:rPr>
+                <w:rFonts w:ascii="Consolas" w:eastAsia="Consolas" w:hAnsi="Consolas"/>
+                <w:sz w:val="15"/>
+                <w:szCs w:val="15"/>
+              </w:rPr>
+            </w:pPr>
+            <w:r>
+              <w:rPr>
+                <w:rFonts w:ascii="Consolas" w:eastAsia="Consolas" w:hAnsi="Consolas" w:hint="eastAsia"/>
+                <w:color w:val="000000"/>
+                <w:sz w:val="15"/>
+                <w:szCs w:val="15"/>
+              </w:rPr>
+              <w:tab/>
+            </w:r>
+            <w:r>
+              <w:rPr>
+                <w:rFonts w:ascii="Consolas" w:eastAsia="Consolas" w:hAnsi="Consolas" w:hint="eastAsia"/>
+                <w:color w:val="000000"/>
+                <w:sz w:val="15"/>
+                <w:szCs w:val="15"/>
+              </w:rPr>
+              <w:tab/>
+              <w:t xml:space="preserve">CloudSolrServer </w:t>
+            </w:r>
+            <w:r>
+              <w:rPr>
+                <w:rFonts w:ascii="Consolas" w:eastAsia="Consolas" w:hAnsi="Consolas" w:hint="eastAsia"/>
+                <w:color w:val="6A3E3E"/>
+                <w:sz w:val="15"/>
+                <w:szCs w:val="15"/>
+                <w:highlight w:val="lightGray"/>
+              </w:rPr>
+              <w:t>solrServer</w:t>
+            </w:r>
+            <w:r>
+              <w:rPr>
+                <w:rFonts w:ascii="Consolas" w:eastAsia="Consolas" w:hAnsi="Consolas" w:hint="eastAsia"/>
+                <w:color w:val="000000"/>
+                <w:sz w:val="15"/>
+                <w:szCs w:val="15"/>
+              </w:rPr>
+              <w:t xml:space="preserve"> = </w:t>
+            </w:r>
+            <w:r>
+              <w:rPr>
+                <w:rFonts w:ascii="Consolas" w:eastAsia="Consolas" w:hAnsi="Consolas" w:hint="eastAsia"/>
+                <w:b/>
+                <w:color w:val="7F0055"/>
+                <w:sz w:val="15"/>
+                <w:szCs w:val="15"/>
+              </w:rPr>
+              <w:t>new</w:t>
+            </w:r>
+            <w:r>
+              <w:rPr>
+                <w:rFonts w:ascii="Consolas" w:eastAsia="Consolas" w:hAnsi="Consolas" w:hint="eastAsia"/>
+                <w:color w:val="000000"/>
+                <w:sz w:val="15"/>
+                <w:szCs w:val="15"/>
+              </w:rPr>
+              <w:t xml:space="preserve"> CloudSolrServer(</w:t>
+            </w:r>
+            <w:r>
+              <w:rPr>
+                <w:rFonts w:ascii="Consolas" w:eastAsia="Consolas" w:hAnsi="Consolas" w:hint="eastAsia"/>
+                <w:color w:val="2A00FF"/>
+                <w:sz w:val="15"/>
+                <w:szCs w:val="15"/>
+              </w:rPr>
+              <w:t>"192.168.25.154:2181,192.168.25.154:2182,192.168.25.154:2183"</w:t>
+            </w:r>
+            <w:r>
+              <w:rPr>
+                <w:rFonts w:ascii="Consolas" w:eastAsia="Consolas" w:hAnsi="Consolas" w:hint="eastAsia"/>
+                <w:color w:val="000000"/>
+                <w:sz w:val="15"/>
+                <w:szCs w:val="15"/>
+              </w:rPr>
+              <w:t>);</w:t>
+            </w:r>
+          </w:p>
+          <w:p>
+            <w:pPr>
+              <w:shd w:val="clear" w:color="auto" w:fill="92D050"/>
+              <w:jc w:val="left"/>
+              <w:rPr>
+                <w:rFonts w:ascii="Consolas" w:eastAsia="Consolas" w:hAnsi="Consolas"/>
+                <w:sz w:val="15"/>
+                <w:szCs w:val="15"/>
+              </w:rPr>
+            </w:pPr>
+            <w:r>
+              <w:rPr>
+                <w:rFonts w:ascii="Consolas" w:eastAsia="Consolas" w:hAnsi="Consolas" w:hint="eastAsia"/>
+                <w:color w:val="000000"/>
+                <w:sz w:val="15"/>
+                <w:szCs w:val="15"/>
+              </w:rPr>
+              <w:tab/>
+            </w:r>
+            <w:r>
+              <w:rPr>
+                <w:rFonts w:ascii="Consolas" w:eastAsia="Consolas" w:hAnsi="Consolas" w:hint="eastAsia"/>
+                <w:color w:val="000000"/>
+                <w:sz w:val="15"/>
+                <w:szCs w:val="15"/>
+              </w:rPr>
+              <w:tab/>
+            </w:r>
+            <w:r>
+              <w:rPr>
+                <w:rFonts w:ascii="Consolas" w:eastAsia="Consolas" w:hAnsi="Consolas" w:hint="eastAsia"/>
+                <w:color w:val="3F7F5F"/>
+                <w:sz w:val="15"/>
+                <w:szCs w:val="15"/>
+              </w:rPr>
+              <w:t>//设置默认的collection</w:t>
+            </w:r>
+          </w:p>
+          <w:p>
+            <w:pPr>
+              <w:shd w:val="clear" w:color="auto" w:fill="92D050"/>
+              <w:jc w:val="left"/>
+              <w:rPr>
+                <w:rFonts w:ascii="Consolas" w:eastAsia="Consolas" w:hAnsi="Consolas"/>
+                <w:sz w:val="15"/>
+                <w:szCs w:val="15"/>
+              </w:rPr>
+            </w:pPr>
+            <w:r>
+              <w:rPr>
+                <w:rFonts w:ascii="Consolas" w:eastAsia="Consolas" w:hAnsi="Consolas" w:hint="eastAsia"/>
+                <w:color w:val="000000"/>
+                <w:sz w:val="15"/>
+                <w:szCs w:val="15"/>
+              </w:rPr>
+              <w:tab/>
+            </w:r>
+            <w:r>
+              <w:rPr>
+                <w:rFonts w:ascii="Consolas" w:eastAsia="Consolas" w:hAnsi="Consolas" w:hint="eastAsia"/>
+                <w:color w:val="000000"/>
+                <w:sz w:val="15"/>
+                <w:szCs w:val="15"/>
+              </w:rPr>
+              <w:tab/>
+            </w:r>
+            <w:r>
+              <w:rPr>
+                <w:rFonts w:ascii="Consolas" w:eastAsia="Consolas" w:hAnsi="Consolas" w:hint="eastAsia"/>
+                <w:color w:val="6A3E3E"/>
+                <w:sz w:val="15"/>
+                <w:szCs w:val="15"/>
+                <w:highlight w:val="lightGray"/>
+              </w:rPr>
+              <w:t>solrServer</w:t>
+            </w:r>
+            <w:r>
+              <w:rPr>
+                <w:rFonts w:ascii="Consolas" w:eastAsia="Consolas" w:hAnsi="Consolas" w:hint="eastAsia"/>
+                <w:color w:val="000000"/>
+                <w:sz w:val="15"/>
+                <w:szCs w:val="15"/>
+              </w:rPr>
+              <w:t>.setDefaultCollection(</w:t>
+            </w:r>
+            <w:r>
+              <w:rPr>
+                <w:rFonts w:ascii="Consolas" w:eastAsia="Consolas" w:hAnsi="Consolas" w:hint="eastAsia"/>
+                <w:color w:val="2A00FF"/>
+                <w:sz w:val="15"/>
+                <w:szCs w:val="15"/>
+              </w:rPr>
+              <w:t>"collection2"</w:t>
+            </w:r>
+            <w:r>
+              <w:rPr>
+                <w:rFonts w:ascii="Consolas" w:eastAsia="Consolas" w:hAnsi="Consolas" w:hint="eastAsia"/>
+                <w:color w:val="000000"/>
+                <w:sz w:val="15"/>
+                <w:szCs w:val="15"/>
+              </w:rPr>
+              <w:t>);</w:t>
+            </w:r>
+          </w:p>
+          <w:p>
+            <w:pPr>
+              <w:jc w:val="left"/>
+              <w:rPr>
+                <w:rFonts w:ascii="Consolas" w:eastAsia="Consolas" w:hAnsi="Consolas"/>
+                <w:sz w:val="15"/>
+                <w:szCs w:val="15"/>
+              </w:rPr>
+            </w:pPr>
+            <w:r>
+              <w:rPr>
+                <w:rFonts w:ascii="Consolas" w:eastAsia="Consolas" w:hAnsi="Consolas" w:hint="eastAsia"/>
+                <w:color w:val="000000"/>
+                <w:sz w:val="15"/>
+                <w:szCs w:val="15"/>
+              </w:rPr>
+              <w:tab/>
+            </w:r>
+            <w:r>
+              <w:rPr>
+                <w:rFonts w:ascii="Consolas" w:eastAsia="Consolas" w:hAnsi="Consolas" w:hint="eastAsia"/>
+                <w:color w:val="000000"/>
+                <w:sz w:val="15"/>
+                <w:szCs w:val="15"/>
+              </w:rPr>
+              <w:tab/>
+            </w:r>
+            <w:r>
+              <w:rPr>
+                <w:rFonts w:ascii="Consolas" w:eastAsia="Consolas" w:hAnsi="Consolas" w:hint="eastAsia"/>
+                <w:color w:val="3F7F5F"/>
+                <w:sz w:val="15"/>
+                <w:szCs w:val="15"/>
+              </w:rPr>
+              <w:t>//创建一个文档对象</w:t>
+            </w:r>
+          </w:p>
+          <w:p>
+            <w:pPr>
+              <w:jc w:val="left"/>
+              <w:rPr>
+                <w:rFonts w:ascii="Consolas" w:eastAsia="Consolas" w:hAnsi="Consolas"/>
+                <w:sz w:val="15"/>
+                <w:szCs w:val="15"/>
+              </w:rPr>
+            </w:pPr>
+            <w:r>
+              <w:rPr>
+                <w:rFonts w:ascii="Consolas" w:eastAsia="Consolas" w:hAnsi="Consolas" w:hint="eastAsia"/>
+                <w:color w:val="000000"/>
+                <w:sz w:val="15"/>
+                <w:szCs w:val="15"/>
+              </w:rPr>
+              <w:tab/>
+            </w:r>
+            <w:r>
+              <w:rPr>
+                <w:rFonts w:ascii="Consolas" w:eastAsia="Consolas" w:hAnsi="Consolas" w:hint="eastAsia"/>
+                <w:color w:val="000000"/>
+                <w:sz w:val="15"/>
+                <w:szCs w:val="15"/>
+              </w:rPr>
+              <w:tab/>
+              <w:t xml:space="preserve">SolrInputDocument </w:t>
+            </w:r>
+            <w:r>
+              <w:rPr>
+                <w:rFonts w:ascii="Consolas" w:eastAsia="Consolas" w:hAnsi="Consolas" w:hint="eastAsia"/>
+                <w:color w:val="6A3E3E"/>
+                <w:sz w:val="15"/>
+                <w:szCs w:val="15"/>
+              </w:rPr>
+              <w:t>document</w:t>
+            </w:r>
+            <w:r>
+              <w:rPr>
+                <w:rFonts w:ascii="Consolas" w:eastAsia="Consolas" w:hAnsi="Consolas" w:hint="eastAsia"/>
+                <w:color w:val="000000"/>
+                <w:sz w:val="15"/>
+                <w:szCs w:val="15"/>
+              </w:rPr>
+              <w:t xml:space="preserve"> = </w:t>
+            </w:r>
+            <w:r>
+              <w:rPr>
+                <w:rFonts w:ascii="Consolas" w:eastAsia="Consolas" w:hAnsi="Consolas" w:hint="eastAsia"/>
+                <w:b/>
+                <w:color w:val="7F0055"/>
+                <w:sz w:val="15"/>
+                <w:szCs w:val="15"/>
+              </w:rPr>
+              <w:t>new</w:t>
+            </w:r>
+            <w:r>
+              <w:rPr>
+                <w:rFonts w:ascii="Consolas" w:eastAsia="Consolas" w:hAnsi="Consolas" w:hint="eastAsia"/>
+                <w:color w:val="000000"/>
+                <w:sz w:val="15"/>
+                <w:szCs w:val="15"/>
+              </w:rPr>
+              <w:t xml:space="preserve"> SolrInputDocument();</w:t>
+            </w:r>
+          </w:p>
+          <w:p>
+            <w:pPr>
+              <w:jc w:val="left"/>
+              <w:rPr>
+                <w:rFonts w:ascii="Consolas" w:eastAsia="Consolas" w:hAnsi="Consolas"/>
+                <w:sz w:val="15"/>
+                <w:szCs w:val="15"/>
+              </w:rPr>
+            </w:pPr>
+            <w:r>
+              <w:rPr>
+                <w:rFonts w:ascii="Consolas" w:eastAsia="Consolas" w:hAnsi="Consolas" w:hint="eastAsia"/>
+                <w:color w:val="000000"/>
+                <w:sz w:val="15"/>
+                <w:szCs w:val="15"/>
+              </w:rPr>
+              <w:tab/>
+            </w:r>
+            <w:r>
+              <w:rPr>
+                <w:rFonts w:ascii="Consolas" w:eastAsia="Consolas" w:hAnsi="Consolas" w:hint="eastAsia"/>
+                <w:color w:val="000000"/>
+                <w:sz w:val="15"/>
+                <w:szCs w:val="15"/>
+              </w:rPr>
+              <w:tab/>
+            </w:r>
+            <w:r>
+              <w:rPr>
+                <w:rFonts w:ascii="Consolas" w:eastAsia="Consolas" w:hAnsi="Consolas" w:hint="eastAsia"/>
+                <w:color w:val="6A3E3E"/>
+                <w:sz w:val="15"/>
+                <w:szCs w:val="15"/>
+              </w:rPr>
+              <w:t>document</w:t>
+            </w:r>
+            <w:r>
+              <w:rPr>
+                <w:rFonts w:ascii="Consolas" w:eastAsia="Consolas" w:hAnsi="Consolas" w:hint="eastAsia"/>
+                <w:color w:val="000000"/>
+                <w:sz w:val="15"/>
+                <w:szCs w:val="15"/>
+              </w:rPr>
+              <w:t>.addField(</w:t>
+            </w:r>
+            <w:r>
+              <w:rPr>
+                <w:rFonts w:ascii="Consolas" w:eastAsia="Consolas" w:hAnsi="Consolas" w:hint="eastAsia"/>
+                <w:color w:val="2A00FF"/>
+                <w:sz w:val="15"/>
+                <w:szCs w:val="15"/>
+              </w:rPr>
+              <w:t>"id"</w:t>
+            </w:r>
+            <w:r>
+              <w:rPr>
+                <w:rFonts w:ascii="Consolas" w:eastAsia="Consolas" w:hAnsi="Consolas" w:hint="eastAsia"/>
+                <w:color w:val="000000"/>
+                <w:sz w:val="15"/>
+                <w:szCs w:val="15"/>
+              </w:rPr>
+              <w:t xml:space="preserve">, </w:t>
+            </w:r>
+            <w:r>
+              <w:rPr>
+                <w:rFonts w:ascii="Consolas" w:eastAsia="Consolas" w:hAnsi="Consolas" w:hint="eastAsia"/>
+                <w:color w:val="2A00FF"/>
+                <w:sz w:val="15"/>
+                <w:szCs w:val="15"/>
+              </w:rPr>
+              <w:t>"test01"</w:t>
+            </w:r>
+            <w:r>
+              <w:rPr>
+                <w:rFonts w:ascii="Consolas" w:eastAsia="Consolas" w:hAnsi="Consolas" w:hint="eastAsia"/>
+                <w:color w:val="000000"/>
+                <w:sz w:val="15"/>
+                <w:szCs w:val="15"/>
+              </w:rPr>
+              <w:t>);</w:t>
+            </w:r>
+          </w:p>
+          <w:p>
+            <w:pPr>
+              <w:jc w:val="left"/>
+              <w:rPr>
+                <w:rFonts w:ascii="Consolas" w:eastAsia="Consolas" w:hAnsi="Consolas"/>
+                <w:sz w:val="15"/>
+                <w:szCs w:val="15"/>
+              </w:rPr>
+            </w:pPr>
+            <w:r>
+              <w:rPr>
+                <w:rFonts w:ascii="Consolas" w:eastAsia="Consolas" w:hAnsi="Consolas" w:hint="eastAsia"/>
+                <w:color w:val="000000"/>
+                <w:sz w:val="15"/>
+                <w:szCs w:val="15"/>
+              </w:rPr>
+              <w:tab/>
+            </w:r>
+            <w:r>
+              <w:rPr>
+                <w:rFonts w:ascii="Consolas" w:eastAsia="Consolas" w:hAnsi="Consolas" w:hint="eastAsia"/>
+                <w:color w:val="000000"/>
+                <w:sz w:val="15"/>
+                <w:szCs w:val="15"/>
+              </w:rPr>
+              <w:tab/>
+            </w:r>
+            <w:r>
+              <w:rPr>
+                <w:rFonts w:ascii="Consolas" w:eastAsia="Consolas" w:hAnsi="Consolas" w:hint="eastAsia"/>
+                <w:color w:val="6A3E3E"/>
+                <w:sz w:val="15"/>
+                <w:szCs w:val="15"/>
+              </w:rPr>
+              <w:t>document</w:t>
+            </w:r>
+            <w:r>
+              <w:rPr>
+                <w:rFonts w:ascii="Consolas" w:eastAsia="Consolas" w:hAnsi="Consolas" w:hint="eastAsia"/>
+                <w:color w:val="000000"/>
+                <w:sz w:val="15"/>
+                <w:szCs w:val="15"/>
+              </w:rPr>
+              <w:t>.addField(</w:t>
+            </w:r>
+            <w:r>
+              <w:rPr>
+                <w:rFonts w:ascii="Consolas" w:eastAsia="Consolas" w:hAnsi="Consolas" w:hint="eastAsia"/>
+                <w:color w:val="2A00FF"/>
+                <w:sz w:val="15"/>
+                <w:szCs w:val="15"/>
+              </w:rPr>
+              <w:t>"item_title"</w:t>
+            </w:r>
+            <w:r>
+              <w:rPr>
+                <w:rFonts w:ascii="Consolas" w:eastAsia="Consolas" w:hAnsi="Consolas" w:hint="eastAsia"/>
+                <w:color w:val="000000"/>
+                <w:sz w:val="15"/>
+                <w:szCs w:val="15"/>
+              </w:rPr>
+              <w:t xml:space="preserve">, </w:t>
+            </w:r>
+            <w:r>
+              <w:rPr>
+                <w:rFonts w:ascii="Consolas" w:eastAsia="Consolas" w:hAnsi="Consolas" w:hint="eastAsia"/>
+                <w:color w:val="2A00FF"/>
+                <w:sz w:val="15"/>
+                <w:szCs w:val="15"/>
+              </w:rPr>
+              <w:t>"title1"</w:t>
+            </w:r>
+            <w:r>
+              <w:rPr>
+                <w:rFonts w:ascii="Consolas" w:eastAsia="Consolas" w:hAnsi="Consolas" w:hint="eastAsia"/>
+                <w:color w:val="000000"/>
+                <w:sz w:val="15"/>
+                <w:szCs w:val="15"/>
+              </w:rPr>
+              <w:t>);</w:t>
+            </w:r>
+          </w:p>
+          <w:p>
+            <w:pPr>
+              <w:jc w:val="left"/>
+              <w:rPr>
+                <w:rFonts w:ascii="Consolas" w:eastAsia="Consolas" w:hAnsi="Consolas"/>
+                <w:sz w:val="15"/>
+                <w:szCs w:val="15"/>
+              </w:rPr>
+            </w:pPr>
+            <w:r>
+              <w:rPr>
+                <w:rFonts w:ascii="Consolas" w:eastAsia="Consolas" w:hAnsi="Consolas" w:hint="eastAsia"/>
+                <w:color w:val="000000"/>
+                <w:sz w:val="15"/>
+                <w:szCs w:val="15"/>
+              </w:rPr>
+              <w:tab/>
+            </w:r>
+            <w:r>
+              <w:rPr>
+                <w:rFonts w:ascii="Consolas" w:eastAsia="Consolas" w:hAnsi="Consolas" w:hint="eastAsia"/>
+                <w:color w:val="000000"/>
+                <w:sz w:val="15"/>
+                <w:szCs w:val="15"/>
+              </w:rPr>
+              <w:tab/>
+            </w:r>
+            <w:r>
+              <w:rPr>
+                <w:rFonts w:ascii="Consolas" w:eastAsia="Consolas" w:hAnsi="Consolas" w:hint="eastAsia"/>
+                <w:color w:val="3F7F5F"/>
+                <w:sz w:val="15"/>
+                <w:szCs w:val="15"/>
+              </w:rPr>
+              <w:t>//添加文档</w:t>
+            </w:r>
+          </w:p>
+          <w:p>
+            <w:pPr>
+              <w:jc w:val="left"/>
+              <w:rPr>
+                <w:rFonts w:ascii="Consolas" w:eastAsia="Consolas" w:hAnsi="Consolas"/>
+                <w:sz w:val="15"/>
+                <w:szCs w:val="15"/>
+              </w:rPr>
+            </w:pPr>
+            <w:r>
+              <w:rPr>
+                <w:rFonts w:ascii="Consolas" w:eastAsia="Consolas" w:hAnsi="Consolas" w:hint="eastAsia"/>
+                <w:color w:val="000000"/>
+                <w:sz w:val="15"/>
+                <w:szCs w:val="15"/>
+              </w:rPr>
+              <w:tab/>
+            </w:r>
+            <w:r>
+              <w:rPr>
+                <w:rFonts w:ascii="Consolas" w:eastAsia="Consolas" w:hAnsi="Consolas" w:hint="eastAsia"/>
+                <w:color w:val="000000"/>
+                <w:sz w:val="15"/>
+                <w:szCs w:val="15"/>
+              </w:rPr>
+              <w:tab/>
+            </w:r>
+            <w:r>
+              <w:rPr>
+                <w:rFonts w:ascii="Consolas" w:eastAsia="Consolas" w:hAnsi="Consolas" w:hint="eastAsia"/>
+                <w:color w:val="6A3E3E"/>
+                <w:sz w:val="15"/>
+                <w:szCs w:val="15"/>
+                <w:highlight w:val="lightGray"/>
+              </w:rPr>
+              <w:t>solrServer</w:t>
+            </w:r>
+            <w:r>
+              <w:rPr>
+                <w:rFonts w:ascii="Consolas" w:eastAsia="Consolas" w:hAnsi="Consolas" w:hint="eastAsia"/>
+                <w:color w:val="000000"/>
+                <w:sz w:val="15"/>
+                <w:szCs w:val="15"/>
+              </w:rPr>
+              <w:t>.add(</w:t>
+            </w:r>
+            <w:r>
+              <w:rPr>
+                <w:rFonts w:ascii="Consolas" w:eastAsia="Consolas" w:hAnsi="Consolas" w:hint="eastAsia"/>
+                <w:color w:val="6A3E3E"/>
+                <w:sz w:val="15"/>
+                <w:szCs w:val="15"/>
+              </w:rPr>
+              <w:t>document</w:t>
+            </w:r>
+            <w:r>
+              <w:rPr>
+                <w:rFonts w:ascii="Consolas" w:eastAsia="Consolas" w:hAnsi="Consolas" w:hint="eastAsia"/>
+                <w:color w:val="000000"/>
+                <w:sz w:val="15"/>
+                <w:szCs w:val="15"/>
+              </w:rPr>
+              <w:t>);</w:t>
+            </w:r>
+          </w:p>
+          <w:p>
+            <w:pPr>
+              <w:jc w:val="left"/>
+              <w:rPr>
+                <w:rFonts w:ascii="Consolas" w:eastAsia="Consolas" w:hAnsi="Consolas"/>
+                <w:sz w:val="15"/>
+                <w:szCs w:val="15"/>
+              </w:rPr>
+            </w:pPr>
+            <w:r>
+              <w:rPr>
+                <w:rFonts w:ascii="Consolas" w:eastAsia="Consolas" w:hAnsi="Consolas" w:hint="eastAsia"/>
+                <w:color w:val="000000"/>
+                <w:sz w:val="15"/>
+                <w:szCs w:val="15"/>
+              </w:rPr>
+              <w:tab/>
+            </w:r>
+            <w:r>
+              <w:rPr>
+                <w:rFonts w:ascii="Consolas" w:eastAsia="Consolas" w:hAnsi="Consolas" w:hint="eastAsia"/>
+                <w:color w:val="000000"/>
+                <w:sz w:val="15"/>
+                <w:szCs w:val="15"/>
+              </w:rPr>
+              <w:tab/>
+            </w:r>
+            <w:r>
+              <w:rPr>
+                <w:rFonts w:ascii="Consolas" w:eastAsia="Consolas" w:hAnsi="Consolas" w:hint="eastAsia"/>
+                <w:color w:val="3F7F5F"/>
+                <w:sz w:val="15"/>
+                <w:szCs w:val="15"/>
+              </w:rPr>
+              <w:t>//提交</w:t>
+            </w:r>
+          </w:p>
+          <w:p>
+            <w:pPr>
+              <w:jc w:val="left"/>
+              <w:rPr>
+                <w:rFonts w:ascii="Consolas" w:eastAsia="Consolas" w:hAnsi="Consolas"/>
+                <w:sz w:val="15"/>
+                <w:szCs w:val="15"/>
+              </w:rPr>
+            </w:pPr>
+            <w:r>
+              <w:rPr>
+                <w:rFonts w:ascii="Consolas" w:eastAsia="Consolas" w:hAnsi="Consolas" w:hint="eastAsia"/>
+                <w:color w:val="000000"/>
+                <w:sz w:val="15"/>
+                <w:szCs w:val="15"/>
+              </w:rPr>
+              <w:tab/>
+            </w:r>
+            <w:r>
+              <w:rPr>
+                <w:rFonts w:ascii="Consolas" w:eastAsia="Consolas" w:hAnsi="Consolas" w:hint="eastAsia"/>
+                <w:color w:val="000000"/>
+                <w:sz w:val="15"/>
+                <w:szCs w:val="15"/>
+              </w:rPr>
+              <w:tab/>
+            </w:r>
+            <w:r>
+              <w:rPr>
+                <w:rFonts w:ascii="Consolas" w:eastAsia="Consolas" w:hAnsi="Consolas" w:hint="eastAsia"/>
+                <w:color w:val="6A3E3E"/>
+                <w:sz w:val="15"/>
+                <w:szCs w:val="15"/>
+                <w:highlight w:val="lightGray"/>
+              </w:rPr>
+              <w:t>solrServer</w:t>
+            </w:r>
+            <w:r>
+              <w:rPr>
+                <w:rFonts w:ascii="Consolas" w:eastAsia="Consolas" w:hAnsi="Consolas" w:hint="eastAsia"/>
+                <w:color w:val="000000"/>
+                <w:sz w:val="15"/>
+                <w:szCs w:val="15"/>
+              </w:rPr>
+              <w:t>.commit();</w:t>
+            </w:r>
+          </w:p>
+          <w:p>
+            <w:pPr>
+              <w:jc w:val="left"/>
+              <w:rPr>
+                <w:rFonts w:ascii="Consolas" w:eastAsia="Consolas" w:hAnsi="Consolas"/>
+                <w:sz w:val="15"/>
+                <w:szCs w:val="15"/>
+              </w:rPr>
+            </w:pPr>
+            <w:r>
+              <w:rPr>
+                <w:rFonts w:ascii="Consolas" w:eastAsia="Consolas" w:hAnsi="Consolas" w:hint="eastAsia"/>
+                <w:color w:val="000000"/>
+                <w:sz w:val="15"/>
+                <w:szCs w:val="15"/>
+              </w:rPr>
+              <w:tab/>
+            </w:r>
+            <w:r>
+              <w:rPr>
+                <w:rFonts w:ascii="Consolas" w:eastAsia="Consolas" w:hAnsi="Consolas" w:hint="eastAsia"/>
+                <w:color w:val="000000"/>
+                <w:sz w:val="15"/>
+                <w:szCs w:val="15"/>
+              </w:rPr>
+              <w:tab/>
+            </w:r>
+          </w:p>
+          <w:p>
+            <w:pPr>
+              <w:rPr>
+                <w:sz w:val="15"/>
+                <w:szCs w:val="15"/>
+              </w:rPr>
+            </w:pPr>
+            <w:r>
+              <w:rPr>
+                <w:rFonts w:ascii="Consolas" w:eastAsia="Consolas" w:hAnsi="Consolas" w:hint="eastAsia"/>
+                <w:color w:val="000000"/>
+                <w:sz w:val="15"/>
+                <w:szCs w:val="15"/>
+              </w:rPr>
+              <w:tab/>
+              <w:t>}</w:t>
+            </w:r>
+          </w:p>
+        </w:tc>
+      </w:tr>
+    </w:tbl>
+    <w:p/>
+    <w:p>
+      <w:pPr>
+        <w:pStyle w:val="2"/>
+      </w:pPr>
+      <w:r>
+        <w:rPr>
+          <w:rFonts w:hint="eastAsia"/>
+        </w:rPr>
+        <w:t>项目切换到集群</w:t>
+      </w:r>
+    </w:p>
+    <w:p>
+      <w:r>
+        <w:rPr>
+          <w:rFonts w:hint="eastAsia"/>
+        </w:rPr>
+        <w:t>只需要在</w:t>
+      </w:r>
+      <w:r>
+        <w:rPr>
+          <w:rFonts w:hint="eastAsia"/>
+        </w:rPr>
+        <w:t>spring</w:t>
+      </w:r>
+      <w:r>
+        <w:rPr>
+          <w:rFonts w:hint="eastAsia"/>
+        </w:rPr>
+        <w:t>容器中配置一个集群版的</w:t>
+      </w:r>
+      <w:r>
+        <w:rPr>
+          <w:rFonts w:hint="eastAsia"/>
+        </w:rPr>
+        <w:t>SolrServer</w:t>
+      </w:r>
+      <w:r>
+        <w:rPr>
+          <w:rFonts w:hint="eastAsia"/>
+        </w:rPr>
+        <w:t>对象即可。</w:t>
+      </w:r>
+    </w:p>
+    <w:p>
+      <w:r>
+        <w:rPr>
+          <w:noProof/>
+        </w:rPr>
+        <w:drawing>
+          <wp:inline distT="0" distB="0" distL="114300" distR="114300" wp14:anchorId="6485AFF5" wp14:editId="77BC32E7">
+            <wp:extent cx="5273040" cy="1585595"/>
+            <wp:effectExtent l="0" t="0" r="3810" b="14605"/>
+            <wp:docPr id="21" name="图片 21"/>
+            <wp:cNvGraphicFramePr>
+              <a:graphicFrameLocks xmlns:a="http://schemas.openxmlformats.org/drawingml/2006/main" noChangeAspect="1"/>
+            </wp:cNvGraphicFramePr>
+            <a:graphic xmlns:a="http://schemas.openxmlformats.org/drawingml/2006/main">
+              <a:graphicData uri="http://schemas.openxmlformats.org/drawingml/2006/picture">
+                <pic:pic xmlns:pic="http://schemas.openxmlformats.org/drawingml/2006/picture">
+                  <pic:nvPicPr>
+                    <pic:cNvPr id="14" name="图片 14"/>
+                    <pic:cNvPicPr>
+                      <a:picLocks noChangeAspect="1"/>
+                    </pic:cNvPicPr>
+                  </pic:nvPicPr>
+                  <pic:blipFill>
+                    <a:blip r:embed="rId27"/>
+                    <a:srcRect/>
+                    <a:stretch>
+                      <a:fillRect/>
+                    </a:stretch>
+                  </pic:blipFill>
+                  <pic:spPr>
+                    <a:xfrm>
+                      <a:off x="0" y="0"/>
+                      <a:ext cx="5273040" cy="1585595"/>
+                    </a:xfrm>
+                    <a:prstGeom prst="rect">
+                      <a:avLst/>
+                    </a:prstGeom>
+                    <a:noFill/>
+                    <a:ln w="9525">
+                      <a:noFill/>
+                      <a:miter/>
+                    </a:ln>
+                  </pic:spPr>
+                </pic:pic>
+              </a:graphicData>
+            </a:graphic>
+          </wp:inline>
+        </w:drawing>
+      </w:r>
+    </w:p>
+    <w:p>
+      <w:pPr>
+        <w:rPr>
+          <w:color w:val="FF0000"/>
+        </w:rPr>
+      </w:pPr>
+      <w:r>
+        <w:rPr>
+          <w:color w:val="FF0000"/>
+        </w:rPr>
+        <w:t>注意</w:t>
+      </w:r>
+      <w:r>
+        <w:rPr>
+          <w:rFonts w:hint="eastAsia"/>
+          <w:color w:val="FF0000"/>
+        </w:rPr>
+        <w:t>：所有在</w:t>
+      </w:r>
+      <w:r>
+        <w:rPr>
+          <w:rFonts w:hint="eastAsia"/>
+          <w:color w:val="FF0000"/>
+        </w:rPr>
+        <w:t>spring</w:t>
+      </w:r>
+      <w:r>
+        <w:rPr>
+          <w:rFonts w:hint="eastAsia"/>
+          <w:color w:val="FF0000"/>
+        </w:rPr>
+        <w:t>容器中装配的</w:t>
+      </w:r>
+      <w:r>
+        <w:rPr>
+          <w:rFonts w:hint="eastAsia"/>
+          <w:color w:val="FF0000"/>
+        </w:rPr>
+        <w:t>solrSever</w:t>
+      </w:r>
+      <w:r>
+        <w:rPr>
+          <w:rFonts w:hint="eastAsia"/>
+          <w:color w:val="FF0000"/>
+        </w:rPr>
+        <w:t>对象必须是</w:t>
+      </w:r>
+    </w:p>
+    <w:p>
+      <w:pPr>
+        <w:rPr>
+          <w:color w:val="FF0000"/>
+        </w:rPr>
+      </w:pPr>
+      <w:r>
+        <w:rPr>
+          <w:color w:val="FF0000"/>
+        </w:rPr>
+        <w:t>org.apache.solr.client.solrj.SolrServer</w:t>
+      </w:r>
+      <w:r>
+        <w:rPr>
+          <w:rFonts w:hint="eastAsia"/>
+          <w:color w:val="FF0000"/>
+        </w:rPr>
+        <w:t>。</w:t>
+      </w:r>
+    </w:p>
+    <w:p>
+      <w:pPr>
+        <w:rPr>
+          <w:color w:val="FF0000"/>
+        </w:rPr>
+      </w:pPr>
+      <w:r>
+        <w:rPr>
+          <w:color w:val="FF0000"/>
+        </w:rPr>
+        <w:t>因为</w:t>
+      </w:r>
+      <w:r>
+        <w:rPr>
+          <w:color w:val="FF0000"/>
+        </w:rPr>
+        <w:t>SolrServer</w:t>
+      </w:r>
+      <w:r>
+        <w:rPr>
+          <w:color w:val="FF0000"/>
+        </w:rPr>
+        <w:t>是</w:t>
+      </w:r>
+      <w:r>
+        <w:rPr>
+          <w:color w:val="FF0000"/>
+        </w:rPr>
+        <w:t>org.apache.solr.client.solrj.impl.CloudSolrServer</w:t>
+      </w:r>
+      <w:r>
+        <w:rPr>
+          <w:color w:val="FF0000"/>
+        </w:rPr>
+        <w:t>和</w:t>
+      </w:r>
+      <w:r>
+        <w:rPr>
+          <w:color w:val="FF0000"/>
+        </w:rPr>
+        <w:t>org.apache.solr.client.solrj.impl.HttpSolrServer</w:t>
+      </w:r>
+      <w:r>
+        <w:rPr>
+          <w:color w:val="FF0000"/>
+        </w:rPr>
+        <w:t>的父类</w:t>
+      </w:r>
+      <w:r>
+        <w:rPr>
+          <w:rFonts w:hint="eastAsia"/>
+          <w:color w:val="FF0000"/>
+        </w:rPr>
+        <w:t>。</w:t>
+      </w:r>
+      <w:r>
+        <w:rPr>
+          <w:color w:val="FF0000"/>
+        </w:rPr>
+        <w:t>如果之前写的</w:t>
+      </w:r>
+      <w:r>
+        <w:rPr>
+          <w:color w:val="FF0000"/>
+        </w:rPr>
+        <w:t>solrSever</w:t>
+      </w:r>
+      <w:r>
+        <w:rPr>
+          <w:color w:val="FF0000"/>
+        </w:rPr>
+        <w:t>对象是</w:t>
+      </w:r>
+      <w:r>
+        <w:rPr>
+          <w:color w:val="FF0000"/>
+        </w:rPr>
+        <w:t>HttpSolrServer</w:t>
+      </w:r>
+      <w:r>
+        <w:rPr>
+          <w:color w:val="FF0000"/>
+        </w:rPr>
+        <w:t>类型</w:t>
+      </w:r>
+      <w:r>
+        <w:rPr>
+          <w:rFonts w:hint="eastAsia"/>
+          <w:color w:val="FF0000"/>
+        </w:rPr>
+        <w:t>，</w:t>
+      </w:r>
+      <w:r>
+        <w:rPr>
+          <w:color w:val="FF0000"/>
+        </w:rPr>
+        <w:t>那么</w:t>
+      </w:r>
+      <w:r>
+        <w:rPr>
+          <w:color w:val="FF0000"/>
+        </w:rPr>
+        <w:t>会在启动</w:t>
+      </w:r>
+      <w:r>
+        <w:rPr>
+          <w:color w:val="FF0000"/>
+        </w:rPr>
+        <w:t>项目</w:t>
+      </w:r>
+      <w:r>
+        <w:rPr>
+          <w:color w:val="FF0000"/>
+        </w:rPr>
+        <w:t>taotao</w:t>
+      </w:r>
+      <w:r>
+        <w:rPr>
+          <w:rFonts w:hint="eastAsia"/>
+          <w:color w:val="FF0000"/>
+        </w:rPr>
+        <w:t>-</w:t>
+      </w:r>
+      <w:r>
+        <w:rPr>
+          <w:color w:val="FF0000"/>
+        </w:rPr>
+        <w:t>search</w:t>
+      </w:r>
+      <w:r>
+        <w:rPr>
+          <w:color w:val="FF0000"/>
+        </w:rPr>
+        <w:t>时报错</w:t>
+      </w:r>
+      <w:r>
+        <w:rPr>
+          <w:rFonts w:hint="eastAsia"/>
+          <w:color w:val="FF0000"/>
+        </w:rPr>
+        <w:t>。</w:t>
+      </w:r>
+    </w:p>
+    <w:p/>
+    <w:tbl>
+      <w:tblPr>
+        <w:tblStyle w:val="aff4"/>
+        <w:tblW w:w="0" w:type="auto"/>
+        <w:tblLook w:val="04A0" w:firstRow="1" w:lastRow="0" w:firstColumn="1" w:lastColumn="0" w:noHBand="0" w:noVBand="1"/>
+      </w:tblPr>
+      <w:tblGrid>
+        <w:gridCol w:w="8630"/>
+      </w:tblGrid>
+      <w:tr>
+        <w:tc>
+          <w:tcPr>
+            <w:tcW w:w="8630" w:type="dxa"/>
+          </w:tcPr>
+          <w:p>
+            <w:pPr>
+              <w:autoSpaceDE w:val="0"/>
+              <w:autoSpaceDN w:val="0"/>
+              <w:adjustRightInd w:val="0"/>
+              <w:jc w:val="left"/>
+              <w:rPr>
+                <w:rFonts w:eastAsia="YaHei Consolas Hybrid" w:hAnsiTheme="minorHAnsi" w:cs="YaHei Consolas Hybrid"/>
+                <w:kern w:val="0"/>
+                <w:szCs w:val="24"/>
+              </w:rPr>
+            </w:pPr>
+            <w:r>
+              <w:rPr>
+                <w:rFonts w:eastAsia="YaHei Consolas Hybrid" w:hAnsiTheme="minorHAnsi" w:cs="YaHei Consolas Hybrid"/>
+                <w:color w:val="000000"/>
+                <w:kern w:val="0"/>
+                <w:szCs w:val="24"/>
+              </w:rPr>
+              <w:tab/>
+            </w:r>
+            <w:r>
+              <w:rPr>
+                <w:rFonts w:eastAsia="YaHei Consolas Hybrid" w:hAnsiTheme="minorHAnsi" w:cs="YaHei Consolas Hybrid"/>
+                <w:color w:val="646464"/>
+                <w:kern w:val="0"/>
+                <w:szCs w:val="24"/>
+              </w:rPr>
+              <w:t>@Autowired</w:t>
+            </w:r>
+          </w:p>
+          <w:p>
+            <w:r>
+              <w:rPr>
+                <w:rFonts w:eastAsia="YaHei Consolas Hybrid" w:hAnsiTheme="minorHAnsi" w:cs="YaHei Consolas Hybrid"/>
+                <w:color w:val="000000"/>
+                <w:kern w:val="0"/>
+                <w:szCs w:val="24"/>
+              </w:rPr>
+              <w:tab/>
+            </w:r>
+            <w:r>
+              <w:rPr>
+                <w:rFonts w:eastAsia="YaHei Consolas Hybrid" w:hAnsiTheme="minorHAnsi" w:cs="YaHei Consolas Hybrid"/>
+                <w:b/>
+                <w:bCs/>
+                <w:color w:val="7F0055"/>
+                <w:kern w:val="0"/>
+                <w:szCs w:val="24"/>
+              </w:rPr>
+              <w:t>private</w:t>
+            </w:r>
+            <w:r>
+              <w:rPr>
+                <w:rFonts w:eastAsia="YaHei Consolas Hybrid" w:hAnsiTheme="minorHAnsi" w:cs="YaHei Consolas Hybrid"/>
+                <w:color w:val="000000"/>
+                <w:kern w:val="0"/>
+                <w:szCs w:val="24"/>
+              </w:rPr>
+              <w:t xml:space="preserve"> SolrServer </w:t>
+            </w:r>
+            <w:r>
+              <w:rPr>
+                <w:rFonts w:eastAsia="YaHei Consolas Hybrid" w:hAnsiTheme="minorHAnsi" w:cs="YaHei Consolas Hybrid"/>
+                <w:color w:val="0000C0"/>
+                <w:kern w:val="0"/>
+                <w:szCs w:val="24"/>
+              </w:rPr>
+              <w:t>solrServer</w:t>
+            </w:r>
+            <w:r>
+              <w:rPr>
+                <w:rFonts w:eastAsia="YaHei Consolas Hybrid" w:hAnsiTheme="minorHAnsi" w:cs="YaHei Consolas Hybrid"/>
+                <w:color w:val="000000"/>
+                <w:kern w:val="0"/>
+                <w:szCs w:val="24"/>
+              </w:rPr>
+              <w:t xml:space="preserve"> ;</w:t>
+            </w:r>
+          </w:p>
+        </w:tc>
+      </w:tr>
+    </w:tbl>
+    <w:p>
+      <w:r>
+        <w:rPr>
+          <w:rFonts w:hint="eastAsia"/>
+        </w:rPr>
+        <w:t>在</w:t>
+      </w:r>
+      <w:r>
+        <w:t>solrAdmin</w:t>
+      </w:r>
+      <w:r>
+        <w:t>上删除某条记录。</w:t>
+      </w:r>
+      <w:r>
+        <w:t>Xml</w:t>
+      </w:r>
+      <w:r>
+        <w:t>形式</w:t>
+      </w:r>
+    </w:p>
+    <w:p>
+      <w:r>
+        <w:rPr>
+          <w:noProof/>
+        </w:rPr>
+        <w:lastRenderedPageBreak/>
+        <w:drawing>
+          <wp:inline distT="0" distB="0" distL="114300" distR="114300" wp14:anchorId="1081ACEC" wp14:editId="59D3A15D">
+            <wp:extent cx="5266055" cy="2397125"/>
+            <wp:effectExtent l="0" t="0" r="10795" b="3175"/>
+            <wp:docPr id="16" name="图片 16"/>
+            <wp:cNvGraphicFramePr>
+              <a:graphicFrameLocks xmlns:a="http://schemas.openxmlformats.org/drawingml/2006/main" noChangeAspect="1"/>
+            </wp:cNvGraphicFramePr>
+            <a:graphic xmlns:a="http://schemas.openxmlformats.org/drawingml/2006/main">
+              <a:graphicData uri="http://schemas.openxmlformats.org/drawingml/2006/picture">
+                <pic:pic xmlns:pic="http://schemas.openxmlformats.org/drawingml/2006/picture">
+                  <pic:nvPicPr>
+                    <pic:cNvPr id="13" name="图片 13"/>
+                    <pic:cNvPicPr>
+                      <a:picLocks noChangeAspect="1"/>
+                    </pic:cNvPicPr>
+                  </pic:nvPicPr>
+                  <pic:blipFill>
+                    <a:blip r:embed="rId28"/>
+                    <a:srcRect/>
+                    <a:stretch>
+                      <a:fillRect/>
+                    </a:stretch>
+                  </pic:blipFill>
+                  <pic:spPr>
+                    <a:xfrm>
+                      <a:off x="0" y="0"/>
+                      <a:ext cx="5266055" cy="2397125"/>
+                    </a:xfrm>
+                    <a:prstGeom prst="rect">
+                      <a:avLst/>
+                    </a:prstGeom>
+                    <a:noFill/>
+                    <a:ln w="9525">
+                      <a:noFill/>
+                      <a:miter/>
+                    </a:ln>
+                  </pic:spPr>
+                </pic:pic>
+              </a:graphicData>
+            </a:graphic>
+          </wp:inline>
+        </w:drawing>
+      </w:r>
+    </w:p>
+    <w:p/>
+    <w:p>
+      <w:pPr>
+        <w:pStyle w:val="10"/>
+      </w:pPr>
+      <w:r>
+        <w:t>第九天笔记</w:t>
+      </w:r>
+    </w:p>
+    <w:p>
+      <w:pPr>
+        <w:pStyle w:val="2"/>
+      </w:pPr>
+      <w:r>
+        <w:t>启动</w:t>
+      </w:r>
+      <w:r>
+        <w:t>redis</w:t>
+      </w:r>
+    </w:p>
+    <w:p>
+      <w:r>
+        <w:rPr>
+          <w:rFonts w:hint="eastAsia"/>
+        </w:rPr>
+        <w:t>两种启动方式，前端启动、后台启动。</w:t>
+      </w:r>
+    </w:p>
+    <w:p>
+      <w:r>
+        <w:rPr>
+          <w:rFonts w:hint="eastAsia"/>
+        </w:rPr>
+        <w:t>前端启动：</w:t>
+      </w:r>
+      <w:r>
+        <w:t>./redis-server</w:t>
+      </w:r>
+    </w:p>
+    <w:p>
+      <w:r>
+        <w:rPr>
+          <w:rFonts w:hint="eastAsia"/>
+        </w:rPr>
+        <w:t>后台启动：</w:t>
+      </w:r>
+    </w:p>
+    <w:p>
+      <w:r>
+        <w:t>1</w:t>
+      </w:r>
+      <w:r>
+        <w:t>、复制</w:t>
+      </w:r>
+      <w:r>
+        <w:t>redis.conf</w:t>
+      </w:r>
+      <w:r>
+        <w:t>到</w:t>
+      </w:r>
+      <w:r>
+        <w:t>redis</w:t>
+      </w:r>
+      <w:r>
+        <w:t>的安装目录</w:t>
+      </w:r>
+    </w:p>
+    <w:p>
+      <w:r>
+        <w:t>2</w:t>
+      </w:r>
+      <w:r>
+        <w:t>、修改</w:t>
+      </w:r>
+      <w:r>
+        <w:t>redis.conf</w:t>
+      </w:r>
+      <w:r>
+        <w:t>。修改</w:t>
+      </w:r>
+      <w:r>
+        <w:t>daemonize yes</w:t>
+      </w:r>
+    </w:p>
+    <w:p>
+      <w:r>
+        <w:t>3</w:t>
+      </w:r>
+      <w:r>
+        <w:t>、</w:t>
+      </w:r>
+      <w:r>
+        <w:t>[root@bogon redis]# ./redis-server redis.conf</w:t>
+      </w:r>
+    </w:p>
+    <w:p>
+      <w:pPr>
+        <w:pStyle w:val="2"/>
+      </w:pPr>
+      <w:r>
+        <w:rPr>
+          <w:rFonts w:hint="eastAsia"/>
+        </w:rPr>
+        <w:t>Freemarker</w:t>
+      </w:r>
+      <w:r>
+        <w:rPr>
+          <w:rFonts w:hint="eastAsia"/>
+        </w:rPr>
+        <w:t>的使用</w:t>
+      </w:r>
+    </w:p>
+    <w:p>
+      <w:pPr>
+        <w:pStyle w:val="3"/>
+      </w:pPr>
+      <w:r>
+        <w:rPr>
+          <w:rFonts w:hint="eastAsia"/>
+        </w:rPr>
+        <w:t>什么是</w:t>
+      </w:r>
+      <w:r>
+        <w:rPr>
+          <w:rFonts w:hint="eastAsia"/>
+        </w:rPr>
+        <w:t>freemarker</w:t>
+      </w:r>
+    </w:p>
+    <w:p>
+      <w:r>
+        <w:rPr>
+          <w:rFonts w:hint="eastAsia"/>
+        </w:rPr>
+        <w:t>FreeMarker</w:t>
+      </w:r>
+      <w:r>
+        <w:rPr>
+          <w:rFonts w:hint="eastAsia"/>
+        </w:rPr>
+        <w:t>是一个用</w:t>
+      </w:r>
+      <w:r>
+        <w:rPr>
+          <w:rFonts w:hint="eastAsia"/>
+        </w:rPr>
+        <w:t>Java</w:t>
+      </w:r>
+      <w:r>
+        <w:rPr>
+          <w:rFonts w:hint="eastAsia"/>
+        </w:rPr>
+        <w:t>语言编写的模板引擎，它基于模板来生成文本输出。</w:t>
+      </w:r>
+      <w:r>
+        <w:rPr>
+          <w:rFonts w:hint="eastAsia"/>
+        </w:rPr>
+        <w:t>FreeMarker</w:t>
+      </w:r>
+      <w:r>
+        <w:rPr>
+          <w:rFonts w:hint="eastAsia"/>
+        </w:rPr>
+        <w:t>与</w:t>
+      </w:r>
+      <w:r>
+        <w:rPr>
+          <w:rFonts w:hint="eastAsia"/>
+        </w:rPr>
+        <w:t>Web</w:t>
+      </w:r>
+      <w:r>
+        <w:rPr>
+          <w:rFonts w:hint="eastAsia"/>
+        </w:rPr>
+        <w:t>容器无关，即在</w:t>
+      </w:r>
+      <w:r>
+        <w:rPr>
+          <w:rFonts w:hint="eastAsia"/>
+        </w:rPr>
+        <w:t>Web</w:t>
+      </w:r>
+      <w:r>
+        <w:rPr>
+          <w:rFonts w:hint="eastAsia"/>
+        </w:rPr>
+        <w:t>运行时，它并不知道</w:t>
+      </w:r>
+      <w:r>
+        <w:rPr>
+          <w:rFonts w:hint="eastAsia"/>
+        </w:rPr>
+        <w:t>Servlet</w:t>
+      </w:r>
+      <w:r>
+        <w:rPr>
+          <w:rFonts w:hint="eastAsia"/>
+        </w:rPr>
+        <w:t>或</w:t>
+      </w:r>
+      <w:r>
+        <w:rPr>
+          <w:rFonts w:hint="eastAsia"/>
+        </w:rPr>
+        <w:t>HTTP</w:t>
+      </w:r>
+      <w:r>
+        <w:rPr>
+          <w:rFonts w:hint="eastAsia"/>
+        </w:rPr>
+        <w:t>。它不仅可以用作表现层的实现技术，而且还可以用于生成</w:t>
+      </w:r>
+      <w:r>
+        <w:rPr>
+          <w:rFonts w:hint="eastAsia"/>
+        </w:rPr>
+        <w:t>XML</w:t>
+      </w:r>
+      <w:r>
+        <w:rPr>
+          <w:rFonts w:hint="eastAsia"/>
+        </w:rPr>
+        <w:t>，</w:t>
+      </w:r>
+      <w:r>
+        <w:rPr>
+          <w:rFonts w:hint="eastAsia"/>
+        </w:rPr>
+        <w:t>JSP</w:t>
+      </w:r>
+      <w:r>
+        <w:rPr>
+          <w:rFonts w:hint="eastAsia"/>
+        </w:rPr>
+        <w:t>或</w:t>
+      </w:r>
+      <w:r>
+        <w:rPr>
+          <w:rFonts w:hint="eastAsia"/>
+        </w:rPr>
+        <w:t xml:space="preserve">Java </w:t>
+      </w:r>
+      <w:r>
+        <w:rPr>
+          <w:rFonts w:hint="eastAsia"/>
+        </w:rPr>
+        <w:t>等。</w:t>
+      </w:r>
+    </w:p>
+    <w:p/>
+    <w:p>
+      <w:pPr>
+        <w:pStyle w:val="3"/>
+      </w:pPr>
+      <w:r>
+        <w:rPr>
+          <w:rFonts w:hint="eastAsia"/>
+        </w:rPr>
+        <w:lastRenderedPageBreak/>
+        <w:t>Freemarker</w:t>
+      </w:r>
+      <w:r>
+        <w:rPr>
+          <w:rFonts w:hint="eastAsia"/>
+        </w:rPr>
+        <w:t>的使用方法</w:t>
+      </w:r>
+    </w:p>
+    <w:p>
+      <w:r>
+        <w:rPr>
+          <w:rFonts w:hint="eastAsia"/>
+        </w:rPr>
+        <w:t>第一步：把</w:t>
+      </w:r>
+      <w:r>
+        <w:rPr>
+          <w:rFonts w:hint="eastAsia"/>
+        </w:rPr>
+        <w:t>freemarker</w:t>
+      </w:r>
+      <w:r>
+        <w:rPr>
+          <w:rFonts w:hint="eastAsia"/>
+        </w:rPr>
+        <w:t>的</w:t>
+      </w:r>
+      <w:r>
+        <w:rPr>
+          <w:rFonts w:hint="eastAsia"/>
+        </w:rPr>
+        <w:t>jar</w:t>
+      </w:r>
+      <w:r>
+        <w:rPr>
+          <w:rFonts w:hint="eastAsia"/>
+        </w:rPr>
+        <w:t>包添加到工程中</w:t>
+      </w:r>
+    </w:p>
+    <w:p>
+      <w:r>
+        <w:rPr>
+          <w:rFonts w:hint="eastAsia"/>
+        </w:rPr>
+        <w:t>第二步：</w:t>
+      </w:r>
+      <w:r>
+        <w:rPr>
+          <w:rFonts w:hint="eastAsia"/>
+        </w:rPr>
+        <w:t>freemarker</w:t>
+      </w:r>
+      <w:r>
+        <w:rPr>
+          <w:rFonts w:hint="eastAsia"/>
+        </w:rPr>
+        <w:t>的运行不依赖</w:t>
+      </w:r>
+      <w:r>
+        <w:rPr>
+          <w:rFonts w:hint="eastAsia"/>
+        </w:rPr>
+        <w:t>web</w:t>
+      </w:r>
+      <w:r>
+        <w:rPr>
+          <w:rFonts w:hint="eastAsia"/>
+        </w:rPr>
+        <w:t>容器，可以在</w:t>
+      </w:r>
+      <w:r>
+        <w:rPr>
+          <w:rFonts w:hint="eastAsia"/>
+        </w:rPr>
+        <w:t>java</w:t>
+      </w:r>
+      <w:r>
+        <w:rPr>
+          <w:rFonts w:hint="eastAsia"/>
+        </w:rPr>
+        <w:t>工程中运行。创建一个测试方法进行测试。</w:t>
+      </w:r>
+    </w:p>
+    <w:p>
+      <w:r>
+        <w:rPr>
+          <w:rFonts w:hint="eastAsia"/>
+        </w:rPr>
+        <w:t>第三步：创建一个</w:t>
+      </w:r>
+      <w:r>
+        <w:rPr>
+          <w:rFonts w:hint="eastAsia"/>
+        </w:rPr>
+        <w:t>Configration</w:t>
+      </w:r>
+      <w:r>
+        <w:rPr>
+          <w:rFonts w:hint="eastAsia"/>
+        </w:rPr>
+        <w:t>对象</w:t>
+      </w:r>
+    </w:p>
+    <w:p>
+      <w:r>
+        <w:rPr>
+          <w:rFonts w:hint="eastAsia"/>
+        </w:rPr>
+        <w:t>第四步：告诉</w:t>
+      </w:r>
+      <w:r>
+        <w:rPr>
+          <w:rFonts w:hint="eastAsia"/>
+        </w:rPr>
+        <w:t>config</w:t>
+      </w:r>
+      <w:r>
+        <w:rPr>
+          <w:rFonts w:hint="eastAsia"/>
+        </w:rPr>
+        <w:t>对象模板文件存放的路径。</w:t>
+      </w:r>
+    </w:p>
+    <w:p>
+      <w:r>
+        <w:rPr>
+          <w:rFonts w:hint="eastAsia"/>
+        </w:rPr>
+        <w:t>第五步：设置</w:t>
+      </w:r>
+      <w:r>
+        <w:rPr>
+          <w:rFonts w:hint="eastAsia"/>
+        </w:rPr>
+        <w:t>config</w:t>
+      </w:r>
+      <w:r>
+        <w:rPr>
+          <w:rFonts w:hint="eastAsia"/>
+        </w:rPr>
+        <w:t>的默认字符集。一般是</w:t>
+      </w:r>
+      <w:r>
+        <w:rPr>
+          <w:rFonts w:hint="eastAsia"/>
+        </w:rPr>
+        <w:t>utf-8</w:t>
+      </w:r>
+    </w:p>
+    <w:p>
+      <w:r>
+        <w:rPr>
+          <w:rFonts w:hint="eastAsia"/>
+        </w:rPr>
+        <w:t>第六步：从</w:t>
+      </w:r>
+      <w:r>
+        <w:rPr>
+          <w:rFonts w:hint="eastAsia"/>
+        </w:rPr>
+        <w:t>config</w:t>
+      </w:r>
+      <w:r>
+        <w:rPr>
+          <w:rFonts w:hint="eastAsia"/>
+        </w:rPr>
+        <w:t>对象中获得模板对象。需要制定一个模板文件的名字。</w:t>
+      </w:r>
+    </w:p>
+    <w:p>
+      <w:r>
+        <w:rPr>
+          <w:rFonts w:hint="eastAsia"/>
+        </w:rPr>
+        <w:t>第七步：创建模板需要的数据集。可以是一个</w:t>
+      </w:r>
+      <w:r>
+        <w:rPr>
+          <w:rFonts w:hint="eastAsia"/>
+        </w:rPr>
+        <w:t>map</w:t>
+      </w:r>
+      <w:r>
+        <w:rPr>
+          <w:rFonts w:hint="eastAsia"/>
+        </w:rPr>
+        <w:t>对象也可以是一个</w:t>
+      </w:r>
+      <w:r>
+        <w:rPr>
+          <w:rFonts w:hint="eastAsia"/>
+        </w:rPr>
+        <w:t>pojo</w:t>
+      </w:r>
+      <w:r>
+        <w:rPr>
+          <w:rFonts w:hint="eastAsia"/>
+        </w:rPr>
+        <w:t>，把模板需要的数据都放入数据集。</w:t>
+      </w:r>
+    </w:p>
+    <w:p>
+      <w:r>
+        <w:rPr>
+          <w:rFonts w:hint="eastAsia"/>
+        </w:rPr>
+        <w:t>第八步：创建一个</w:t>
+      </w:r>
+      <w:r>
+        <w:rPr>
+          <w:rFonts w:hint="eastAsia"/>
+        </w:rPr>
+        <w:t>Writer</w:t>
+      </w:r>
+      <w:r>
+        <w:rPr>
+          <w:rFonts w:hint="eastAsia"/>
+        </w:rPr>
+        <w:t>对象，指定生成的文件保存的路径及文件名。</w:t>
+      </w:r>
+    </w:p>
+    <w:p>
+      <w:r>
+        <w:rPr>
+          <w:rFonts w:hint="eastAsia"/>
+        </w:rPr>
+        <w:t>第九步：调用模板对象的</w:t>
+      </w:r>
+      <w:r>
+        <w:rPr>
+          <w:rFonts w:hint="eastAsia"/>
+        </w:rPr>
+        <w:t>process</w:t>
+      </w:r>
+      <w:r>
+        <w:rPr>
+          <w:rFonts w:hint="eastAsia"/>
+        </w:rPr>
+        <w:t>方法生成静态文件。需要两个参数数据集和</w:t>
+      </w:r>
+      <w:r>
+        <w:rPr>
+          <w:rFonts w:hint="eastAsia"/>
+        </w:rPr>
+        <w:t>writer</w:t>
+      </w:r>
+      <w:r>
+        <w:rPr>
+          <w:rFonts w:hint="eastAsia"/>
+        </w:rPr>
+        <w:t>对象。</w:t>
+      </w:r>
+    </w:p>
+    <w:p>
+      <w:r>
+        <w:rPr>
+          <w:rFonts w:hint="eastAsia"/>
+        </w:rPr>
+        <w:t>第十步：关闭</w:t>
+      </w:r>
+      <w:r>
+        <w:rPr>
+          <w:rFonts w:hint="eastAsia"/>
+        </w:rPr>
+        <w:t>writer</w:t>
+      </w:r>
+      <w:r>
+        <w:rPr>
+          <w:rFonts w:hint="eastAsia"/>
+        </w:rPr>
+        <w:t>对象。</w:t>
+      </w:r>
+    </w:p>
+    <w:p/>
+    <w:p>
+      <w:pPr>
+        <w:pStyle w:val="3"/>
+      </w:pPr>
+      <w:r>
+        <w:rPr>
+          <w:rFonts w:hint="eastAsia"/>
+        </w:rPr>
+        <w:t>代码实现</w:t>
+      </w:r>
+    </w:p>
+    <w:tbl>
+      <w:tblPr>
+        <w:tblStyle w:val="aff4"/>
+        <w:tblW w:w="8522" w:type="dxa"/>
+        <w:tblLayout w:type="fixed"/>
+        <w:tblLook w:val="04A0" w:firstRow="1" w:lastRow="0" w:firstColumn="1" w:lastColumn="0" w:noHBand="0" w:noVBand="1"/>
+      </w:tblPr>
+      <w:tblGrid>
+        <w:gridCol w:w="8522"/>
+      </w:tblGrid>
+      <w:tr>
+        <w:tc>
+          <w:tcPr>
+            <w:tcW w:w="8522" w:type="dxa"/>
+          </w:tcPr>
+          <w:p>
+            <w:pPr>
+              <w:jc w:val="left"/>
+              <w:rPr>
+                <w:rFonts w:ascii="Consolas" w:eastAsia="Consolas" w:hAnsi="Consolas"/>
+                <w:sz w:val="15"/>
+                <w:szCs w:val="15"/>
+              </w:rPr>
+            </w:pPr>
+            <w:r>
+              <w:rPr>
+                <w:rFonts w:ascii="Consolas" w:eastAsia="Consolas" w:hAnsi="Consolas" w:hint="eastAsia"/>
+                <w:b/>
+                <w:color w:val="7F0055"/>
+                <w:sz w:val="15"/>
+                <w:szCs w:val="15"/>
+              </w:rPr>
+              <w:t>public</w:t>
+            </w:r>
+            <w:r>
+              <w:rPr>
+                <w:rFonts w:ascii="Consolas" w:eastAsia="Consolas" w:hAnsi="Consolas" w:hint="eastAsia"/>
+                <w:color w:val="000000"/>
+                <w:sz w:val="15"/>
+                <w:szCs w:val="15"/>
+              </w:rPr>
+              <w:t xml:space="preserve"> </w:t>
+            </w:r>
+            <w:r>
+              <w:rPr>
+                <w:rFonts w:ascii="Consolas" w:eastAsia="Consolas" w:hAnsi="Consolas" w:hint="eastAsia"/>
+                <w:b/>
+                <w:color w:val="7F0055"/>
+                <w:sz w:val="15"/>
+                <w:szCs w:val="15"/>
+              </w:rPr>
+              <w:t>class</w:t>
+            </w:r>
+            <w:r>
+              <w:rPr>
+                <w:rFonts w:ascii="Consolas" w:eastAsia="Consolas" w:hAnsi="Consolas" w:hint="eastAsia"/>
+                <w:color w:val="000000"/>
+                <w:sz w:val="15"/>
+                <w:szCs w:val="15"/>
+              </w:rPr>
+              <w:t xml:space="preserve"> FreeMarkerTest {</w:t>
+            </w:r>
+          </w:p>
+          <w:p>
+            <w:pPr>
+              <w:jc w:val="left"/>
+              <w:rPr>
+                <w:rFonts w:ascii="Consolas" w:eastAsia="Consolas" w:hAnsi="Consolas"/>
+                <w:sz w:val="15"/>
+                <w:szCs w:val="15"/>
+              </w:rPr>
+            </w:pPr>
+          </w:p>
+          <w:p>
+            <w:pPr>
+              <w:jc w:val="left"/>
+              <w:rPr>
+                <w:rFonts w:ascii="Consolas" w:eastAsia="Consolas" w:hAnsi="Consolas"/>
+                <w:sz w:val="15"/>
+                <w:szCs w:val="15"/>
+              </w:rPr>
+            </w:pPr>
+            <w:r>
+              <w:rPr>
+                <w:rFonts w:ascii="Consolas" w:eastAsia="Consolas" w:hAnsi="Consolas" w:hint="eastAsia"/>
+                <w:color w:val="000000"/>
+                <w:sz w:val="15"/>
+                <w:szCs w:val="15"/>
+              </w:rPr>
+              <w:tab/>
+            </w:r>
+            <w:r>
+              <w:rPr>
+                <w:rFonts w:ascii="Consolas" w:eastAsia="Consolas" w:hAnsi="Consolas" w:hint="eastAsia"/>
+                <w:color w:val="646464"/>
+                <w:sz w:val="15"/>
+                <w:szCs w:val="15"/>
+              </w:rPr>
+              <w:t>@Test</w:t>
+            </w:r>
+          </w:p>
+          <w:p>
+            <w:pPr>
+              <w:jc w:val="left"/>
+              <w:rPr>
+                <w:rFonts w:ascii="Consolas" w:eastAsia="Consolas" w:hAnsi="Consolas"/>
+                <w:sz w:val="15"/>
+                <w:szCs w:val="15"/>
+              </w:rPr>
+            </w:pPr>
+            <w:r>
+              <w:rPr>
+                <w:rFonts w:ascii="Consolas" w:eastAsia="Consolas" w:hAnsi="Consolas" w:hint="eastAsia"/>
+                <w:color w:val="000000"/>
+                <w:sz w:val="15"/>
+                <w:szCs w:val="15"/>
+              </w:rPr>
+              <w:tab/>
+            </w:r>
+            <w:r>
+              <w:rPr>
+                <w:rFonts w:ascii="Consolas" w:eastAsia="Consolas" w:hAnsi="Consolas" w:hint="eastAsia"/>
+                <w:b/>
+                <w:color w:val="7F0055"/>
+                <w:sz w:val="15"/>
+                <w:szCs w:val="15"/>
+              </w:rPr>
+              <w:t>public</w:t>
+            </w:r>
+            <w:r>
+              <w:rPr>
+                <w:rFonts w:ascii="Consolas" w:eastAsia="Consolas" w:hAnsi="Consolas" w:hint="eastAsia"/>
+                <w:color w:val="000000"/>
+                <w:sz w:val="15"/>
+                <w:szCs w:val="15"/>
+              </w:rPr>
+              <w:t xml:space="preserve"> </w:t>
+            </w:r>
+            <w:r>
+              <w:rPr>
+                <w:rFonts w:ascii="Consolas" w:eastAsia="Consolas" w:hAnsi="Consolas" w:hint="eastAsia"/>
+                <w:b/>
+                <w:color w:val="7F0055"/>
+                <w:sz w:val="15"/>
+                <w:szCs w:val="15"/>
+              </w:rPr>
+              <w:t>void</w:t>
+            </w:r>
+            <w:r>
+              <w:rPr>
+                <w:rFonts w:ascii="Consolas" w:eastAsia="Consolas" w:hAnsi="Consolas" w:hint="eastAsia"/>
+                <w:color w:val="000000"/>
+                <w:sz w:val="15"/>
+                <w:szCs w:val="15"/>
+              </w:rPr>
+              <w:t xml:space="preserve"> testFreeMarker() </w:t>
+            </w:r>
+            <w:r>
+              <w:rPr>
+                <w:rFonts w:ascii="Consolas" w:eastAsia="Consolas" w:hAnsi="Consolas" w:hint="eastAsia"/>
+                <w:b/>
+                <w:color w:val="7F0055"/>
+                <w:sz w:val="15"/>
+                <w:szCs w:val="15"/>
+              </w:rPr>
+              <w:t>throws</w:t>
+            </w:r>
+            <w:r>
+              <w:rPr>
+                <w:rFonts w:ascii="Consolas" w:eastAsia="Consolas" w:hAnsi="Consolas" w:hint="eastAsia"/>
+                <w:color w:val="000000"/>
+                <w:sz w:val="15"/>
+                <w:szCs w:val="15"/>
+              </w:rPr>
+              <w:t xml:space="preserve"> Exception {</w:t>
+            </w:r>
+          </w:p>
+          <w:p>
+            <w:pPr>
+              <w:jc w:val="left"/>
+              <w:rPr>
+                <w:rFonts w:ascii="Consolas" w:eastAsia="Consolas" w:hAnsi="Consolas"/>
+                <w:sz w:val="15"/>
+                <w:szCs w:val="15"/>
+              </w:rPr>
+            </w:pPr>
+            <w:r>
+              <w:rPr>
+                <w:rFonts w:ascii="Consolas" w:eastAsia="Consolas" w:hAnsi="Consolas" w:hint="eastAsia"/>
+                <w:color w:val="000000"/>
+                <w:sz w:val="15"/>
+                <w:szCs w:val="15"/>
+              </w:rPr>
+              <w:tab/>
+            </w:r>
+            <w:r>
+              <w:rPr>
+                <w:rFonts w:ascii="Consolas" w:eastAsia="Consolas" w:hAnsi="Consolas" w:hint="eastAsia"/>
+                <w:color w:val="000000"/>
+                <w:sz w:val="15"/>
+                <w:szCs w:val="15"/>
+              </w:rPr>
+              <w:tab/>
+            </w:r>
+            <w:r>
+              <w:rPr>
+                <w:rFonts w:ascii="Consolas" w:eastAsia="Consolas" w:hAnsi="Consolas" w:hint="eastAsia"/>
+                <w:color w:val="3F7F5F"/>
+                <w:sz w:val="15"/>
+                <w:szCs w:val="15"/>
+              </w:rPr>
+              <w:t>// 第一步：把</w:t>
+            </w:r>
+            <w:r>
+              <w:rPr>
+                <w:rFonts w:ascii="Consolas" w:eastAsia="Consolas" w:hAnsi="Consolas" w:hint="eastAsia"/>
+                <w:color w:val="3F7F5F"/>
+                <w:sz w:val="15"/>
+                <w:szCs w:val="15"/>
+                <w:u w:val="single"/>
+              </w:rPr>
+              <w:t>freemarker</w:t>
+            </w:r>
+            <w:r>
+              <w:rPr>
+                <w:rFonts w:ascii="Consolas" w:eastAsia="Consolas" w:hAnsi="Consolas" w:hint="eastAsia"/>
+                <w:color w:val="3F7F5F"/>
+                <w:sz w:val="15"/>
+                <w:szCs w:val="15"/>
+              </w:rPr>
+              <w:t>的jar包添加到工程中</w:t>
+            </w:r>
+          </w:p>
+          <w:p>
+            <w:pPr>
+              <w:jc w:val="left"/>
+              <w:rPr>
+                <w:rFonts w:ascii="Consolas" w:eastAsia="Consolas" w:hAnsi="Consolas"/>
+                <w:sz w:val="15"/>
+                <w:szCs w:val="15"/>
+              </w:rPr>
+            </w:pPr>
+            <w:r>
+              <w:rPr>
+                <w:rFonts w:ascii="Consolas" w:eastAsia="Consolas" w:hAnsi="Consolas" w:hint="eastAsia"/>
+                <w:color w:val="000000"/>
+                <w:sz w:val="15"/>
+                <w:szCs w:val="15"/>
+              </w:rPr>
+              <w:tab/>
+            </w:r>
+            <w:r>
+              <w:rPr>
+                <w:rFonts w:ascii="Consolas" w:eastAsia="Consolas" w:hAnsi="Consolas" w:hint="eastAsia"/>
+                <w:color w:val="000000"/>
+                <w:sz w:val="15"/>
+                <w:szCs w:val="15"/>
+              </w:rPr>
+              <w:tab/>
+            </w:r>
+            <w:r>
+              <w:rPr>
+                <w:rFonts w:ascii="Consolas" w:eastAsia="Consolas" w:hAnsi="Consolas" w:hint="eastAsia"/>
+                <w:color w:val="3F7F5F"/>
+                <w:sz w:val="15"/>
+                <w:szCs w:val="15"/>
+              </w:rPr>
+              <w:t>// 第二步：</w:t>
+            </w:r>
+            <w:r>
+              <w:rPr>
+                <w:rFonts w:ascii="Consolas" w:eastAsia="Consolas" w:hAnsi="Consolas" w:hint="eastAsia"/>
+                <w:color w:val="3F7F5F"/>
+                <w:sz w:val="15"/>
+                <w:szCs w:val="15"/>
+                <w:u w:val="single"/>
+              </w:rPr>
+              <w:t>freemarker</w:t>
+            </w:r>
+            <w:r>
+              <w:rPr>
+                <w:rFonts w:ascii="Consolas" w:eastAsia="Consolas" w:hAnsi="Consolas" w:hint="eastAsia"/>
+                <w:color w:val="3F7F5F"/>
+                <w:sz w:val="15"/>
+                <w:szCs w:val="15"/>
+              </w:rPr>
+              <w:t>的运行不依赖web容器，可以在java工程中运行。创建一个测试方法进行测试。</w:t>
+            </w:r>
+          </w:p>
+          <w:p>
+            <w:pPr>
+              <w:jc w:val="left"/>
+              <w:rPr>
+                <w:rFonts w:ascii="Consolas" w:eastAsia="Consolas" w:hAnsi="Consolas"/>
+                <w:sz w:val="15"/>
+                <w:szCs w:val="15"/>
+              </w:rPr>
+            </w:pPr>
+            <w:r>
+              <w:rPr>
+                <w:rFonts w:ascii="Consolas" w:eastAsia="Consolas" w:hAnsi="Consolas" w:hint="eastAsia"/>
+                <w:color w:val="000000"/>
+                <w:sz w:val="15"/>
+                <w:szCs w:val="15"/>
+              </w:rPr>
+              <w:tab/>
+            </w:r>
+            <w:r>
+              <w:rPr>
+                <w:rFonts w:ascii="Consolas" w:eastAsia="Consolas" w:hAnsi="Consolas" w:hint="eastAsia"/>
+                <w:color w:val="000000"/>
+                <w:sz w:val="15"/>
+                <w:szCs w:val="15"/>
+              </w:rPr>
+              <w:tab/>
+            </w:r>
+            <w:r>
+              <w:rPr>
+                <w:rFonts w:ascii="Consolas" w:eastAsia="Consolas" w:hAnsi="Consolas" w:hint="eastAsia"/>
+                <w:color w:val="3F7F5F"/>
+                <w:sz w:val="15"/>
+                <w:szCs w:val="15"/>
+              </w:rPr>
+              <w:t>// 第三步：创建一个Configuration对象</w:t>
+            </w:r>
+          </w:p>
+          <w:p>
+            <w:pPr>
+              <w:jc w:val="left"/>
+              <w:rPr>
+                <w:rFonts w:ascii="Consolas" w:eastAsia="Consolas" w:hAnsi="Consolas"/>
+                <w:sz w:val="15"/>
+                <w:szCs w:val="15"/>
+              </w:rPr>
+            </w:pPr>
+            <w:r>
+              <w:rPr>
+                <w:rFonts w:ascii="Consolas" w:eastAsia="Consolas" w:hAnsi="Consolas" w:hint="eastAsia"/>
+                <w:color w:val="000000"/>
+                <w:sz w:val="15"/>
+                <w:szCs w:val="15"/>
+              </w:rPr>
+              <w:tab/>
+            </w:r>
+            <w:r>
+              <w:rPr>
+                <w:rFonts w:ascii="Consolas" w:eastAsia="Consolas" w:hAnsi="Consolas" w:hint="eastAsia"/>
+                <w:color w:val="000000"/>
+                <w:sz w:val="15"/>
+                <w:szCs w:val="15"/>
+              </w:rPr>
+              <w:tab/>
+              <w:t xml:space="preserve">Configuration </w:t>
+            </w:r>
+            <w:r>
+              <w:rPr>
+                <w:rFonts w:ascii="Consolas" w:eastAsia="Consolas" w:hAnsi="Consolas" w:hint="eastAsia"/>
+                <w:color w:val="6A3E3E"/>
+                <w:sz w:val="15"/>
+                <w:szCs w:val="15"/>
+              </w:rPr>
+              <w:t>configuration</w:t>
+            </w:r>
+            <w:r>
+              <w:rPr>
+                <w:rFonts w:ascii="Consolas" w:eastAsia="Consolas" w:hAnsi="Consolas" w:hint="eastAsia"/>
+                <w:color w:val="000000"/>
+                <w:sz w:val="15"/>
+                <w:szCs w:val="15"/>
+              </w:rPr>
+              <w:t xml:space="preserve"> = </w:t>
+            </w:r>
+            <w:r>
+              <w:rPr>
+                <w:rFonts w:ascii="Consolas" w:eastAsia="Consolas" w:hAnsi="Consolas" w:hint="eastAsia"/>
+                <w:b/>
+                <w:color w:val="7F0055"/>
+                <w:sz w:val="15"/>
+                <w:szCs w:val="15"/>
+              </w:rPr>
+              <w:t>new</w:t>
+            </w:r>
+            <w:r>
+              <w:rPr>
+                <w:rFonts w:ascii="Consolas" w:eastAsia="Consolas" w:hAnsi="Consolas" w:hint="eastAsia"/>
+                <w:color w:val="000000"/>
+                <w:sz w:val="15"/>
+                <w:szCs w:val="15"/>
+              </w:rPr>
+              <w:t xml:space="preserve"> Configuration(Configuration.</w:t>
+            </w:r>
+            <w:r>
+              <w:rPr>
+                <w:rFonts w:ascii="Consolas" w:eastAsia="Consolas" w:hAnsi="Consolas" w:hint="eastAsia"/>
+                <w:i/>
+                <w:color w:val="000000"/>
+                <w:sz w:val="15"/>
+                <w:szCs w:val="15"/>
+              </w:rPr>
+              <w:t>getVersion</w:t>
+            </w:r>
+            <w:r>
+              <w:rPr>
+                <w:rFonts w:ascii="Consolas" w:eastAsia="Consolas" w:hAnsi="Consolas" w:hint="eastAsia"/>
+                <w:color w:val="000000"/>
+                <w:sz w:val="15"/>
+                <w:szCs w:val="15"/>
+              </w:rPr>
+              <w:t>());</w:t>
+            </w:r>
+          </w:p>
+          <w:p>
+            <w:pPr>
+              <w:jc w:val="left"/>
+              <w:rPr>
+                <w:rFonts w:ascii="Consolas" w:eastAsia="Consolas" w:hAnsi="Consolas"/>
+                <w:sz w:val="15"/>
+                <w:szCs w:val="15"/>
+              </w:rPr>
+            </w:pPr>
+            <w:r>
+              <w:rPr>
+                <w:rFonts w:ascii="Consolas" w:eastAsia="Consolas" w:hAnsi="Consolas" w:hint="eastAsia"/>
+                <w:color w:val="000000"/>
+                <w:sz w:val="15"/>
+                <w:szCs w:val="15"/>
+              </w:rPr>
+              <w:tab/>
+            </w:r>
+            <w:r>
+              <w:rPr>
+                <w:rFonts w:ascii="Consolas" w:eastAsia="Consolas" w:hAnsi="Consolas" w:hint="eastAsia"/>
+                <w:color w:val="000000"/>
+                <w:sz w:val="15"/>
+                <w:szCs w:val="15"/>
+              </w:rPr>
+              <w:tab/>
+            </w:r>
+            <w:r>
+              <w:rPr>
+                <w:rFonts w:ascii="Consolas" w:eastAsia="Consolas" w:hAnsi="Consolas" w:hint="eastAsia"/>
+                <w:color w:val="3F7F5F"/>
+                <w:sz w:val="15"/>
+                <w:szCs w:val="15"/>
+              </w:rPr>
+              <w:t>// 第四步：告诉</w:t>
+            </w:r>
+            <w:r>
+              <w:rPr>
+                <w:rFonts w:ascii="Consolas" w:eastAsia="Consolas" w:hAnsi="Consolas" w:hint="eastAsia"/>
+                <w:color w:val="3F7F5F"/>
+                <w:sz w:val="15"/>
+                <w:szCs w:val="15"/>
+                <w:u w:val="single"/>
+              </w:rPr>
+              <w:t>config</w:t>
+            </w:r>
+            <w:r>
+              <w:rPr>
+                <w:rFonts w:ascii="Consolas" w:eastAsia="Consolas" w:hAnsi="Consolas" w:hint="eastAsia"/>
+                <w:color w:val="3F7F5F"/>
+                <w:sz w:val="15"/>
+                <w:szCs w:val="15"/>
+              </w:rPr>
+              <w:t>对象模板文件存放的路径。</w:t>
+            </w:r>
+          </w:p>
+          <w:p>
+            <w:pPr>
+              <w:jc w:val="left"/>
+              <w:rPr>
+                <w:rFonts w:ascii="Consolas" w:eastAsia="Consolas" w:hAnsi="Consolas"/>
+                <w:sz w:val="15"/>
+                <w:szCs w:val="15"/>
+              </w:rPr>
+            </w:pPr>
+            <w:r>
+              <w:rPr>
+                <w:rFonts w:ascii="Consolas" w:eastAsia="Consolas" w:hAnsi="Consolas" w:hint="eastAsia"/>
+                <w:color w:val="000000"/>
+                <w:sz w:val="15"/>
+                <w:szCs w:val="15"/>
+              </w:rPr>
+              <w:tab/>
+            </w:r>
+            <w:r>
+              <w:rPr>
+                <w:rFonts w:ascii="Consolas" w:eastAsia="Consolas" w:hAnsi="Consolas" w:hint="eastAsia"/>
+                <w:color w:val="000000"/>
+                <w:sz w:val="15"/>
+                <w:szCs w:val="15"/>
+              </w:rPr>
+              <w:tab/>
+            </w:r>
+            <w:r>
+              <w:rPr>
+                <w:rFonts w:ascii="Consolas" w:eastAsia="Consolas" w:hAnsi="Consolas" w:hint="eastAsia"/>
+                <w:color w:val="6A3E3E"/>
+                <w:sz w:val="15"/>
+                <w:szCs w:val="15"/>
+              </w:rPr>
+              <w:t>configuration</w:t>
+            </w:r>
+            <w:r>
+              <w:rPr>
+                <w:rFonts w:ascii="Consolas" w:eastAsia="Consolas" w:hAnsi="Consolas" w:hint="eastAsia"/>
+                <w:color w:val="000000"/>
+                <w:sz w:val="15"/>
+                <w:szCs w:val="15"/>
+              </w:rPr>
+              <w:t>.</w:t>
+            </w:r>
+            <w:r>
+              <w:rPr>
+                <w:rFonts w:ascii="Consolas" w:eastAsia="Consolas" w:hAnsi="Consolas" w:hint="eastAsia"/>
+                <w:color w:val="000000"/>
+                <w:sz w:val="15"/>
+                <w:szCs w:val="15"/>
+                <w:highlight w:val="lightGray"/>
+              </w:rPr>
+              <w:t>setDirectoryForTemplateLoading</w:t>
+            </w:r>
+            <w:r>
+              <w:rPr>
+                <w:rFonts w:ascii="Consolas" w:eastAsia="Consolas" w:hAnsi="Consolas" w:hint="eastAsia"/>
+                <w:color w:val="000000"/>
+                <w:sz w:val="15"/>
+                <w:szCs w:val="15"/>
+              </w:rPr>
+              <w:t>(</w:t>
+            </w:r>
+            <w:r>
+              <w:rPr>
+                <w:rFonts w:ascii="Consolas" w:eastAsia="Consolas" w:hAnsi="Consolas" w:hint="eastAsia"/>
+                <w:b/>
+                <w:color w:val="7F0055"/>
+                <w:sz w:val="15"/>
+                <w:szCs w:val="15"/>
+              </w:rPr>
+              <w:t>new</w:t>
+            </w:r>
+            <w:r>
+              <w:rPr>
+                <w:rFonts w:ascii="Consolas" w:eastAsia="Consolas" w:hAnsi="Consolas" w:hint="eastAsia"/>
+                <w:color w:val="000000"/>
+                <w:sz w:val="15"/>
+                <w:szCs w:val="15"/>
+              </w:rPr>
+              <w:t xml:space="preserve"> File(</w:t>
+            </w:r>
+            <w:r>
+              <w:rPr>
+                <w:rFonts w:ascii="Consolas" w:eastAsia="Consolas" w:hAnsi="Consolas" w:hint="eastAsia"/>
+                <w:color w:val="2A00FF"/>
+                <w:sz w:val="15"/>
+                <w:szCs w:val="15"/>
+              </w:rPr>
+              <w:t>"D:\\workspaces-itcast\\JaveEE18\\taotao-portal\\src\\main\\webapp\\WEB-INF\\ftl"</w:t>
+            </w:r>
+            <w:r>
+              <w:rPr>
+                <w:rFonts w:ascii="Consolas" w:eastAsia="Consolas" w:hAnsi="Consolas" w:hint="eastAsia"/>
+                <w:color w:val="000000"/>
+                <w:sz w:val="15"/>
+                <w:szCs w:val="15"/>
+              </w:rPr>
+              <w:t>));</w:t>
+            </w:r>
+          </w:p>
+          <w:p>
+            <w:pPr>
+              <w:jc w:val="left"/>
+              <w:rPr>
+                <w:rFonts w:ascii="Consolas" w:eastAsia="Consolas" w:hAnsi="Consolas"/>
+                <w:sz w:val="15"/>
+                <w:szCs w:val="15"/>
+              </w:rPr>
+            </w:pPr>
+            <w:r>
+              <w:rPr>
+                <w:rFonts w:ascii="Consolas" w:eastAsia="Consolas" w:hAnsi="Consolas" w:hint="eastAsia"/>
+                <w:color w:val="000000"/>
+                <w:sz w:val="15"/>
+                <w:szCs w:val="15"/>
+              </w:rPr>
+              <w:tab/>
+            </w:r>
+            <w:r>
+              <w:rPr>
+                <w:rFonts w:ascii="Consolas" w:eastAsia="Consolas" w:hAnsi="Consolas" w:hint="eastAsia"/>
+                <w:color w:val="000000"/>
+                <w:sz w:val="15"/>
+                <w:szCs w:val="15"/>
+              </w:rPr>
+              <w:tab/>
+            </w:r>
+            <w:r>
+              <w:rPr>
+                <w:rFonts w:ascii="Consolas" w:eastAsia="Consolas" w:hAnsi="Consolas" w:hint="eastAsia"/>
+                <w:color w:val="3F7F5F"/>
+                <w:sz w:val="15"/>
+                <w:szCs w:val="15"/>
+              </w:rPr>
+              <w:t>// 第五步：设置</w:t>
+            </w:r>
+            <w:r>
+              <w:rPr>
+                <w:rFonts w:ascii="Consolas" w:eastAsia="Consolas" w:hAnsi="Consolas" w:hint="eastAsia"/>
+                <w:color w:val="3F7F5F"/>
+                <w:sz w:val="15"/>
+                <w:szCs w:val="15"/>
+                <w:u w:val="single"/>
+              </w:rPr>
+              <w:t>config</w:t>
+            </w:r>
+            <w:r>
+              <w:rPr>
+                <w:rFonts w:ascii="Consolas" w:eastAsia="Consolas" w:hAnsi="Consolas" w:hint="eastAsia"/>
+                <w:color w:val="3F7F5F"/>
+                <w:sz w:val="15"/>
+                <w:szCs w:val="15"/>
+              </w:rPr>
+              <w:t>的默认字符集。一般是</w:t>
+            </w:r>
+            <w:r>
+              <w:rPr>
+                <w:rFonts w:ascii="Consolas" w:eastAsia="Consolas" w:hAnsi="Consolas" w:hint="eastAsia"/>
+                <w:color w:val="3F7F5F"/>
+                <w:sz w:val="15"/>
+                <w:szCs w:val="15"/>
+                <w:u w:val="single"/>
+              </w:rPr>
+              <w:t>utf</w:t>
+            </w:r>
+            <w:r>
+              <w:rPr>
+                <w:rFonts w:ascii="Consolas" w:eastAsia="Consolas" w:hAnsi="Consolas" w:hint="eastAsia"/>
+                <w:color w:val="3F7F5F"/>
+                <w:sz w:val="15"/>
+                <w:szCs w:val="15"/>
+              </w:rPr>
+              <w:t>-8</w:t>
+            </w:r>
+          </w:p>
+          <w:p>
+            <w:pPr>
+              <w:jc w:val="left"/>
+              <w:rPr>
+                <w:rFonts w:ascii="Consolas" w:eastAsia="Consolas" w:hAnsi="Consolas"/>
+                <w:sz w:val="15"/>
+                <w:szCs w:val="15"/>
+              </w:rPr>
+            </w:pPr>
+            <w:r>
+              <w:rPr>
+                <w:rFonts w:ascii="Consolas" w:eastAsia="Consolas" w:hAnsi="Consolas" w:hint="eastAsia"/>
+                <w:color w:val="000000"/>
+                <w:sz w:val="15"/>
+                <w:szCs w:val="15"/>
+              </w:rPr>
+              <w:tab/>
+            </w:r>
+            <w:r>
+              <w:rPr>
+                <w:rFonts w:ascii="Consolas" w:eastAsia="Consolas" w:hAnsi="Consolas" w:hint="eastAsia"/>
+                <w:color w:val="000000"/>
+                <w:sz w:val="15"/>
+                <w:szCs w:val="15"/>
+              </w:rPr>
+              <w:tab/>
+            </w:r>
+            <w:r>
+              <w:rPr>
+                <w:rFonts w:ascii="Consolas" w:eastAsia="Consolas" w:hAnsi="Consolas" w:hint="eastAsia"/>
+                <w:color w:val="6A3E3E"/>
+                <w:sz w:val="15"/>
+                <w:szCs w:val="15"/>
+              </w:rPr>
+              <w:t>configuration</w:t>
+            </w:r>
+            <w:r>
+              <w:rPr>
+                <w:rFonts w:ascii="Consolas" w:eastAsia="Consolas" w:hAnsi="Consolas" w:hint="eastAsia"/>
+                <w:color w:val="000000"/>
+                <w:sz w:val="15"/>
+                <w:szCs w:val="15"/>
+              </w:rPr>
+              <w:t>.setDefaultEncoding(</w:t>
+            </w:r>
+            <w:r>
+              <w:rPr>
+                <w:rFonts w:ascii="Consolas" w:eastAsia="Consolas" w:hAnsi="Consolas" w:hint="eastAsia"/>
+                <w:color w:val="2A00FF"/>
+                <w:sz w:val="15"/>
+                <w:szCs w:val="15"/>
+              </w:rPr>
+              <w:t>"utf-8"</w:t>
+            </w:r>
+            <w:r>
+              <w:rPr>
+                <w:rFonts w:ascii="Consolas" w:eastAsia="Consolas" w:hAnsi="Consolas" w:hint="eastAsia"/>
+                <w:color w:val="000000"/>
+                <w:sz w:val="15"/>
+                <w:szCs w:val="15"/>
+              </w:rPr>
+              <w:t>);</w:t>
+            </w:r>
+          </w:p>
+          <w:p>
+            <w:pPr>
+              <w:jc w:val="left"/>
+              <w:rPr>
+                <w:rFonts w:ascii="Consolas" w:eastAsia="Consolas" w:hAnsi="Consolas"/>
+                <w:sz w:val="15"/>
+                <w:szCs w:val="15"/>
+              </w:rPr>
+            </w:pPr>
+            <w:r>
+              <w:rPr>
+                <w:rFonts w:ascii="Consolas" w:eastAsia="Consolas" w:hAnsi="Consolas" w:hint="eastAsia"/>
+                <w:color w:val="000000"/>
+                <w:sz w:val="15"/>
+                <w:szCs w:val="15"/>
+              </w:rPr>
+              <w:tab/>
+            </w:r>
+            <w:r>
+              <w:rPr>
+                <w:rFonts w:ascii="Consolas" w:eastAsia="Consolas" w:hAnsi="Consolas" w:hint="eastAsia"/>
+                <w:color w:val="000000"/>
+                <w:sz w:val="15"/>
+                <w:szCs w:val="15"/>
+              </w:rPr>
+              <w:tab/>
+            </w:r>
+            <w:r>
+              <w:rPr>
+                <w:rFonts w:ascii="Consolas" w:eastAsia="Consolas" w:hAnsi="Consolas" w:hint="eastAsia"/>
+                <w:color w:val="3F7F5F"/>
+                <w:sz w:val="15"/>
+                <w:szCs w:val="15"/>
+              </w:rPr>
+              <w:t>// 第六步：从</w:t>
+            </w:r>
+            <w:r>
+              <w:rPr>
+                <w:rFonts w:ascii="Consolas" w:eastAsia="Consolas" w:hAnsi="Consolas" w:hint="eastAsia"/>
+                <w:color w:val="3F7F5F"/>
+                <w:sz w:val="15"/>
+                <w:szCs w:val="15"/>
+                <w:u w:val="single"/>
+              </w:rPr>
+              <w:t>config</w:t>
+            </w:r>
+            <w:r>
+              <w:rPr>
+                <w:rFonts w:ascii="Consolas" w:eastAsia="Consolas" w:hAnsi="Consolas" w:hint="eastAsia"/>
+                <w:color w:val="3F7F5F"/>
+                <w:sz w:val="15"/>
+                <w:szCs w:val="15"/>
+              </w:rPr>
+              <w:t>对象中获得模板对象。需要制定一个模板文件的名字。</w:t>
+            </w:r>
+          </w:p>
+          <w:p>
+            <w:pPr>
+              <w:jc w:val="left"/>
+              <w:rPr>
+                <w:rFonts w:ascii="Consolas" w:eastAsia="Consolas" w:hAnsi="Consolas"/>
+                <w:sz w:val="15"/>
+                <w:szCs w:val="15"/>
+              </w:rPr>
+            </w:pPr>
+            <w:r>
+              <w:rPr>
+                <w:rFonts w:ascii="Consolas" w:eastAsia="Consolas" w:hAnsi="Consolas" w:hint="eastAsia"/>
+                <w:color w:val="000000"/>
+                <w:sz w:val="15"/>
+                <w:szCs w:val="15"/>
+              </w:rPr>
+              <w:tab/>
+            </w:r>
+            <w:r>
+              <w:rPr>
+                <w:rFonts w:ascii="Consolas" w:eastAsia="Consolas" w:hAnsi="Consolas" w:hint="eastAsia"/>
+                <w:color w:val="000000"/>
+                <w:sz w:val="15"/>
+                <w:szCs w:val="15"/>
+              </w:rPr>
+              <w:tab/>
+              <w:t xml:space="preserve">Template </w:t>
+            </w:r>
+            <w:r>
+              <w:rPr>
+                <w:rFonts w:ascii="Consolas" w:eastAsia="Consolas" w:hAnsi="Consolas" w:hint="eastAsia"/>
+                <w:color w:val="6A3E3E"/>
+                <w:sz w:val="15"/>
+                <w:szCs w:val="15"/>
+              </w:rPr>
+              <w:t>template</w:t>
+            </w:r>
+            <w:r>
+              <w:rPr>
+                <w:rFonts w:ascii="Consolas" w:eastAsia="Consolas" w:hAnsi="Consolas" w:hint="eastAsia"/>
+                <w:color w:val="000000"/>
+                <w:sz w:val="15"/>
+                <w:szCs w:val="15"/>
+              </w:rPr>
+              <w:t xml:space="preserve"> = </w:t>
+            </w:r>
+            <w:r>
+              <w:rPr>
+                <w:rFonts w:ascii="Consolas" w:eastAsia="Consolas" w:hAnsi="Consolas" w:hint="eastAsia"/>
+                <w:color w:val="6A3E3E"/>
+                <w:sz w:val="15"/>
+                <w:szCs w:val="15"/>
+              </w:rPr>
+              <w:t>configuration</w:t>
+            </w:r>
+            <w:r>
+              <w:rPr>
+                <w:rFonts w:ascii="Consolas" w:eastAsia="Consolas" w:hAnsi="Consolas" w:hint="eastAsia"/>
+                <w:color w:val="000000"/>
+                <w:sz w:val="15"/>
+                <w:szCs w:val="15"/>
+              </w:rPr>
+              <w:t>.getTemplate(</w:t>
+            </w:r>
+            <w:r>
+              <w:rPr>
+                <w:rFonts w:ascii="Consolas" w:eastAsia="Consolas" w:hAnsi="Consolas" w:hint="eastAsia"/>
+                <w:color w:val="2A00FF"/>
+                <w:sz w:val="15"/>
+                <w:szCs w:val="15"/>
+              </w:rPr>
+              <w:t>"first.ftl"</w:t>
+            </w:r>
+            <w:r>
+              <w:rPr>
+                <w:rFonts w:ascii="Consolas" w:eastAsia="Consolas" w:hAnsi="Consolas" w:hint="eastAsia"/>
+                <w:color w:val="000000"/>
+                <w:sz w:val="15"/>
+                <w:szCs w:val="15"/>
+              </w:rPr>
+              <w:t>);</w:t>
+            </w:r>
+          </w:p>
+          <w:p>
+            <w:pPr>
+              <w:jc w:val="left"/>
+              <w:rPr>
+                <w:rFonts w:ascii="Consolas" w:eastAsia="Consolas" w:hAnsi="Consolas"/>
+                <w:sz w:val="15"/>
+                <w:szCs w:val="15"/>
+              </w:rPr>
+            </w:pPr>
+            <w:r>
+              <w:rPr>
+                <w:rFonts w:ascii="Consolas" w:eastAsia="Consolas" w:hAnsi="Consolas" w:hint="eastAsia"/>
+                <w:color w:val="000000"/>
+                <w:sz w:val="15"/>
+                <w:szCs w:val="15"/>
+              </w:rPr>
+              <w:tab/>
+            </w:r>
+            <w:r>
+              <w:rPr>
+                <w:rFonts w:ascii="Consolas" w:eastAsia="Consolas" w:hAnsi="Consolas" w:hint="eastAsia"/>
+                <w:color w:val="000000"/>
+                <w:sz w:val="15"/>
+                <w:szCs w:val="15"/>
+              </w:rPr>
+              <w:tab/>
+            </w:r>
+            <w:r>
+              <w:rPr>
+                <w:rFonts w:ascii="Consolas" w:eastAsia="Consolas" w:hAnsi="Consolas" w:hint="eastAsia"/>
+                <w:color w:val="3F7F5F"/>
+                <w:sz w:val="15"/>
+                <w:szCs w:val="15"/>
+              </w:rPr>
+              <w:t>// 第七步：创建模板需要的数据集。可以是一个map对象也可以是一个</w:t>
+            </w:r>
+            <w:r>
+              <w:rPr>
+                <w:rFonts w:ascii="Consolas" w:eastAsia="Consolas" w:hAnsi="Consolas" w:hint="eastAsia"/>
+                <w:color w:val="3F7F5F"/>
+                <w:sz w:val="15"/>
+                <w:szCs w:val="15"/>
+                <w:u w:val="single"/>
+              </w:rPr>
+              <w:t>pojo</w:t>
+            </w:r>
+            <w:r>
+              <w:rPr>
+                <w:rFonts w:ascii="Consolas" w:eastAsia="Consolas" w:hAnsi="Consolas" w:hint="eastAsia"/>
+                <w:color w:val="3F7F5F"/>
+                <w:sz w:val="15"/>
+                <w:szCs w:val="15"/>
+              </w:rPr>
+              <w:t>，把模板需要的数据都放入数据集。</w:t>
+            </w:r>
+          </w:p>
+          <w:p>
+            <w:pPr>
+              <w:jc w:val="left"/>
+              <w:rPr>
+                <w:rFonts w:ascii="Consolas" w:eastAsia="Consolas" w:hAnsi="Consolas"/>
+                <w:sz w:val="15"/>
+                <w:szCs w:val="15"/>
+              </w:rPr>
+            </w:pPr>
+            <w:r>
+              <w:rPr>
+                <w:rFonts w:ascii="Consolas" w:eastAsia="Consolas" w:hAnsi="Consolas" w:hint="eastAsia"/>
+                <w:color w:val="000000"/>
+                <w:sz w:val="15"/>
+                <w:szCs w:val="15"/>
+              </w:rPr>
+              <w:tab/>
+            </w:r>
+            <w:r>
+              <w:rPr>
+                <w:rFonts w:ascii="Consolas" w:eastAsia="Consolas" w:hAnsi="Consolas" w:hint="eastAsia"/>
+                <w:color w:val="000000"/>
+                <w:sz w:val="15"/>
+                <w:szCs w:val="15"/>
+              </w:rPr>
+              <w:tab/>
+            </w:r>
+            <w:r>
+              <w:rPr>
+                <w:rFonts w:ascii="Consolas" w:eastAsia="Consolas" w:hAnsi="Consolas" w:hint="eastAsia"/>
+                <w:color w:val="000000"/>
+                <w:sz w:val="15"/>
+                <w:szCs w:val="15"/>
+                <w:u w:val="single"/>
+              </w:rPr>
+              <w:t>Map</w:t>
+            </w:r>
+            <w:r>
+              <w:rPr>
+                <w:rFonts w:ascii="Consolas" w:eastAsia="Consolas" w:hAnsi="Consolas" w:hint="eastAsia"/>
+                <w:color w:val="000000"/>
+                <w:sz w:val="15"/>
+                <w:szCs w:val="15"/>
+              </w:rPr>
+              <w:t xml:space="preserve"> </w:t>
+            </w:r>
+            <w:r>
+              <w:rPr>
+                <w:rFonts w:ascii="Consolas" w:eastAsia="Consolas" w:hAnsi="Consolas" w:hint="eastAsia"/>
+                <w:color w:val="6A3E3E"/>
+                <w:sz w:val="15"/>
+                <w:szCs w:val="15"/>
+              </w:rPr>
+              <w:t>root</w:t>
+            </w:r>
+            <w:r>
+              <w:rPr>
+                <w:rFonts w:ascii="Consolas" w:eastAsia="Consolas" w:hAnsi="Consolas" w:hint="eastAsia"/>
+                <w:color w:val="000000"/>
+                <w:sz w:val="15"/>
+                <w:szCs w:val="15"/>
+              </w:rPr>
+              <w:t xml:space="preserve"> = </w:t>
+            </w:r>
+            <w:r>
+              <w:rPr>
+                <w:rFonts w:ascii="Consolas" w:eastAsia="Consolas" w:hAnsi="Consolas" w:hint="eastAsia"/>
+                <w:b/>
+                <w:color w:val="7F0055"/>
+                <w:sz w:val="15"/>
+                <w:szCs w:val="15"/>
+              </w:rPr>
+              <w:t>new</w:t>
+            </w:r>
+            <w:r>
+              <w:rPr>
+                <w:rFonts w:ascii="Consolas" w:eastAsia="Consolas" w:hAnsi="Consolas" w:hint="eastAsia"/>
+                <w:color w:val="000000"/>
+                <w:sz w:val="15"/>
+                <w:szCs w:val="15"/>
+              </w:rPr>
+              <w:t xml:space="preserve"> HashMap&lt;&gt;();</w:t>
+            </w:r>
+          </w:p>
+          <w:p>
+            <w:pPr>
+              <w:jc w:val="left"/>
+              <w:rPr>
+                <w:rFonts w:ascii="Consolas" w:eastAsia="Consolas" w:hAnsi="Consolas"/>
+                <w:sz w:val="15"/>
+                <w:szCs w:val="15"/>
+              </w:rPr>
+            </w:pPr>
+            <w:r>
+              <w:rPr>
+                <w:rFonts w:ascii="Consolas" w:eastAsia="Consolas" w:hAnsi="Consolas" w:hint="eastAsia"/>
+                <w:color w:val="000000"/>
+                <w:sz w:val="15"/>
+                <w:szCs w:val="15"/>
+              </w:rPr>
+              <w:tab/>
+            </w:r>
+            <w:r>
+              <w:rPr>
+                <w:rFonts w:ascii="Consolas" w:eastAsia="Consolas" w:hAnsi="Consolas" w:hint="eastAsia"/>
+                <w:color w:val="000000"/>
+                <w:sz w:val="15"/>
+                <w:szCs w:val="15"/>
+              </w:rPr>
+              <w:tab/>
+            </w:r>
+            <w:r>
+              <w:rPr>
+                <w:rFonts w:ascii="Consolas" w:eastAsia="Consolas" w:hAnsi="Consolas" w:hint="eastAsia"/>
+                <w:color w:val="6A3E3E"/>
+                <w:sz w:val="15"/>
+                <w:szCs w:val="15"/>
+                <w:u w:val="single"/>
+              </w:rPr>
+              <w:t>root</w:t>
+            </w:r>
+            <w:r>
+              <w:rPr>
+                <w:rFonts w:ascii="Consolas" w:eastAsia="Consolas" w:hAnsi="Consolas" w:hint="eastAsia"/>
+                <w:color w:val="000000"/>
+                <w:sz w:val="15"/>
+                <w:szCs w:val="15"/>
+                <w:u w:val="single"/>
+              </w:rPr>
+              <w:t>.put(</w:t>
+            </w:r>
+            <w:r>
+              <w:rPr>
+                <w:rFonts w:ascii="Consolas" w:eastAsia="Consolas" w:hAnsi="Consolas" w:hint="eastAsia"/>
+                <w:color w:val="2A00FF"/>
+                <w:sz w:val="15"/>
+                <w:szCs w:val="15"/>
+                <w:u w:val="single"/>
+              </w:rPr>
+              <w:t>"hello"</w:t>
+            </w:r>
+            <w:r>
+              <w:rPr>
+                <w:rFonts w:ascii="Consolas" w:eastAsia="Consolas" w:hAnsi="Consolas" w:hint="eastAsia"/>
+                <w:color w:val="000000"/>
+                <w:sz w:val="15"/>
+                <w:szCs w:val="15"/>
+                <w:u w:val="single"/>
+              </w:rPr>
+              <w:t xml:space="preserve">, </w:t>
+            </w:r>
+            <w:r>
+              <w:rPr>
+                <w:rFonts w:ascii="Consolas" w:eastAsia="Consolas" w:hAnsi="Consolas" w:hint="eastAsia"/>
+                <w:color w:val="2A00FF"/>
+                <w:sz w:val="15"/>
+                <w:szCs w:val="15"/>
+                <w:u w:val="single"/>
+              </w:rPr>
+              <w:t>"hello freemarker"</w:t>
+            </w:r>
+            <w:r>
+              <w:rPr>
+                <w:rFonts w:ascii="Consolas" w:eastAsia="Consolas" w:hAnsi="Consolas" w:hint="eastAsia"/>
+                <w:color w:val="000000"/>
+                <w:sz w:val="15"/>
+                <w:szCs w:val="15"/>
+                <w:u w:val="single"/>
+              </w:rPr>
+              <w:t>)</w:t>
+            </w:r>
+            <w:r>
+              <w:rPr>
+                <w:rFonts w:ascii="Consolas" w:eastAsia="Consolas" w:hAnsi="Consolas" w:hint="eastAsia"/>
+                <w:color w:val="000000"/>
+                <w:sz w:val="15"/>
+                <w:szCs w:val="15"/>
+              </w:rPr>
+              <w:t>;</w:t>
+            </w:r>
+          </w:p>
+          <w:p>
+            <w:pPr>
+              <w:jc w:val="left"/>
+              <w:rPr>
+                <w:rFonts w:ascii="Consolas" w:eastAsia="Consolas" w:hAnsi="Consolas"/>
+                <w:sz w:val="15"/>
+                <w:szCs w:val="15"/>
+              </w:rPr>
+            </w:pPr>
+            <w:r>
+              <w:rPr>
+                <w:rFonts w:ascii="Consolas" w:eastAsia="Consolas" w:hAnsi="Consolas" w:hint="eastAsia"/>
+                <w:color w:val="000000"/>
+                <w:sz w:val="15"/>
+                <w:szCs w:val="15"/>
+              </w:rPr>
+              <w:tab/>
+            </w:r>
+            <w:r>
+              <w:rPr>
+                <w:rFonts w:ascii="Consolas" w:eastAsia="Consolas" w:hAnsi="Consolas" w:hint="eastAsia"/>
+                <w:color w:val="000000"/>
+                <w:sz w:val="15"/>
+                <w:szCs w:val="15"/>
+              </w:rPr>
+              <w:tab/>
+            </w:r>
+            <w:r>
+              <w:rPr>
+                <w:rFonts w:ascii="Consolas" w:eastAsia="Consolas" w:hAnsi="Consolas" w:hint="eastAsia"/>
+                <w:color w:val="3F7F5F"/>
+                <w:sz w:val="15"/>
+                <w:szCs w:val="15"/>
+              </w:rPr>
+              <w:t>// 第八步：创建一个Writer对象，指定生成的文件保存的路径及文件名。</w:t>
+            </w:r>
+          </w:p>
+          <w:p>
+            <w:pPr>
+              <w:jc w:val="left"/>
+              <w:rPr>
+                <w:rFonts w:ascii="Consolas" w:eastAsia="Consolas" w:hAnsi="Consolas"/>
+                <w:sz w:val="15"/>
+                <w:szCs w:val="15"/>
+              </w:rPr>
+            </w:pPr>
+            <w:r>
+              <w:rPr>
+                <w:rFonts w:ascii="Consolas" w:eastAsia="Consolas" w:hAnsi="Consolas" w:hint="eastAsia"/>
+                <w:color w:val="000000"/>
+                <w:sz w:val="15"/>
+                <w:szCs w:val="15"/>
+              </w:rPr>
+              <w:tab/>
+            </w:r>
+            <w:r>
+              <w:rPr>
+                <w:rFonts w:ascii="Consolas" w:eastAsia="Consolas" w:hAnsi="Consolas" w:hint="eastAsia"/>
+                <w:color w:val="000000"/>
+                <w:sz w:val="15"/>
+                <w:szCs w:val="15"/>
+              </w:rPr>
+              <w:tab/>
+              <w:t xml:space="preserve">Writer </w:t>
+            </w:r>
+            <w:r>
+              <w:rPr>
+                <w:rFonts w:ascii="Consolas" w:eastAsia="Consolas" w:hAnsi="Consolas" w:hint="eastAsia"/>
+                <w:color w:val="6A3E3E"/>
+                <w:sz w:val="15"/>
+                <w:szCs w:val="15"/>
+              </w:rPr>
+              <w:t>out</w:t>
+            </w:r>
+            <w:r>
+              <w:rPr>
+                <w:rFonts w:ascii="Consolas" w:eastAsia="Consolas" w:hAnsi="Consolas" w:hint="eastAsia"/>
+                <w:color w:val="000000"/>
+                <w:sz w:val="15"/>
+                <w:szCs w:val="15"/>
+              </w:rPr>
+              <w:t xml:space="preserve"> = </w:t>
+            </w:r>
+            <w:r>
+              <w:rPr>
+                <w:rFonts w:ascii="Consolas" w:eastAsia="Consolas" w:hAnsi="Consolas" w:hint="eastAsia"/>
+                <w:b/>
+                <w:color w:val="7F0055"/>
+                <w:sz w:val="15"/>
+                <w:szCs w:val="15"/>
+              </w:rPr>
+              <w:t>new</w:t>
+            </w:r>
+            <w:r>
+              <w:rPr>
+                <w:rFonts w:ascii="Consolas" w:eastAsia="Consolas" w:hAnsi="Consolas" w:hint="eastAsia"/>
+                <w:color w:val="000000"/>
+                <w:sz w:val="15"/>
+                <w:szCs w:val="15"/>
+              </w:rPr>
+              <w:t xml:space="preserve"> FileWriter(</w:t>
+            </w:r>
+            <w:r>
+              <w:rPr>
+                <w:rFonts w:ascii="Consolas" w:eastAsia="Consolas" w:hAnsi="Consolas" w:hint="eastAsia"/>
+                <w:b/>
+                <w:color w:val="7F0055"/>
+                <w:sz w:val="15"/>
+                <w:szCs w:val="15"/>
+              </w:rPr>
+              <w:t>new</w:t>
+            </w:r>
+            <w:r>
+              <w:rPr>
+                <w:rFonts w:ascii="Consolas" w:eastAsia="Consolas" w:hAnsi="Consolas" w:hint="eastAsia"/>
+                <w:color w:val="000000"/>
+                <w:sz w:val="15"/>
+                <w:szCs w:val="15"/>
+              </w:rPr>
+              <w:t xml:space="preserve"> File(</w:t>
+            </w:r>
+            <w:r>
+              <w:rPr>
+                <w:rFonts w:ascii="Consolas" w:eastAsia="Consolas" w:hAnsi="Consolas" w:hint="eastAsia"/>
+                <w:color w:val="2A00FF"/>
+                <w:sz w:val="15"/>
+                <w:szCs w:val="15"/>
+              </w:rPr>
+              <w:t>"D:\\temp\\html\\hello.html"</w:t>
+            </w:r>
+            <w:r>
+              <w:rPr>
+                <w:rFonts w:ascii="Consolas" w:eastAsia="Consolas" w:hAnsi="Consolas" w:hint="eastAsia"/>
+                <w:color w:val="000000"/>
+                <w:sz w:val="15"/>
+                <w:szCs w:val="15"/>
+              </w:rPr>
+              <w:t>));</w:t>
+            </w:r>
+          </w:p>
+          <w:p>
+            <w:pPr>
+              <w:jc w:val="left"/>
+              <w:rPr>
+                <w:rFonts w:ascii="Consolas" w:eastAsia="Consolas" w:hAnsi="Consolas"/>
+                <w:sz w:val="15"/>
+                <w:szCs w:val="15"/>
+              </w:rPr>
+            </w:pPr>
+            <w:r>
+              <w:rPr>
+                <w:rFonts w:ascii="Consolas" w:eastAsia="Consolas" w:hAnsi="Consolas" w:hint="eastAsia"/>
+                <w:color w:val="000000"/>
+                <w:sz w:val="15"/>
+                <w:szCs w:val="15"/>
+              </w:rPr>
+              <w:tab/>
+            </w:r>
+            <w:r>
+              <w:rPr>
+                <w:rFonts w:ascii="Consolas" w:eastAsia="Consolas" w:hAnsi="Consolas" w:hint="eastAsia"/>
+                <w:color w:val="000000"/>
+                <w:sz w:val="15"/>
+                <w:szCs w:val="15"/>
+              </w:rPr>
+              <w:tab/>
+            </w:r>
+            <w:r>
+              <w:rPr>
+                <w:rFonts w:ascii="Consolas" w:eastAsia="Consolas" w:hAnsi="Consolas" w:hint="eastAsia"/>
+                <w:color w:val="3F7F5F"/>
+                <w:sz w:val="15"/>
+                <w:szCs w:val="15"/>
+              </w:rPr>
+              <w:t>// 第九步：调用模板对象的process方法生成静态文件。需要两个参数数据集和writer对象。</w:t>
+            </w:r>
+          </w:p>
+          <w:p>
+            <w:pPr>
+              <w:jc w:val="left"/>
+              <w:rPr>
+                <w:rFonts w:ascii="Consolas" w:eastAsia="Consolas" w:hAnsi="Consolas"/>
+                <w:sz w:val="15"/>
+                <w:szCs w:val="15"/>
+              </w:rPr>
+            </w:pPr>
+            <w:r>
+              <w:rPr>
+                <w:rFonts w:ascii="Consolas" w:eastAsia="Consolas" w:hAnsi="Consolas" w:hint="eastAsia"/>
+                <w:color w:val="000000"/>
+                <w:sz w:val="15"/>
+                <w:szCs w:val="15"/>
+              </w:rPr>
+              <w:tab/>
+            </w:r>
+            <w:r>
+              <w:rPr>
+                <w:rFonts w:ascii="Consolas" w:eastAsia="Consolas" w:hAnsi="Consolas" w:hint="eastAsia"/>
+                <w:color w:val="000000"/>
+                <w:sz w:val="15"/>
+                <w:szCs w:val="15"/>
+              </w:rPr>
+              <w:tab/>
+            </w:r>
+            <w:r>
+              <w:rPr>
+                <w:rFonts w:ascii="Consolas" w:eastAsia="Consolas" w:hAnsi="Consolas" w:hint="eastAsia"/>
+                <w:color w:val="6A3E3E"/>
+                <w:sz w:val="15"/>
+                <w:szCs w:val="15"/>
+              </w:rPr>
+              <w:t>template</w:t>
+            </w:r>
+            <w:r>
+              <w:rPr>
+                <w:rFonts w:ascii="Consolas" w:eastAsia="Consolas" w:hAnsi="Consolas" w:hint="eastAsia"/>
+                <w:color w:val="000000"/>
+                <w:sz w:val="15"/>
+                <w:szCs w:val="15"/>
+              </w:rPr>
+              <w:t>.process(</w:t>
+            </w:r>
+            <w:r>
+              <w:rPr>
+                <w:rFonts w:ascii="Consolas" w:eastAsia="Consolas" w:hAnsi="Consolas" w:hint="eastAsia"/>
+                <w:color w:val="6A3E3E"/>
+                <w:sz w:val="15"/>
+                <w:szCs w:val="15"/>
+              </w:rPr>
+              <w:t>root</w:t>
+            </w:r>
+            <w:r>
+              <w:rPr>
+                <w:rFonts w:ascii="Consolas" w:eastAsia="Consolas" w:hAnsi="Consolas" w:hint="eastAsia"/>
+                <w:color w:val="000000"/>
+                <w:sz w:val="15"/>
+                <w:szCs w:val="15"/>
+              </w:rPr>
+              <w:t xml:space="preserve">, </w:t>
+            </w:r>
+            <w:r>
+              <w:rPr>
+                <w:rFonts w:ascii="Consolas" w:eastAsia="Consolas" w:hAnsi="Consolas" w:hint="eastAsia"/>
+                <w:color w:val="6A3E3E"/>
+                <w:sz w:val="15"/>
+                <w:szCs w:val="15"/>
+              </w:rPr>
+              <w:t>out</w:t>
+            </w:r>
+            <w:r>
+              <w:rPr>
+                <w:rFonts w:ascii="Consolas" w:eastAsia="Consolas" w:hAnsi="Consolas" w:hint="eastAsia"/>
+                <w:color w:val="000000"/>
+                <w:sz w:val="15"/>
+                <w:szCs w:val="15"/>
+              </w:rPr>
+              <w:t>);</w:t>
+            </w:r>
+          </w:p>
+          <w:p>
+            <w:pPr>
+              <w:jc w:val="left"/>
+              <w:rPr>
+                <w:rFonts w:ascii="Consolas" w:eastAsia="Consolas" w:hAnsi="Consolas"/>
+                <w:sz w:val="15"/>
+                <w:szCs w:val="15"/>
+              </w:rPr>
+            </w:pPr>
+            <w:r>
+              <w:rPr>
+                <w:rFonts w:ascii="Consolas" w:eastAsia="Consolas" w:hAnsi="Consolas" w:hint="eastAsia"/>
+                <w:color w:val="000000"/>
+                <w:sz w:val="15"/>
+                <w:szCs w:val="15"/>
+              </w:rPr>
+              <w:tab/>
+            </w:r>
+            <w:r>
+              <w:rPr>
+                <w:rFonts w:ascii="Consolas" w:eastAsia="Consolas" w:hAnsi="Consolas" w:hint="eastAsia"/>
+                <w:color w:val="000000"/>
+                <w:sz w:val="15"/>
+                <w:szCs w:val="15"/>
+              </w:rPr>
+              <w:tab/>
+            </w:r>
+            <w:r>
+              <w:rPr>
+                <w:rFonts w:ascii="Consolas" w:eastAsia="Consolas" w:hAnsi="Consolas" w:hint="eastAsia"/>
+                <w:color w:val="3F7F5F"/>
+                <w:sz w:val="15"/>
+                <w:szCs w:val="15"/>
+              </w:rPr>
+              <w:t>// 第十步：关闭writer对象。</w:t>
+            </w:r>
+          </w:p>
+          <w:p>
+            <w:pPr>
+              <w:jc w:val="left"/>
+              <w:rPr>
+                <w:rFonts w:ascii="Consolas" w:eastAsia="Consolas" w:hAnsi="Consolas"/>
+                <w:sz w:val="15"/>
+                <w:szCs w:val="15"/>
+              </w:rPr>
+            </w:pPr>
+            <w:r>
+              <w:rPr>
+                <w:rFonts w:ascii="Consolas" w:eastAsia="Consolas" w:hAnsi="Consolas" w:hint="eastAsia"/>
+                <w:color w:val="000000"/>
+                <w:sz w:val="15"/>
+                <w:szCs w:val="15"/>
+              </w:rPr>
+              <w:tab/>
+            </w:r>
+            <w:r>
+              <w:rPr>
+                <w:rFonts w:ascii="Consolas" w:eastAsia="Consolas" w:hAnsi="Consolas" w:hint="eastAsia"/>
+                <w:color w:val="000000"/>
+                <w:sz w:val="15"/>
+                <w:szCs w:val="15"/>
+              </w:rPr>
+              <w:tab/>
+            </w:r>
+            <w:r>
+              <w:rPr>
+                <w:rFonts w:ascii="Consolas" w:eastAsia="Consolas" w:hAnsi="Consolas" w:hint="eastAsia"/>
+                <w:color w:val="6A3E3E"/>
+                <w:sz w:val="15"/>
+                <w:szCs w:val="15"/>
+              </w:rPr>
+              <w:t>out</w:t>
+            </w:r>
+            <w:r>
+              <w:rPr>
+                <w:rFonts w:ascii="Consolas" w:eastAsia="Consolas" w:hAnsi="Consolas" w:hint="eastAsia"/>
+                <w:color w:val="000000"/>
+                <w:sz w:val="15"/>
+                <w:szCs w:val="15"/>
+              </w:rPr>
+              <w:t>.flush();</w:t>
+            </w:r>
+          </w:p>
+          <w:p>
+            <w:pPr>
+              <w:jc w:val="left"/>
+              <w:rPr>
+                <w:rFonts w:ascii="Consolas" w:eastAsia="Consolas" w:hAnsi="Consolas"/>
+                <w:sz w:val="15"/>
+                <w:szCs w:val="15"/>
+              </w:rPr>
+            </w:pPr>
+            <w:r>
+              <w:rPr>
+                <w:rFonts w:ascii="Consolas" w:eastAsia="Consolas" w:hAnsi="Consolas" w:hint="eastAsia"/>
+                <w:color w:val="000000"/>
+                <w:sz w:val="15"/>
+                <w:szCs w:val="15"/>
+              </w:rPr>
+              <w:tab/>
+            </w:r>
+            <w:r>
+              <w:rPr>
+                <w:rFonts w:ascii="Consolas" w:eastAsia="Consolas" w:hAnsi="Consolas" w:hint="eastAsia"/>
+                <w:color w:val="000000"/>
+                <w:sz w:val="15"/>
+                <w:szCs w:val="15"/>
+              </w:rPr>
+              <w:tab/>
+            </w:r>
+            <w:r>
+              <w:rPr>
+                <w:rFonts w:ascii="Consolas" w:eastAsia="Consolas" w:hAnsi="Consolas" w:hint="eastAsia"/>
+                <w:color w:val="6A3E3E"/>
+                <w:sz w:val="15"/>
+                <w:szCs w:val="15"/>
+              </w:rPr>
+              <w:t>out</w:t>
+            </w:r>
+            <w:r>
+              <w:rPr>
+                <w:rFonts w:ascii="Consolas" w:eastAsia="Consolas" w:hAnsi="Consolas" w:hint="eastAsia"/>
+                <w:color w:val="000000"/>
+                <w:sz w:val="15"/>
+                <w:szCs w:val="15"/>
+              </w:rPr>
+              <w:t>.close();</w:t>
+            </w:r>
+          </w:p>
+          <w:p>
+            <w:pPr>
+              <w:jc w:val="left"/>
+              <w:rPr>
+                <w:rFonts w:ascii="Consolas" w:eastAsia="Consolas" w:hAnsi="Consolas"/>
+                <w:sz w:val="15"/>
+                <w:szCs w:val="15"/>
+              </w:rPr>
+            </w:pPr>
+            <w:r>
+              <w:rPr>
+                <w:rFonts w:ascii="Consolas" w:eastAsia="Consolas" w:hAnsi="Consolas" w:hint="eastAsia"/>
+                <w:color w:val="000000"/>
+                <w:sz w:val="15"/>
+                <w:szCs w:val="15"/>
+              </w:rPr>
+              <w:tab/>
+              <w:t>}</w:t>
+            </w:r>
+          </w:p>
+          <w:p>
+            <w:pPr>
+              <w:rPr>
+                <w:sz w:val="15"/>
+                <w:szCs w:val="15"/>
+              </w:rPr>
+            </w:pPr>
+            <w:r>
+              <w:rPr>
+                <w:rFonts w:ascii="Consolas" w:eastAsia="Consolas" w:hAnsi="Consolas" w:hint="eastAsia"/>
+                <w:color w:val="000000"/>
+                <w:sz w:val="15"/>
+                <w:szCs w:val="15"/>
+              </w:rPr>
+              <w:lastRenderedPageBreak/>
+              <w:t>}</w:t>
+            </w:r>
+          </w:p>
+        </w:tc>
+      </w:tr>
+    </w:tbl>
+    <w:p/>
+    <w:p>
+      <w:r>
+        <w:rPr>
+          <w:rFonts w:hint="eastAsia"/>
+        </w:rPr>
+        <w:t>模板：</w:t>
+      </w:r>
+    </w:p>
+    <w:p>
+      <w:pPr>
+        <w:rPr>
+          <w:rFonts w:ascii="Consolas" w:eastAsia="Consolas" w:hAnsi="Consolas"/>
+          <w:color w:val="FF0080"/>
+          <w:sz w:val="28"/>
+          <w:highlight w:val="white"/>
+        </w:rPr>
+      </w:pPr>
+      <w:r>
+        <w:rPr>
+          <w:rFonts w:ascii="Consolas" w:eastAsia="Consolas" w:hAnsi="Consolas" w:hint="eastAsia"/>
+          <w:color w:val="FF0080"/>
+          <w:sz w:val="28"/>
+          <w:highlight w:val="white"/>
+        </w:rPr>
+        <w:t>${hello}</w:t>
+      </w:r>
+    </w:p>
+    <w:p/>
+    <w:p>
+      <w:pPr>
+        <w:pStyle w:val="3"/>
+      </w:pPr>
+      <w:r>
+        <w:rPr>
+          <w:rFonts w:hint="eastAsia"/>
+        </w:rPr>
+        <w:t>Freemarker</w:t>
+      </w:r>
+      <w:r>
+        <w:rPr>
+          <w:rFonts w:hint="eastAsia"/>
+        </w:rPr>
+        <w:t>模板的写法</w:t>
+      </w:r>
+    </w:p>
+    <w:p>
+      <w:pPr>
+        <w:pStyle w:val="4"/>
+      </w:pPr>
+      <w:r>
+        <w:rPr>
+          <w:rFonts w:hint="eastAsia"/>
+        </w:rPr>
+        <w:t>取简单数据类型数据</w:t>
+      </w:r>
+    </w:p>
+    <w:p>
+      <w:r>
+        <w:rPr>
+          <w:rFonts w:hint="eastAsia"/>
+        </w:rPr>
+        <w:t>使用</w:t>
+      </w:r>
+      <w:r>
+        <w:rPr>
+          <w:rFonts w:hint="eastAsia"/>
+        </w:rPr>
+        <w:t>EL</w:t>
+      </w:r>
+      <w:r>
+        <w:rPr>
+          <w:rFonts w:hint="eastAsia"/>
+        </w:rPr>
+        <w:t>表达式。</w:t>
+      </w:r>
+    </w:p>
+    <w:p>
+      <w:r>
+        <w:rPr>
+          <w:rFonts w:hint="eastAsia"/>
+        </w:rPr>
+        <w:t>${hello}</w:t>
+      </w:r>
+    </w:p>
+    <w:p/>
+    <w:p>
+      <w:pPr>
+        <w:pStyle w:val="4"/>
+      </w:pPr>
+      <w:r>
+        <w:rPr>
+          <w:rFonts w:hint="eastAsia"/>
+        </w:rPr>
+        <w:t>包装数据类型</w:t>
+      </w:r>
+    </w:p>
+    <w:p>
+      <w:r>
+        <w:rPr>
+          <w:rFonts w:hint="eastAsia"/>
+        </w:rPr>
+        <w:t>模板：</w:t>
+      </w:r>
+    </w:p>
+    <w:tbl>
+      <w:tblPr>
+        <w:tblStyle w:val="aff4"/>
+        <w:tblW w:w="8522" w:type="dxa"/>
+        <w:tblLayout w:type="fixed"/>
+        <w:tblLook w:val="04A0" w:firstRow="1" w:lastRow="0" w:firstColumn="1" w:lastColumn="0" w:noHBand="0" w:noVBand="1"/>
+      </w:tblPr>
+      <w:tblGrid>
+        <w:gridCol w:w="8522"/>
+      </w:tblGrid>
+      <w:tr>
+        <w:tc>
+          <w:tcPr>
+            <w:tcW w:w="8522" w:type="dxa"/>
+          </w:tcPr>
+          <w:p>
+            <w:pPr>
+              <w:jc w:val="left"/>
+              <w:rPr>
+                <w:rFonts w:ascii="Consolas" w:eastAsia="Consolas" w:hAnsi="Consolas"/>
+                <w:sz w:val="13"/>
+                <w:szCs w:val="13"/>
+              </w:rPr>
+            </w:pPr>
+            <w:r>
+              <w:rPr>
+                <w:rFonts w:ascii="Consolas" w:eastAsia="Consolas" w:hAnsi="Consolas" w:hint="eastAsia"/>
+                <w:color w:val="000080"/>
+                <w:sz w:val="13"/>
+                <w:szCs w:val="13"/>
+                <w:u w:val="single"/>
+              </w:rPr>
+              <w:t>&lt;html&gt;</w:t>
+            </w:r>
+          </w:p>
+          <w:p>
+            <w:pPr>
+              <w:jc w:val="left"/>
+              <w:rPr>
+                <w:rFonts w:ascii="Consolas" w:eastAsia="Consolas" w:hAnsi="Consolas"/>
+                <w:sz w:val="13"/>
+                <w:szCs w:val="13"/>
+              </w:rPr>
+            </w:pPr>
+            <w:r>
+              <w:rPr>
+                <w:rFonts w:ascii="Consolas" w:eastAsia="Consolas" w:hAnsi="Consolas" w:hint="eastAsia"/>
+                <w:color w:val="000080"/>
+                <w:sz w:val="13"/>
+                <w:szCs w:val="13"/>
+              </w:rPr>
+              <w:t>&lt;head&gt;</w:t>
+            </w:r>
+          </w:p>
+          <w:p>
+            <w:pPr>
+              <w:jc w:val="left"/>
+              <w:rPr>
+                <w:rFonts w:ascii="Consolas" w:eastAsia="Consolas" w:hAnsi="Consolas"/>
+                <w:sz w:val="13"/>
+                <w:szCs w:val="13"/>
+              </w:rPr>
+            </w:pPr>
+            <w:r>
+              <w:rPr>
+                <w:rFonts w:ascii="Consolas" w:eastAsia="Consolas" w:hAnsi="Consolas" w:hint="eastAsia"/>
+                <w:sz w:val="13"/>
+                <w:szCs w:val="13"/>
+              </w:rPr>
+              <w:tab/>
+            </w:r>
+            <w:r>
+              <w:rPr>
+                <w:rFonts w:ascii="Consolas" w:eastAsia="Consolas" w:hAnsi="Consolas" w:hint="eastAsia"/>
+                <w:color w:val="000080"/>
+                <w:sz w:val="13"/>
+                <w:szCs w:val="13"/>
+              </w:rPr>
+              <w:t>&lt;title&gt;</w:t>
+            </w:r>
+            <w:r>
+              <w:rPr>
+                <w:rFonts w:ascii="Consolas" w:eastAsia="Consolas" w:hAnsi="Consolas" w:hint="eastAsia"/>
+                <w:color w:val="FF0080"/>
+                <w:sz w:val="13"/>
+                <w:szCs w:val="13"/>
+              </w:rPr>
+              <w:t>${title}</w:t>
+            </w:r>
+            <w:r>
+              <w:rPr>
+                <w:rFonts w:ascii="Consolas" w:eastAsia="Consolas" w:hAnsi="Consolas" w:hint="eastAsia"/>
+                <w:color w:val="000080"/>
+                <w:sz w:val="13"/>
+                <w:szCs w:val="13"/>
+              </w:rPr>
+              <w:t>&lt;/title&gt;</w:t>
+            </w:r>
+          </w:p>
+          <w:p>
+            <w:pPr>
+              <w:jc w:val="left"/>
+              <w:rPr>
+                <w:rFonts w:ascii="Consolas" w:eastAsia="Consolas" w:hAnsi="Consolas"/>
+                <w:sz w:val="13"/>
+                <w:szCs w:val="13"/>
+              </w:rPr>
+            </w:pPr>
+            <w:r>
+              <w:rPr>
+                <w:rFonts w:ascii="Consolas" w:eastAsia="Consolas" w:hAnsi="Consolas" w:hint="eastAsia"/>
+                <w:color w:val="000080"/>
+                <w:sz w:val="13"/>
+                <w:szCs w:val="13"/>
+              </w:rPr>
+              <w:t>&lt;/head&gt;</w:t>
+            </w:r>
+          </w:p>
+          <w:p>
+            <w:pPr>
+              <w:jc w:val="left"/>
+              <w:rPr>
+                <w:rFonts w:ascii="Consolas" w:eastAsia="Consolas" w:hAnsi="Consolas"/>
+                <w:sz w:val="13"/>
+                <w:szCs w:val="13"/>
+              </w:rPr>
+            </w:pPr>
+            <w:r>
+              <w:rPr>
+                <w:rFonts w:ascii="Consolas" w:eastAsia="Consolas" w:hAnsi="Consolas" w:hint="eastAsia"/>
+                <w:color w:val="000080"/>
+                <w:sz w:val="13"/>
+                <w:szCs w:val="13"/>
+              </w:rPr>
+              <w:t>&lt;body&gt;</w:t>
+            </w:r>
+          </w:p>
+          <w:p>
+            <w:pPr>
+              <w:jc w:val="left"/>
+              <w:rPr>
+                <w:rFonts w:ascii="Consolas" w:eastAsia="Consolas" w:hAnsi="Consolas"/>
+                <w:sz w:val="13"/>
+                <w:szCs w:val="13"/>
+              </w:rPr>
+            </w:pPr>
+            <w:r>
+              <w:rPr>
+                <w:rFonts w:ascii="Consolas" w:eastAsia="Consolas" w:hAnsi="Consolas" w:hint="eastAsia"/>
+                <w:sz w:val="13"/>
+                <w:szCs w:val="13"/>
+              </w:rPr>
+              <w:tab/>
+            </w:r>
+            <w:r>
+              <w:rPr>
+                <w:rFonts w:ascii="Consolas" w:eastAsia="Consolas" w:hAnsi="Consolas" w:hint="eastAsia"/>
+                <w:color w:val="000080"/>
+                <w:sz w:val="13"/>
+                <w:szCs w:val="13"/>
+              </w:rPr>
+              <w:t>&lt;label&gt;</w:t>
+            </w:r>
+            <w:r>
+              <w:rPr>
+                <w:rFonts w:ascii="Consolas" w:eastAsia="Consolas" w:hAnsi="Consolas" w:hint="eastAsia"/>
+                <w:sz w:val="13"/>
+                <w:szCs w:val="13"/>
+              </w:rPr>
+              <w:t>学号：</w:t>
+            </w:r>
+            <w:r>
+              <w:rPr>
+                <w:rFonts w:ascii="Consolas" w:eastAsia="Consolas" w:hAnsi="Consolas" w:hint="eastAsia"/>
+                <w:color w:val="000080"/>
+                <w:sz w:val="13"/>
+                <w:szCs w:val="13"/>
+              </w:rPr>
+              <w:t>&lt;/label&gt;</w:t>
+            </w:r>
+            <w:r>
+              <w:rPr>
+                <w:rFonts w:ascii="Consolas" w:eastAsia="Consolas" w:hAnsi="Consolas" w:hint="eastAsia"/>
+                <w:color w:val="FF0080"/>
+                <w:sz w:val="13"/>
+                <w:szCs w:val="13"/>
+              </w:rPr>
+              <w:t>${student.id}</w:t>
+            </w:r>
+            <w:r>
+              <w:rPr>
+                <w:rFonts w:ascii="Consolas" w:eastAsia="Consolas" w:hAnsi="Consolas" w:hint="eastAsia"/>
+                <w:color w:val="000080"/>
+                <w:sz w:val="13"/>
+                <w:szCs w:val="13"/>
+              </w:rPr>
+              <w:t>&lt;br&gt;</w:t>
+            </w:r>
+          </w:p>
+          <w:p>
+            <w:pPr>
+              <w:jc w:val="left"/>
+              <w:rPr>
+                <w:rFonts w:ascii="Consolas" w:eastAsia="Consolas" w:hAnsi="Consolas"/>
+                <w:sz w:val="13"/>
+                <w:szCs w:val="13"/>
+              </w:rPr>
+            </w:pPr>
+            <w:r>
+              <w:rPr>
+                <w:rFonts w:ascii="Consolas" w:eastAsia="Consolas" w:hAnsi="Consolas" w:hint="eastAsia"/>
+                <w:sz w:val="13"/>
+                <w:szCs w:val="13"/>
+              </w:rPr>
+              <w:tab/>
+            </w:r>
+            <w:r>
+              <w:rPr>
+                <w:rFonts w:ascii="Consolas" w:eastAsia="Consolas" w:hAnsi="Consolas" w:hint="eastAsia"/>
+                <w:color w:val="000080"/>
+                <w:sz w:val="13"/>
+                <w:szCs w:val="13"/>
+              </w:rPr>
+              <w:t>&lt;label&gt;</w:t>
+            </w:r>
+            <w:r>
+              <w:rPr>
+                <w:rFonts w:ascii="Consolas" w:eastAsia="Consolas" w:hAnsi="Consolas" w:hint="eastAsia"/>
+                <w:sz w:val="13"/>
+                <w:szCs w:val="13"/>
+              </w:rPr>
+              <w:t>姓名：</w:t>
+            </w:r>
+            <w:r>
+              <w:rPr>
+                <w:rFonts w:ascii="Consolas" w:eastAsia="Consolas" w:hAnsi="Consolas" w:hint="eastAsia"/>
+                <w:color w:val="000080"/>
+                <w:sz w:val="13"/>
+                <w:szCs w:val="13"/>
+              </w:rPr>
+              <w:t>&lt;/label&gt;</w:t>
+            </w:r>
+            <w:r>
+              <w:rPr>
+                <w:rFonts w:ascii="Consolas" w:eastAsia="Consolas" w:hAnsi="Consolas" w:hint="eastAsia"/>
+                <w:color w:val="FF0080"/>
+                <w:sz w:val="13"/>
+                <w:szCs w:val="13"/>
+              </w:rPr>
+              <w:t>${student.name}</w:t>
+            </w:r>
+            <w:r>
+              <w:rPr>
+                <w:rFonts w:ascii="Consolas" w:eastAsia="Consolas" w:hAnsi="Consolas" w:hint="eastAsia"/>
+                <w:color w:val="000080"/>
+                <w:sz w:val="13"/>
+                <w:szCs w:val="13"/>
+              </w:rPr>
+              <w:t>&lt;br&gt;</w:t>
+            </w:r>
+          </w:p>
+          <w:p>
+            <w:pPr>
+              <w:jc w:val="left"/>
+              <w:rPr>
+                <w:rFonts w:ascii="Consolas" w:eastAsia="Consolas" w:hAnsi="Consolas"/>
+                <w:sz w:val="13"/>
+                <w:szCs w:val="13"/>
+              </w:rPr>
+            </w:pPr>
+            <w:r>
+              <w:rPr>
+                <w:rFonts w:ascii="Consolas" w:eastAsia="Consolas" w:hAnsi="Consolas" w:hint="eastAsia"/>
+                <w:sz w:val="13"/>
+                <w:szCs w:val="13"/>
+              </w:rPr>
+              <w:tab/>
+            </w:r>
+            <w:r>
+              <w:rPr>
+                <w:rFonts w:ascii="Consolas" w:eastAsia="Consolas" w:hAnsi="Consolas" w:hint="eastAsia"/>
+                <w:color w:val="000080"/>
+                <w:sz w:val="13"/>
+                <w:szCs w:val="13"/>
+              </w:rPr>
+              <w:t>&lt;label&gt;</w:t>
+            </w:r>
+            <w:r>
+              <w:rPr>
+                <w:rFonts w:ascii="Consolas" w:eastAsia="Consolas" w:hAnsi="Consolas" w:hint="eastAsia"/>
+                <w:sz w:val="13"/>
+                <w:szCs w:val="13"/>
+              </w:rPr>
+              <w:t>住址：</w:t>
+            </w:r>
+            <w:r>
+              <w:rPr>
+                <w:rFonts w:ascii="Consolas" w:eastAsia="Consolas" w:hAnsi="Consolas" w:hint="eastAsia"/>
+                <w:color w:val="000080"/>
+                <w:sz w:val="13"/>
+                <w:szCs w:val="13"/>
+              </w:rPr>
+              <w:t>&lt;/label&gt;</w:t>
+            </w:r>
+            <w:r>
+              <w:rPr>
+                <w:rFonts w:ascii="Consolas" w:eastAsia="Consolas" w:hAnsi="Consolas" w:hint="eastAsia"/>
+                <w:color w:val="FF0080"/>
+                <w:sz w:val="13"/>
+                <w:szCs w:val="13"/>
+              </w:rPr>
+              <w:t>${student.address}</w:t>
+            </w:r>
+            <w:r>
+              <w:rPr>
+                <w:rFonts w:ascii="Consolas" w:eastAsia="Consolas" w:hAnsi="Consolas" w:hint="eastAsia"/>
+                <w:color w:val="000080"/>
+                <w:sz w:val="13"/>
+                <w:szCs w:val="13"/>
+              </w:rPr>
+              <w:t>&lt;br&gt;</w:t>
+            </w:r>
+          </w:p>
+          <w:p>
+            <w:pPr>
+              <w:jc w:val="left"/>
+              <w:rPr>
+                <w:rFonts w:ascii="Consolas" w:eastAsia="Consolas" w:hAnsi="Consolas"/>
+                <w:sz w:val="13"/>
+                <w:szCs w:val="13"/>
+              </w:rPr>
+            </w:pPr>
+            <w:r>
+              <w:rPr>
+                <w:rFonts w:ascii="Consolas" w:eastAsia="Consolas" w:hAnsi="Consolas" w:hint="eastAsia"/>
+                <w:color w:val="000080"/>
+                <w:sz w:val="13"/>
+                <w:szCs w:val="13"/>
+              </w:rPr>
+              <w:t>&lt;/body&gt;</w:t>
+            </w:r>
+          </w:p>
+          <w:p>
+            <w:pPr>
+              <w:rPr>
+                <w:sz w:val="13"/>
+                <w:szCs w:val="13"/>
+              </w:rPr>
+            </w:pPr>
+            <w:r>
+              <w:rPr>
+                <w:rFonts w:ascii="Consolas" w:eastAsia="Consolas" w:hAnsi="Consolas" w:hint="eastAsia"/>
+                <w:color w:val="000080"/>
+                <w:sz w:val="13"/>
+                <w:szCs w:val="13"/>
+              </w:rPr>
+              <w:t>&lt;/html&gt;</w:t>
+            </w:r>
+          </w:p>
+        </w:tc>
+      </w:tr>
+    </w:tbl>
+    <w:p/>
+    <w:p>
+      <w:pPr>
+        <w:pStyle w:val="4"/>
+      </w:pPr>
+      <w:r>
+        <w:rPr>
+          <w:rFonts w:hint="eastAsia"/>
+        </w:rPr>
+        <w:t>历遍集合</w:t>
+      </w:r>
+      <w:r>
+        <w:rPr>
+          <w:rFonts w:hint="eastAsia"/>
+        </w:rPr>
+        <w:t>/</w:t>
+      </w:r>
+      <w:r>
+        <w:rPr>
+          <w:rFonts w:hint="eastAsia"/>
+        </w:rPr>
+        <w:t>数组</w:t>
+      </w:r>
+    </w:p>
+    <w:p>
+      <w:r>
+        <w:rPr>
+          <w:rFonts w:hint="eastAsia"/>
+        </w:rPr>
+        <w:t>List&lt;Person&gt; persons = new ArrayList&lt;Person&gt;();</w:t>
+      </w:r>
+    </w:p>
+    <w:p>
+      <w:r>
+        <w:rPr>
+          <w:rFonts w:hint="eastAsia"/>
+        </w:rPr>
+        <w:t>省略…</w:t>
+      </w:r>
+      <w:r>
+        <w:rPr>
+          <w:rFonts w:hint="eastAsia"/>
+        </w:rPr>
+        <w:t>.</w:t>
+      </w:r>
+    </w:p>
+    <w:p/>
+    <w:p>
+      <w:r>
+        <w:rPr>
+          <w:rFonts w:hint="eastAsia"/>
+        </w:rPr>
+        <w:t>页面中内容</w:t>
+      </w:r>
+    </w:p>
+    <w:p/>
+    <w:p>
+      <w:r>
+        <w:rPr>
+          <w:rFonts w:hint="eastAsia"/>
+        </w:rPr>
+        <w:t>&lt;#list persons as p&gt;</w:t>
+      </w:r>
+    </w:p>
+    <w:p>
+      <w:r>
+        <w:rPr>
+          <w:rFonts w:hint="eastAsia"/>
+        </w:rPr>
+        <w:t>${p.id}/${p.name}</w:t>
+      </w:r>
+    </w:p>
+    <w:p>
+      <w:r>
+        <w:rPr>
+          <w:rFonts w:hint="eastAsia"/>
+        </w:rPr>
+        <w:t>&lt;/#list&gt;</w:t>
+      </w:r>
+    </w:p>
+    <w:p/>
+    <w:p>
+      <w:pPr>
+        <w:pStyle w:val="4"/>
+      </w:pPr>
+      <w:r>
+        <w:rPr>
+          <w:rFonts w:hint="eastAsia"/>
+        </w:rPr>
+        <w:t>获得当前迭代的索引</w:t>
+      </w:r>
+    </w:p>
+    <w:p>
+      <w:r>
+        <w:rPr>
+          <w:rFonts w:hint="eastAsia"/>
+        </w:rPr>
+        <w:t>List&lt;Person&gt; list = new ArrayList&lt;Person&gt;();</w:t>
+      </w:r>
+    </w:p>
+    <w:p/>
+    <w:p>
+      <w:r>
+        <w:rPr>
+          <w:rFonts w:hint="eastAsia"/>
+        </w:rPr>
+        <w:t>获取当前选代的索引</w:t>
+      </w:r>
+      <w:r>
+        <w:rPr>
+          <w:rFonts w:hint="eastAsia"/>
+        </w:rPr>
+        <w:t>:&lt;br/&gt;</w:t>
+      </w:r>
+    </w:p>
+    <w:p>
+      <w:r>
+        <w:rPr>
+          <w:rFonts w:hint="eastAsia"/>
+        </w:rPr>
+        <w:t>&lt;#list persons as p&gt;</w:t>
+      </w:r>
+    </w:p>
+    <w:p>
+      <w:r>
+        <w:rPr>
+          <w:rFonts w:hint="eastAsia"/>
+        </w:rPr>
+        <w:tab/>
+        <w:t>${p_index}</w:t>
+      </w:r>
+    </w:p>
+    <w:p>
+      <w:r>
+        <w:rPr>
+          <w:rFonts w:hint="eastAsia"/>
+        </w:rPr>
+        <w:t>&lt;/#list&gt;</w:t>
+      </w:r>
+    </w:p>
+    <w:p/>
+    <w:p>
+      <w:pPr>
+        <w:pStyle w:val="4"/>
+      </w:pPr>
+      <w:r>
+        <w:rPr>
+          <w:rFonts w:hint="eastAsia"/>
+        </w:rPr>
+        <w:t>模板中判断条件</w:t>
+      </w:r>
+    </w:p>
+    <w:p>
+      <w:r>
+        <w:rPr>
+          <w:rFonts w:hint="eastAsia"/>
+        </w:rPr>
+        <w:t xml:space="preserve">&lt;#if </w:t>
+      </w:r>
+      <w:r>
+        <w:rPr>
+          <w:rFonts w:hint="eastAsia"/>
+        </w:rPr>
+        <w:t>判断条件</w:t>
+      </w:r>
+      <w:r>
+        <w:rPr>
+          <w:rFonts w:hint="eastAsia"/>
+        </w:rPr>
+        <w:t>&gt;</w:t>
+      </w:r>
+    </w:p>
+    <w:p>
+      <w:r>
+        <w:rPr>
+          <w:rFonts w:hint="eastAsia"/>
+        </w:rPr>
+        <w:t>&lt;#else&gt;</w:t>
+      </w:r>
+    </w:p>
+    <w:p>
+      <w:r>
+        <w:rPr>
+          <w:rFonts w:hint="eastAsia"/>
+        </w:rPr>
+        <w:t>&lt;/#if&gt;</w:t>
+      </w:r>
+    </w:p>
+    <w:p/>
+    <w:p>
+      <w:r>
+        <w:rPr>
+          <w:rFonts w:hint="eastAsia"/>
+        </w:rPr>
+        <w:t>逻辑运算符（</w:t>
+      </w:r>
+      <w:r>
+        <w:rPr>
+          <w:rFonts w:hint="eastAsia"/>
+        </w:rPr>
+        <w:t>==   !=   ||   &amp;&amp;</w:t>
+      </w:r>
+      <w:r>
+        <w:rPr>
+          <w:rFonts w:hint="eastAsia"/>
+        </w:rPr>
+        <w:t>）</w:t>
+      </w:r>
+    </w:p>
+    <w:p/>
+    <w:p>
+      <w:pPr>
+        <w:pStyle w:val="4"/>
+      </w:pPr>
+      <w:r>
+        <w:rPr>
+          <w:rFonts w:hint="eastAsia"/>
+        </w:rPr>
+        <w:t>日期类型格式化</w:t>
+      </w:r>
+    </w:p>
+    <w:p>
+      <w:r>
+        <w:rPr>
+          <w:rFonts w:hint="eastAsia"/>
+        </w:rPr>
+        <w:t>默认格式</w:t>
+      </w:r>
+    </w:p>
+    <w:p>
+      <w:r>
+        <w:rPr>
+          <w:rFonts w:hint="eastAsia"/>
+        </w:rPr>
+        <w:t>1</w:t>
+      </w:r>
+      <w:r>
+        <w:rPr>
+          <w:rFonts w:hint="eastAsia"/>
+        </w:rPr>
+        <w:t>：</w:t>
+      </w:r>
+      <w:r>
+        <w:rPr>
+          <w:rFonts w:hint="eastAsia"/>
+        </w:rPr>
+        <w:t>date</w:t>
+      </w:r>
+    </w:p>
+    <w:p>
+      <w:r>
+        <w:rPr>
+          <w:rFonts w:hint="eastAsia"/>
+        </w:rPr>
+        <w:t>${cur_time?date}</w:t>
+      </w:r>
+    </w:p>
+    <w:p>
+      <w:r>
+        <w:rPr>
+          <w:rFonts w:hint="eastAsia"/>
+        </w:rPr>
+        <w:t>2</w:t>
+      </w:r>
+      <w:r>
+        <w:rPr>
+          <w:rFonts w:hint="eastAsia"/>
+        </w:rPr>
+        <w:t>：</w:t>
+      </w:r>
+      <w:r>
+        <w:rPr>
+          <w:rFonts w:hint="eastAsia"/>
+        </w:rPr>
+        <w:t>datetime</w:t>
+      </w:r>
+    </w:p>
+    <w:p>
+      <w:r>
+        <w:rPr>
+          <w:rFonts w:hint="eastAsia"/>
+        </w:rPr>
+        <w:t>${cur_time?datetime}</w:t>
+      </w:r>
+    </w:p>
+    <w:p>
+      <w:r>
+        <w:rPr>
+          <w:rFonts w:hint="eastAsia"/>
+        </w:rPr>
+        <w:t>3</w:t>
+      </w:r>
+      <w:r>
+        <w:rPr>
+          <w:rFonts w:hint="eastAsia"/>
+        </w:rPr>
+        <w:t>：</w:t>
+      </w:r>
+      <w:r>
+        <w:rPr>
+          <w:rFonts w:hint="eastAsia"/>
+        </w:rPr>
+        <w:t>time</w:t>
+      </w:r>
+    </w:p>
+    <w:p>
+      <w:r>
+        <w:rPr>
+          <w:rFonts w:hint="eastAsia"/>
+        </w:rPr>
+        <w:t>${cur_time?time}</w:t>
+      </w:r>
+    </w:p>
+    <w:p/>
+    <w:p>
+      <w:r>
+        <w:rPr>
+          <w:rFonts w:hint="eastAsia"/>
+        </w:rPr>
+        <w:t>自定义格式</w:t>
+      </w:r>
+    </w:p>
+    <w:p>
+      <w:r>
+        <w:rPr>
+          <w:rFonts w:hint="eastAsia"/>
+        </w:rPr>
+        <w:lastRenderedPageBreak/>
+        <w:t xml:space="preserve">${cur_time?string("yyyy-MM-dd HH:mm:ss")}  </w:t>
+      </w:r>
+    </w:p>
+    <w:p/>
+    <w:p>
+      <w:pPr>
+        <w:pStyle w:val="4"/>
+      </w:pPr>
+      <w:r>
+        <w:rPr>
+          <w:rFonts w:hint="eastAsia"/>
+        </w:rPr>
+        <w:t>处理</w:t>
+      </w:r>
+      <w:r>
+        <w:rPr>
+          <w:rFonts w:hint="eastAsia"/>
+        </w:rPr>
+        <w:t>null</w:t>
+      </w:r>
+      <w:r>
+        <w:rPr>
+          <w:rFonts w:hint="eastAsia"/>
+        </w:rPr>
+        <w:t>值</w:t>
+      </w:r>
+    </w:p>
+    <w:p>
+      <w:r>
+        <w:rPr>
+          <w:rFonts w:hint="eastAsia"/>
+        </w:rPr>
+        <w:t>root.put(</w:t>
+      </w:r>
+      <w:r>
+        <w:rPr>
+          <w:rFonts w:hint="eastAsia"/>
+        </w:rPr>
+        <w:t>“</w:t>
+      </w:r>
+      <w:r>
+        <w:rPr>
+          <w:rFonts w:hint="eastAsia"/>
+        </w:rPr>
+        <w:t>val</w:t>
+      </w:r>
+      <w:r>
+        <w:rPr>
+          <w:rFonts w:hint="eastAsia"/>
+        </w:rPr>
+        <w:t>”</w:t>
+      </w:r>
+      <w:r>
+        <w:rPr>
+          <w:rFonts w:hint="eastAsia"/>
+        </w:rPr>
+        <w:t>,null);</w:t>
+      </w:r>
+    </w:p>
+    <w:p/>
+    <w:p>
+      <w:r>
+        <w:rPr>
+          <w:rFonts w:hint="eastAsia"/>
+        </w:rPr>
+        <w:t>解决办法</w:t>
+      </w:r>
+    </w:p>
+    <w:p>
+      <w:r>
+        <w:rPr>
+          <w:rFonts w:hint="eastAsia"/>
+        </w:rPr>
+        <w:t xml:space="preserve">1:null </w:t>
+      </w:r>
+      <w:r>
+        <w:rPr>
+          <w:rFonts w:hint="eastAsia"/>
+        </w:rPr>
+        <w:t>变</w:t>
+      </w:r>
+      <w:r>
+        <w:rPr>
+          <w:rFonts w:hint="eastAsia"/>
+        </w:rPr>
+        <w:t xml:space="preserve"> </w:t>
+      </w:r>
+      <w:r>
+        <w:rPr>
+          <w:rFonts w:hint="eastAsia"/>
+        </w:rPr>
+        <w:t>空串</w:t>
+      </w:r>
+    </w:p>
+    <w:p>
+      <w:r>
+        <w:rPr>
+          <w:rFonts w:hint="eastAsia"/>
+        </w:rPr>
+        <w:t>${val!}     ${val!"</w:t>
+      </w:r>
+      <w:r>
+        <w:rPr>
+          <w:rFonts w:hint="eastAsia"/>
+        </w:rPr>
+        <w:t>这里是空</w:t>
+      </w:r>
+      <w:r>
+        <w:rPr>
+          <w:rFonts w:hint="eastAsia"/>
+        </w:rPr>
+        <w:t>"}</w:t>
+      </w:r>
+    </w:p>
+    <w:p>
+      <w:r>
+        <w:rPr>
+          <w:rFonts w:hint="eastAsia"/>
+        </w:rPr>
+        <w:t>2:</w:t>
+      </w:r>
+      <w:r>
+        <w:rPr>
+          <w:rFonts w:hint="eastAsia"/>
+        </w:rPr>
+        <w:t>为</w:t>
+      </w:r>
+      <w:r>
+        <w:rPr>
+          <w:rFonts w:hint="eastAsia"/>
+        </w:rPr>
+        <w:t>Null</w:t>
+      </w:r>
+      <w:r>
+        <w:rPr>
+          <w:rFonts w:hint="eastAsia"/>
+        </w:rPr>
+        <w:t>时给默认值</w:t>
+      </w:r>
+    </w:p>
+    <w:p>
+      <w:r>
+        <w:rPr>
+          <w:rFonts w:hint="eastAsia"/>
+        </w:rPr>
+        <w:t>${val!</w:t>
+      </w:r>
+      <w:r>
+        <w:rPr>
+          <w:rFonts w:hint="eastAsia"/>
+        </w:rPr>
+        <w:t>“我是默认值</w:t>
+      </w:r>
+      <w:r>
+        <w:rPr>
+          <w:rFonts w:hint="eastAsia"/>
+        </w:rPr>
+        <w:t>"}</w:t>
+      </w:r>
+    </w:p>
+    <w:p>
+      <w:r>
+        <w:rPr>
+          <w:rFonts w:hint="eastAsia"/>
+        </w:rPr>
+        <w:t>3</w:t>
+      </w:r>
+      <w:r>
+        <w:rPr>
+          <w:rFonts w:hint="eastAsia"/>
+        </w:rPr>
+        <w:t>、</w:t>
+      </w:r>
+      <w:r>
+        <w:rPr>
+          <w:rFonts w:hint="eastAsia"/>
+        </w:rPr>
+        <w:t>&lt;#if curdate ??&gt;</w:t>
+      </w:r>
+    </w:p>
+    <w:p>
+      <w:r>
+        <w:rPr>
+          <w:rFonts w:hint="eastAsia"/>
+        </w:rPr>
+        <w:tab/>
+      </w:r>
+      <w:r>
+        <w:rPr>
+          <w:rFonts w:hint="eastAsia"/>
+        </w:rPr>
+        <w:t>当前日期</w:t>
+      </w:r>
+      <w:r>
+        <w:rPr>
+          <w:rFonts w:hint="eastAsia"/>
+        </w:rPr>
+        <w:t>:${curdate?string("yyyy/MM/dd HH:mm:ss")}</w:t>
+      </w:r>
+    </w:p>
+    <w:p>
+      <w:r>
+        <w:rPr>
+          <w:rFonts w:hint="eastAsia"/>
+        </w:rPr>
+        <w:tab/>
+        <w:t>&lt;#else&gt;</w:t>
+      </w:r>
+    </w:p>
+    <w:p>
+      <w:r>
+        <w:rPr>
+          <w:rFonts w:hint="eastAsia"/>
+        </w:rPr>
+        <w:tab/>
+        <w:t>curdate</w:t>
+      </w:r>
+      <w:r>
+        <w:rPr>
+          <w:rFonts w:hint="eastAsia"/>
+        </w:rPr>
+        <w:t>属性为</w:t>
+      </w:r>
+      <w:r>
+        <w:rPr>
+          <w:rFonts w:hint="eastAsia"/>
+        </w:rPr>
+        <w:t>null</w:t>
+      </w:r>
+    </w:p>
+    <w:p>
+      <w:r>
+        <w:rPr>
+          <w:rFonts w:hint="eastAsia"/>
+        </w:rPr>
+        <w:tab/>
+        <w:t>&lt;/#if&gt;</w:t>
+      </w:r>
+    </w:p>
+    <w:p>
+      <w:pPr>
+        <w:pStyle w:val="4"/>
+      </w:pPr>
+      <w:r>
+        <w:rPr>
+          <w:rFonts w:hint="eastAsia"/>
+        </w:rPr>
+        <w:t>Include</w:t>
+      </w:r>
+    </w:p>
+    <w:p>
+      <w:r>
+        <w:rPr>
+          <w:rFonts w:hint="eastAsia"/>
+        </w:rPr>
+        <w:t>将另一个页面引入本页面时可用以下命令完成</w:t>
+      </w:r>
+    </w:p>
+    <w:p/>
+    <w:p>
+      <w:r>
+        <w:rPr>
+          <w:rFonts w:hint="eastAsia"/>
+        </w:rPr>
+        <w:t>&lt;#include "/include/head.html"&gt;</w:t>
+      </w:r>
+    </w:p>
+    <w:p/>
+    <w:p/>
+    <w:p>
+      <w:pPr>
+        <w:pStyle w:val="10"/>
+      </w:pPr>
+      <w:r>
+        <w:t>第十天笔记</w:t>
+      </w:r>
+    </w:p>
+    <w:p>
+      <w:pPr>
+        <w:pStyle w:val="2"/>
+      </w:pPr>
+      <w:r>
+        <w:t>\MANIFEST.MF (</w:t>
+      </w:r>
+      <w:r>
+        <w:t>系统找不到指定的路径）的问题</w:t>
+      </w:r>
+    </w:p>
+    <w:p>
+      <w:pPr>
+        <w:rPr>
+          <w:rFonts w:hint="eastAsia"/>
+        </w:rPr>
+      </w:pPr>
+      <w:r>
+        <w:t>Maven</w:t>
+      </w:r>
+      <w:r>
+        <w:t>项目</w:t>
+      </w:r>
+      <w:r>
+        <w:t>pom.xml</w:t>
+      </w:r>
+      <w:r>
+        <w:t>文件报</w:t>
+      </w:r>
+      <w:r>
+        <w:t>xxx\target\classes\META-INF\MANIFEST.MF (</w:t>
+      </w:r>
+      <w:r>
+        <w:t>系统找不到指定的路径）的问题解决</w:t>
+      </w:r>
+      <w:r>
+        <w:rPr>
+          <w:rFonts w:hint="eastAsia"/>
+        </w:rPr>
+        <w:t>：</w:t>
+      </w:r>
+    </w:p>
+    <w:tbl>
+      <w:tblPr>
+        <w:tblStyle w:val="aff4"/>
+        <w:tblW w:w="0" w:type="auto"/>
+        <w:tblLook w:val="04A0" w:firstRow="1" w:lastRow="0" w:firstColumn="1" w:lastColumn="0" w:noHBand="0" w:noVBand="1"/>
+      </w:tblPr>
+      <w:tblGrid>
+        <w:gridCol w:w="8630"/>
+      </w:tblGrid>
+      <w:tr>
+        <w:tc>
+          <w:tcPr>
+            <w:tcW w:w="8630" w:type="dxa"/>
+          </w:tcPr>
+          <w:p>
+            <w:r>
+              <w:lastRenderedPageBreak/>
+              <w:t>Description</w:t>
+            </w:r>
+            <w:r>
+              <w:tab/>
+              <w:t>Resource</w:t>
+            </w:r>
+            <w:r>
+              <w:tab/>
+              <w:t>Path</w:t>
+            </w:r>
+            <w:r>
+              <w:tab/>
+              <w:t>Location</w:t>
+            </w:r>
+            <w:r>
+              <w:tab/>
+              <w:t>Type</w:t>
+            </w:r>
+          </w:p>
+          <w:p>
+            <w:pPr>
+              <w:rPr>
+                <w:rFonts w:hint="eastAsia"/>
+              </w:rPr>
+            </w:pPr>
+            <w:r>
+              <w:t>E:\learningsoft\eclipseWorkspaces\personalWorkspace\taotao\taotao-rest\target\m2e-wtp\web-resources\META-INF\MANIFEST.MF (</w:t>
+            </w:r>
+            <w:r>
+              <w:t>系统找不到指定的路径。</w:t>
+            </w:r>
+            <w:r>
+              <w:t>)</w:t>
+            </w:r>
+            <w:r>
+              <w:tab/>
+              <w:t>pom.xml</w:t>
+            </w:r>
+            <w:r>
+              <w:tab/>
+              <w:t>/taotao-rest</w:t>
+            </w:r>
+            <w:r>
+              <w:tab/>
+              <w:t>line 1</w:t>
+            </w:r>
+            <w:r>
+              <w:tab/>
+              <w:t>Maven Configuration Problem</w:t>
+            </w:r>
+          </w:p>
+        </w:tc>
+      </w:tr>
+    </w:tbl>
+    <w:p/>
+    <w:p>
+      <w:r>
+        <w:t>解决方法</w:t>
+      </w:r>
+      <w:r>
+        <w:rPr>
+          <w:rFonts w:hint="eastAsia"/>
+        </w:rPr>
+        <w:t>：</w:t>
+      </w:r>
+    </w:p>
+    <w:tbl>
+      <w:tblPr>
+        <w:tblStyle w:val="aff4"/>
+        <w:tblW w:w="0" w:type="auto"/>
+        <w:tblLook w:val="04A0" w:firstRow="1" w:lastRow="0" w:firstColumn="1" w:lastColumn="0" w:noHBand="0" w:noVBand="1"/>
+      </w:tblPr>
+      <w:tblGrid>
+        <w:gridCol w:w="8630"/>
+      </w:tblGrid>
+      <w:tr>
+        <w:tc>
+          <w:tcPr>
+            <w:tcW w:w="8630" w:type="dxa"/>
+          </w:tcPr>
+          <w:p>
+            <w:r>
+              <w:rPr>
+                <w:rFonts w:hint="eastAsia"/>
+              </w:rPr>
+              <w:t>昨天关闭</w:t>
+            </w:r>
+            <w:r>
+              <w:t>eclipse</w:t>
+            </w:r>
+            <w:r>
+              <w:t>之前项目一切正常，今天打开的时候</w:t>
+            </w:r>
+            <w:r>
+              <w:t>maven</w:t>
+            </w:r>
+            <w:r>
+              <w:t>的</w:t>
+            </w:r>
+            <w:r>
+              <w:t>pom.xml</w:t>
+            </w:r>
+            <w:r>
+              <w:t>文件报错</w:t>
+            </w:r>
+            <w:r>
+              <w:t>...\taotao-manager\taotao-manager-web\target\m2e-wtp\web-resources\META-INF\MANIFEST.MF (</w:t>
+            </w:r>
+            <w:r>
+              <w:t>系统找不到指定的路径。</w:t>
+            </w:r>
+            <w:r>
+              <w:t>)</w:t>
+            </w:r>
+          </w:p>
+          <w:p>
+            <w:r>
+              <w:rPr>
+                <w:rFonts w:hint="eastAsia"/>
+              </w:rPr>
+              <w:t>经过查找解决方法如下</w:t>
+            </w:r>
+          </w:p>
+          <w:p>
+            <w:r>
+              <w:t>eclipse-</w:t>
+            </w:r>
+            <w:r>
+              <w:rPr>
+                <w:rFonts w:hint="eastAsia"/>
+              </w:rPr>
+              <w:t>&gt;</w:t>
+            </w:r>
+            <w:r>
+              <w:t>project-</w:t>
+            </w:r>
+            <w:r>
+              <w:t>&gt;</w:t>
+            </w:r>
+            <w:r>
+              <w:t>clean-</w:t>
+            </w:r>
+            <w:r>
+              <w:t>&gt;</w:t>
+            </w:r>
+            <w:r>
+              <w:t>clean all projects.</w:t>
+            </w:r>
+          </w:p>
+          <w:p>
+            <w:pPr>
+              <w:rPr>
+                <w:rFonts w:hint="eastAsia"/>
+              </w:rPr>
+            </w:pPr>
+            <w:r>
+              <w:t>.</w:t>
+            </w:r>
+            <w:r>
+              <w:t>等着</w:t>
+            </w:r>
+            <w:r>
+              <w:t>progress</w:t>
+            </w:r>
+            <w:r>
+              <w:t>视图里的</w:t>
+            </w:r>
+            <w:r>
+              <w:t>build</w:t>
+            </w:r>
+            <w:r>
+              <w:t>完成就可以。</w:t>
+            </w:r>
+          </w:p>
+        </w:tc>
+      </w:tr>
+    </w:tbl>
+    <w:p/>
+    <w:p>
+      <w:pPr>
+        <w:pStyle w:val="2"/>
+      </w:pPr>
+      <w:r>
+        <w:t>什么是单点登录系统</w:t>
+      </w:r>
+    </w:p>
+    <w:p>
+      <w:pPr>
+        <w:ind w:firstLineChars="200" w:firstLine="480"/>
+      </w:pPr>
+      <w:r>
+        <w:t>SSO</w:t>
+      </w:r>
+      <w:r>
+        <w:t>英文全称</w:t>
+      </w:r>
+      <w:r>
+        <w:t>Single Sign On</w:t>
+      </w:r>
+      <w:r>
+        <w:t>，单点登录。</w:t>
+      </w:r>
+      <w:r>
+        <w:t>SSO</w:t>
+      </w:r>
+      <w:r>
+        <w:t>是在多个应用系统中，用户只需要登录一次就可以访问所有相互信任的应用系统。它包括可以将这次主要的登录映射到其他应用中用于同一个用户的登录的机制。它是目前比较流行的企业业务整合的解决方案之一。</w:t>
+      </w:r>
+    </w:p>
+    <w:p>
+      <w:pPr>
+        <w:pStyle w:val="3"/>
+      </w:pPr>
+      <w:r>
+        <w:t>解决</w:t>
+      </w:r>
+      <w:r>
+        <w:t>Session</w:t>
+      </w:r>
+      <w:r>
+        <w:t>共享的问题</w:t>
+      </w:r>
+      <w:r>
+        <w:t>的两种思路</w:t>
+      </w:r>
+      <w:r>
+        <w:t>：</w:t>
+      </w:r>
+    </w:p>
+    <w:p>
+      <w:pPr>
+        <w:ind w:firstLineChars="200" w:firstLine="480"/>
+        <w:rPr>
+          <w:rFonts w:hint="eastAsia"/>
+        </w:rPr>
+      </w:pPr>
+      <w:r>
+        <w:t>在</w:t>
+      </w:r>
+      <w:r>
+        <w:t>传统的登录</w:t>
+      </w:r>
+      <w:r>
+        <w:t>系统中</w:t>
+      </w:r>
+      <w:r>
+        <w:rPr>
+          <w:rFonts w:hint="eastAsia"/>
+        </w:rPr>
+        <w:t>，</w:t>
+      </w:r>
+      <w:r>
+        <w:t>只有一个</w:t>
+      </w:r>
+      <w:r>
+        <w:t>Tomcat</w:t>
+      </w:r>
+      <w:r>
+        <w:t>服务</w:t>
+      </w:r>
+      <w:r>
+        <w:rPr>
+          <w:rFonts w:hint="eastAsia"/>
+        </w:rPr>
+        <w:t>，</w:t>
+      </w:r>
+      <w:r>
+        <w:t>用户登录时直接使用</w:t>
+      </w:r>
+      <w:r>
+        <w:t xml:space="preserve">javaee </w:t>
+      </w:r>
+      <w:r>
+        <w:t>的</w:t>
+      </w:r>
+      <w:r>
+        <w:t>session</w:t>
+      </w:r>
+      <w:r>
+        <w:t>可以满足</w:t>
+      </w:r>
+      <w:r>
+        <w:rPr>
+          <w:rFonts w:hint="eastAsia"/>
+        </w:rPr>
+        <w:t>系统判定用户是否登录的需求。</w:t>
+      </w:r>
+    </w:p>
+    <w:p>
+      <w:pPr>
+        <w:ind w:firstLineChars="200" w:firstLine="480"/>
+        <w:rPr>
+          <w:rFonts w:hint="eastAsia"/>
+        </w:rPr>
+      </w:pPr>
+      <w:r>
+        <w:t>但</w:t>
+      </w:r>
+      <w:r>
+        <w:t>在单点</w:t>
+      </w:r>
+      <w:r>
+        <w:t>登录系统中由于有多个</w:t>
+      </w:r>
+      <w:r>
+        <w:t>tomcat</w:t>
+      </w:r>
+      <w:r>
+        <w:t>服务器</w:t>
+      </w:r>
+      <w:r>
+        <w:rPr>
+          <w:rFonts w:hint="eastAsia"/>
+        </w:rPr>
+        <w:t>，判断用户登录时</w:t>
+      </w:r>
+      <w:r>
+        <w:rPr>
+          <w:rFonts w:hint="eastAsia"/>
+        </w:rPr>
+        <w:t>session</w:t>
+      </w:r>
+      <w:r>
+        <w:t>要做到在多个</w:t>
+      </w:r>
+      <w:r>
+        <w:t>tomcat</w:t>
+      </w:r>
+      <w:r>
+        <w:t>中共享</w:t>
+      </w:r>
+      <w:r>
+        <w:rPr>
+          <w:rFonts w:hint="eastAsia"/>
+        </w:rPr>
+        <w:t>。</w:t>
+      </w:r>
+      <w:r>
+        <w:t>所以有如下解决方式</w:t>
+      </w:r>
+      <w:r>
+        <w:rPr>
+          <w:rFonts w:hint="eastAsia"/>
+        </w:rPr>
+        <w:t>：</w:t>
+      </w:r>
+    </w:p>
+    <w:p>
+      <w:pPr>
+        <w:ind w:firstLineChars="200" w:firstLine="480"/>
+      </w:pPr>
+      <w:r>
+        <w:t>1</w:t>
+      </w:r>
+      <w:r>
+        <w:t>、</w:t>
+      </w:r>
+      <w:r>
+        <w:t>tomcat</w:t>
+      </w:r>
+      <w:r>
+        <w:t>做集群配置</w:t>
+      </w:r>
+      <w:r>
+        <w:t>session</w:t>
+      </w:r>
+      <w:r>
+        <w:t>复制。如果集群中节点很多，会形成网络风暴。推荐节点数量不要超过</w:t>
+      </w:r>
+      <w:r>
+        <w:t>5</w:t>
+      </w:r>
+      <w:r>
+        <w:t>个。</w:t>
+      </w:r>
+      <w:r>
+        <w:rPr>
+          <w:rFonts w:hint="eastAsia"/>
+          <w:color w:val="FF0000"/>
+        </w:rPr>
+        <w:t>（这个是</w:t>
+      </w:r>
+      <w:r>
+        <w:rPr>
+          <w:rFonts w:hint="eastAsia"/>
+          <w:color w:val="FF0000"/>
+        </w:rPr>
+        <w:t>Tomcat</w:t>
+      </w:r>
+      <w:r>
+        <w:rPr>
+          <w:rFonts w:hint="eastAsia"/>
+          <w:color w:val="FF0000"/>
+        </w:rPr>
+        <w:t>的一个功能，我没有实际操作过）</w:t>
+      </w:r>
+    </w:p>
+    <w:p>
+      <w:pPr>
+        <w:ind w:firstLineChars="200" w:firstLine="480"/>
+        <w:rPr>
+          <w:color w:val="FF0000"/>
+        </w:rPr>
+      </w:pPr>
+      <w:r>
+        <w:t>2</w:t>
+      </w:r>
+      <w:r>
+        <w:t>、分布式架构。拆分成多个子系统。</w:t>
+      </w:r>
+      <w:r>
+        <w:rPr>
+          <w:rFonts w:hint="eastAsia"/>
+          <w:color w:val="FF0000"/>
+        </w:rPr>
+        <w:t>（推荐使用这种方式）</w:t>
+      </w:r>
+    </w:p>
+    <w:p>
+      <w:pPr>
+        <w:pStyle w:val="3"/>
+        <w:numPr>
+          <w:ilvl w:val="2"/>
+          <w:numId w:val="12"/>
+        </w:numPr>
+      </w:pPr>
+      <w:r>
+        <w:rPr>
+          <w:rFonts w:hint="eastAsia"/>
+        </w:rPr>
+        <w:lastRenderedPageBreak/>
+        <w:t>分布式架构</w:t>
+      </w:r>
+    </w:p>
+    <w:p>
+      <w:r>
+        <w:rPr>
+          <w:noProof/>
+        </w:rPr>
+        <mc:AlternateContent>
+          <mc:Choice Requires="wps">
+            <w:drawing>
+              <wp:anchor distT="0" distB="0" distL="114300" distR="114300" simplePos="0" relativeHeight="251683840" behindDoc="0" locked="0" layoutInCell="1" allowOverlap="1" wp14:anchorId="5957C8D8" wp14:editId="17C0F896">
+                <wp:simplePos x="0" y="0"/>
+                <wp:positionH relativeFrom="column">
+                  <wp:posOffset>4985385</wp:posOffset>
+                </wp:positionH>
+                <wp:positionV relativeFrom="paragraph">
+                  <wp:posOffset>7505065</wp:posOffset>
+                </wp:positionV>
+                <wp:extent cx="514350" cy="248285"/>
+                <wp:effectExtent l="1905" t="4445" r="17145" b="13970"/>
+                <wp:wrapNone/>
+                <wp:docPr id="55" name="直接连接符 55"/>
+                <wp:cNvGraphicFramePr/>
+                <a:graphic xmlns:a="http://schemas.openxmlformats.org/drawingml/2006/main">
+                  <a:graphicData uri="http://schemas.microsoft.com/office/word/2010/wordprocessingShape">
+                    <wps:wsp>
+                      <wps:cNvCnPr/>
+                      <wps:spPr>
+                        <a:xfrm flipV="1">
+                          <a:off x="6128385" y="9344025"/>
+                          <a:ext cx="514350" cy="248285"/>
+                        </a:xfrm>
+                        <a:prstGeom prst="line">
+                          <a:avLst/>
+                        </a:prstGeom>
+                      </wps:spPr>
+                      <wps:style>
+                        <a:lnRef idx="1">
+                          <a:schemeClr val="accent1"/>
+                        </a:lnRef>
+                        <a:fillRef idx="0">
+                          <a:schemeClr val="accent1"/>
+                        </a:fillRef>
+                        <a:effectRef idx="0">
+                          <a:schemeClr val="accent1"/>
+                        </a:effectRef>
+                        <a:fontRef idx="minor">
+                          <a:schemeClr val="tx1"/>
+                        </a:fontRef>
+                      </wps:style>
+                      <wps:bodyPr/>
+                    </wps:wsp>
+                  </a:graphicData>
+                </a:graphic>
+              </wp:anchor>
+            </w:drawing>
+          </mc:Choice>
+          <mc:Fallback>
+            <w:pict>
+              <v:line w14:anchorId="20997A11" id="直接连接符 55" o:spid="_x0000_s1026" style="position:absolute;left:0;text-align:left;flip:y;z-index:251683840;visibility:visible;mso-wrap-style:square;mso-wrap-distance-left:9pt;mso-wrap-distance-top:0;mso-wrap-distance-right:9pt;mso-wrap-distance-bottom:0;mso-position-horizontal:absolute;mso-position-horizontal-relative:text;mso-position-vertical:absolute;mso-position-vertical-relative:text" from="392.55pt,590.95pt" to="433.05pt,610.5pt" o:gfxdata="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" strokecolor="#5b9bd5 [3204]" strokeweight=".5pt">
+                <v:stroke joinstyle="miter"/>
+              </v:line>
+            </w:pict>
+          </mc:Fallback>
+        </mc:AlternateContent>
+      </w:r>
+      <w:r>
+        <w:rPr>
+          <w:noProof/>
+        </w:rPr>
+        <mc:AlternateContent>
+          <mc:Choice Requires="wps">
+            <w:drawing>
+              <wp:anchor distT="0" distB="0" distL="114300" distR="114300" simplePos="0" relativeHeight="251682816" behindDoc="0" locked="0" layoutInCell="1" allowOverlap="1" wp14:anchorId="610D5E78" wp14:editId="58EE027A">
+                <wp:simplePos x="0" y="0"/>
+                <wp:positionH relativeFrom="column">
+                  <wp:posOffset>5499735</wp:posOffset>
+                </wp:positionH>
+                <wp:positionV relativeFrom="paragraph">
+                  <wp:posOffset>7014210</wp:posOffset>
+                </wp:positionV>
+                <wp:extent cx="742950" cy="981075"/>
+                <wp:effectExtent l="4445" t="4445" r="14605" b="5080"/>
+                <wp:wrapNone/>
+                <wp:docPr id="54" name="文本框 54"/>
+                <wp:cNvGraphicFramePr/>
+                <a:graphic xmlns:a="http://schemas.openxmlformats.org/drawingml/2006/main">
+                  <a:graphicData uri="http://schemas.microsoft.com/office/word/2010/wordprocessingShape">
+                    <wps:wsp>
+                      <wps:cNvSpPr txBox="1"/>
+                      <wps:spPr>
+                        <a:xfrm>
+                          <a:off x="6642735" y="8966835"/>
+                          <a:ext cx="742950" cy="981075"/>
+                        </a:xfrm>
+                        <a:prstGeom prst="rect">
+                          <a:avLst/>
+                        </a:prstGeom>
+                        <a:solidFill>
+                          <a:schemeClr val="lt1"/>
+                        </a:solidFill>
+                        <a:ln w="6350">
+                          <a:solidFill>
+                            <a:prstClr val="black"/>
+                          </a:solidFill>
+                        </a:ln>
+                      </wps:spPr>
+                      <wps:style>
+                        <a:lnRef idx="0">
+                          <a:schemeClr val="accent1"/>
+                        </a:lnRef>
+                        <a:fillRef idx="0">
+                          <a:schemeClr val="accent1"/>
+                        </a:fillRef>
+                        <a:effectRef idx="0">
+                          <a:schemeClr val="accent1"/>
+                        </a:effectRef>
+                        <a:fontRef idx="minor">
+                          <a:schemeClr val="dk1"/>
+                        </a:fontRef>
+                      </wps:style>
+                      <wps:txbx>
+                        <w:txbxContent>
+                          <w:p>
+                            <w:r>
+                              <w:rPr>
+                                <w:rFonts w:hint="eastAsia"/>
+                              </w:rPr>
+                              <w:t>Redis</w:t>
+                            </w:r>
+                            <w:r>
+                              <w:rPr>
+                                <w:rFonts w:hint="eastAsia"/>
+                              </w:rPr>
+                              <w:t>中</w:t>
+                            </w:r>
+                          </w:p>
+                          <w:p>
+                            <w:r>
+                              <w:rPr>
+                                <w:rFonts w:hint="eastAsia"/>
+                              </w:rPr>
+                              <w:t>使用</w:t>
+                            </w:r>
+                            <w:r>
+                              <w:rPr>
+                                <w:rFonts w:hint="eastAsia"/>
+                              </w:rPr>
+                              <w:t>redis</w:t>
+                            </w:r>
+                            <w:r>
+                              <w:rPr>
+                                <w:rFonts w:hint="eastAsia"/>
+                              </w:rPr>
+                              <w:t>模拟</w:t>
+                            </w:r>
+                            <w:r>
+                              <w:rPr>
+                                <w:rFonts w:hint="eastAsia"/>
+                              </w:rPr>
+                              <w:t>session</w:t>
+                            </w:r>
+                          </w:p>
+                        </w:txbxContent>
+                      </wps:txbx>
+                      <wps:bodyPr rot="0" spcFirstLastPara="0" vertOverflow="overflow" horzOverflow="overflow" vert="horz" wrap="square" lIns="91440" tIns="45720" rIns="91440" bIns="45720" numCol="1" spcCol="0" rtlCol="0" fromWordArt="0" anchor="t" anchorCtr="0" forceAA="0" compatLnSpc="1">
+                        <a:noAutofit/>
+                      </wps:bodyPr>
+                    </wps:wsp>
+                  </a:graphicData>
+                </a:graphic>
+              </wp:anchor>
+            </w:drawing>
+          </mc:Choice>
+          <mc:Fallback>
+            <w:pict>
+              <v:shape w14:anchorId="610D5E78" id="文本框 54" o:spid="_x0000_s1028" type="#_x0000_t202" style="position:absolute;left:0;text-align:left;margin-left:433.05pt;margin-top:552.3pt;width:58.5pt;height:77.25pt;z-index:251682816;visibility:visible;mso-wrap-style:square;mso-wrap-distance-left:9pt;mso-wrap-distance-top:0;mso-wrap-distance-right:9pt;mso-wrap-distance-bottom:0;mso-position-horizontal:absolute;mso-position-horizontal-relative:text;mso-position-vertical:absolute;mso-position-vertical-relative:text;v-text-anchor:top" o:gfxdata="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" fillcolor="white [3201]" strokeweight=".5pt">
+                <v:textbox>
+                  <w:txbxContent>
+                    <w:p>
+                      <w:r>
+                        <w:rPr>
+                          <w:rFonts w:hint="eastAsia"/>
+                        </w:rPr>
+                        <w:t>Redis</w:t>
+                      </w:r>
+                      <w:r>
+                        <w:rPr>
+                          <w:rFonts w:hint="eastAsia"/>
+                        </w:rPr>
+                        <w:t>中</w:t>
+                      </w:r>
+                    </w:p>
+                    <w:p>
+                      <w:r>
+                        <w:rPr>
+                          <w:rFonts w:hint="eastAsia"/>
+                        </w:rPr>
+                        <w:t>使用</w:t>
+                      </w:r>
+                      <w:r>
+                        <w:rPr>
+                          <w:rFonts w:hint="eastAsia"/>
+                        </w:rPr>
+                        <w:t>redis</w:t>
+                      </w:r>
+                      <w:r>
+                        <w:rPr>
+                          <w:rFonts w:hint="eastAsia"/>
+                        </w:rPr>
+                        <w:t>模拟</w:t>
+                      </w:r>
+                      <w:r>
+                        <w:rPr>
+                          <w:rFonts w:hint="eastAsia"/>
+                        </w:rPr>
+                        <w:t>session</w:t>
+                      </w:r>
+                    </w:p>
+                  </w:txbxContent>
+                </v:textbox>
+              </v:shape>
+            </w:pict>
+          </mc:Fallback>
+        </mc:AlternateContent>
+      </w:r>
+      <w:r>
+        <w:rPr>
+          <w:noProof/>
+        </w:rPr>
+        <mc:AlternateContent>
+          <mc:Choice Requires="wps">
+            <w:drawing>
+              <wp:anchor distT="0" distB="0" distL="114300" distR="114300" simplePos="0" relativeHeight="251681792" behindDoc="0" locked="0" layoutInCell="1" allowOverlap="1" wp14:anchorId="3DE1D6D7" wp14:editId="1BFBCBC0">
+                <wp:simplePos x="0" y="0"/>
+                <wp:positionH relativeFrom="column">
+                  <wp:posOffset>2080260</wp:posOffset>
+                </wp:positionH>
+                <wp:positionV relativeFrom="paragraph">
+                  <wp:posOffset>5157470</wp:posOffset>
+                </wp:positionV>
+                <wp:extent cx="762000" cy="2751455"/>
+                <wp:effectExtent l="4445" t="1270" r="14605" b="9525"/>
+                <wp:wrapNone/>
+                <wp:docPr id="53" name="直接连接符 53"/>
+                <wp:cNvGraphicFramePr/>
+                <a:graphic xmlns:a="http://schemas.openxmlformats.org/drawingml/2006/main">
+                  <a:graphicData uri="http://schemas.microsoft.com/office/word/2010/wordprocessingShape">
+                    <wps:wsp>
+                      <wps:cNvCnPr/>
+                      <wps:spPr>
+                        <a:xfrm>
+                          <a:off x="3280410" y="7280910"/>
+                          <a:ext cx="762000" cy="2751455"/>
+                        </a:xfrm>
+                        <a:prstGeom prst="line">
+                          <a:avLst/>
+                        </a:prstGeom>
+                      </wps:spPr>
+                      <wps:style>
+                        <a:lnRef idx="1">
+                          <a:schemeClr val="accent1"/>
+                        </a:lnRef>
+                        <a:fillRef idx="0">
+                          <a:schemeClr val="accent1"/>
+                        </a:fillRef>
+                        <a:effectRef idx="0">
+                          <a:schemeClr val="accent1"/>
+                        </a:effectRef>
+                        <a:fontRef idx="minor">
+                          <a:schemeClr val="tx1"/>
+                        </a:fontRef>
+                      </wps:style>
+                      <wps:bodyPr/>
+                    </wps:wsp>
+                  </a:graphicData>
+                </a:graphic>
+              </wp:anchor>
+            </w:drawing>
+          </mc:Choice>
+          <mc:Fallback>
+            <w:pict>
+              <v:line w14:anchorId="741DA081" id="直接连接符 53" o:spid="_x0000_s1026" style="position:absolute;left:0;text-align:left;z-index:251681792;visibility:visible;mso-wrap-style:square;mso-wrap-distance-left:9pt;mso-wrap-distance-top:0;mso-wrap-distance-right:9pt;mso-wrap-distance-bottom:0;mso-position-horizontal:absolute;mso-position-horizontal-relative:text;mso-position-vertical:absolute;mso-position-vertical-relative:text" from="163.8pt,406.1pt" to="223.8pt,622.75pt" o:gfxdata="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" strokecolor="#5b9bd5 [3204]" strokeweight=".5pt">
+                <v:stroke joinstyle="miter"/>
+              </v:line>
+            </w:pict>
+          </mc:Fallback>
+        </mc:AlternateContent>
+      </w:r>
+      <w:r>
+        <w:rPr>
+          <w:noProof/>
+        </w:rPr>
+        <mc:AlternateContent>
+          <mc:Choice Requires="wps">
+            <w:drawing>
+              <wp:anchor distT="0" distB="0" distL="114300" distR="114300" simplePos="0" relativeHeight="251680768" behindDoc="0" locked="0" layoutInCell="1" allowOverlap="1" wp14:anchorId="25C44FD4" wp14:editId="77375200">
+                <wp:simplePos x="0" y="0"/>
+                <wp:positionH relativeFrom="column">
+                  <wp:posOffset>2137410</wp:posOffset>
+                </wp:positionH>
+                <wp:positionV relativeFrom="paragraph">
+                  <wp:posOffset>4991100</wp:posOffset>
+                </wp:positionV>
+                <wp:extent cx="561975" cy="962025"/>
+                <wp:effectExtent l="3810" t="2540" r="5715" b="6985"/>
+                <wp:wrapNone/>
+                <wp:docPr id="52" name="直接连接符 52"/>
+                <wp:cNvGraphicFramePr/>
+                <a:graphic xmlns:a="http://schemas.openxmlformats.org/drawingml/2006/main">
+                  <a:graphicData uri="http://schemas.microsoft.com/office/word/2010/wordprocessingShape">
+                    <wps:wsp>
+                      <wps:cNvCnPr/>
+                      <wps:spPr>
+                        <a:xfrm>
+                          <a:off x="3280410" y="6830060"/>
+                          <a:ext cx="561975" cy="962025"/>
+                        </a:xfrm>
+                        <a:prstGeom prst="line">
+                          <a:avLst/>
+                        </a:prstGeom>
+                      </wps:spPr>
+                      <wps:style>
+                        <a:lnRef idx="1">
+                          <a:schemeClr val="accent1"/>
+                        </a:lnRef>
+                        <a:fillRef idx="0">
+                          <a:schemeClr val="accent1"/>
+                        </a:fillRef>
+                        <a:effectRef idx="0">
+                          <a:schemeClr val="accent1"/>
+                        </a:effectRef>
+                        <a:fontRef idx="minor">
+                          <a:schemeClr val="tx1"/>
+                        </a:fontRef>
+                      </wps:style>
+                      <wps:bodyPr/>
+                    </wps:wsp>
+                  </a:graphicData>
+                </a:graphic>
+              </wp:anchor>
+            </w:drawing>
+          </mc:Choice>
+          <mc:Fallback>
+            <w:pict>
+              <v:line w14:anchorId="69DAD5E2" id="直接连接符 52" o:spid="_x0000_s1026" style="position:absolute;left:0;text-align:left;z-index:251680768;visibility:visible;mso-wrap-style:square;mso-wrap-distance-left:9pt;mso-wrap-distance-top:0;mso-wrap-distance-right:9pt;mso-wrap-distance-bottom:0;mso-position-horizontal:absolute;mso-position-horizontal-relative:text;mso-position-vertical:absolute;mso-position-vertical-relative:text" from="168.3pt,393pt" to="212.55pt,468.75pt" o:gfxdata="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" strokecolor="#5b9bd5 [3204]" strokeweight=".5pt">
+                <v:stroke joinstyle="miter"/>
+              </v:line>
+            </w:pict>
+          </mc:Fallback>
+        </mc:AlternateContent>
+      </w:r>
+      <w:r>
+        <w:rPr>
+          <w:noProof/>
+        </w:rPr>
+        <mc:AlternateContent>
+          <mc:Choice Requires="wps">
+            <w:drawing>
+              <wp:anchor distT="0" distB="0" distL="114300" distR="114300" simplePos="0" relativeHeight="251679744" behindDoc="0" locked="0" layoutInCell="1" allowOverlap="1" wp14:anchorId="2051CFF9" wp14:editId="7DA4549A">
+                <wp:simplePos x="0" y="0"/>
+                <wp:positionH relativeFrom="column">
+                  <wp:posOffset>2127885</wp:posOffset>
+                </wp:positionH>
+                <wp:positionV relativeFrom="paragraph">
+                  <wp:posOffset>3402965</wp:posOffset>
+                </wp:positionV>
+                <wp:extent cx="657225" cy="1492885"/>
+                <wp:effectExtent l="4445" t="1905" r="5080" b="10160"/>
+                <wp:wrapNone/>
+                <wp:docPr id="51" name="直接连接符 51"/>
+                <wp:cNvGraphicFramePr/>
+                <a:graphic xmlns:a="http://schemas.openxmlformats.org/drawingml/2006/main">
+                  <a:graphicData uri="http://schemas.microsoft.com/office/word/2010/wordprocessingShape">
+                    <wps:wsp>
+                      <wps:cNvCnPr/>
+                      <wps:spPr>
+                        <a:xfrm flipV="1">
+                          <a:off x="3270885" y="5241925"/>
+                          <a:ext cx="657225" cy="1492885"/>
+                        </a:xfrm>
+                        <a:prstGeom prst="line">
+                          <a:avLst/>
+                        </a:prstGeom>
+                      </wps:spPr>
+                      <wps:style>
+                        <a:lnRef idx="1">
+                          <a:schemeClr val="accent1"/>
+                        </a:lnRef>
+                        <a:fillRef idx="0">
+                          <a:schemeClr val="accent1"/>
+                        </a:fillRef>
+                        <a:effectRef idx="0">
+                          <a:schemeClr val="accent1"/>
+                        </a:effectRef>
+                        <a:fontRef idx="minor">
+                          <a:schemeClr val="tx1"/>
+                        </a:fontRef>
+                      </wps:style>
+                      <wps:bodyPr/>
+                    </wps:wsp>
+                  </a:graphicData>
+                </a:graphic>
+              </wp:anchor>
+            </w:drawing>
+          </mc:Choice>
+          <mc:Fallback>
+            <w:pict>
+              <v:line w14:anchorId="6DAA911B" id="直接连接符 51" o:spid="_x0000_s1026" style="position:absolute;left:0;text-align:left;flip:y;z-index:251679744;visibility:visible;mso-wrap-style:square;mso-wrap-distance-left:9pt;mso-wrap-distance-top:0;mso-wrap-distance-right:9pt;mso-wrap-distance-bottom:0;mso-position-horizontal:absolute;mso-position-horizontal-relative:text;mso-position-vertical:absolute;mso-position-vertical-relative:text" from="167.55pt,267.95pt" to="219.3pt,385.5pt" o:gfxdata="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" strokecolor="#5b9bd5 [3204]" strokeweight=".5pt">
+                <v:stroke joinstyle="miter"/>
+              </v:line>
+            </w:pict>
+          </mc:Fallback>
+        </mc:AlternateContent>
+      </w:r>
+      <w:r>
+        <w:rPr>
+          <w:noProof/>
+        </w:rPr>
+        <mc:AlternateContent>
+          <mc:Choice Requires="wps">
+            <w:drawing>
+              <wp:anchor distT="0" distB="0" distL="114300" distR="114300" simplePos="0" relativeHeight="251678720" behindDoc="0" locked="0" layoutInCell="1" allowOverlap="1" wp14:anchorId="244E8D49" wp14:editId="748EEE60">
+                <wp:simplePos x="0" y="0"/>
+                <wp:positionH relativeFrom="column">
+                  <wp:posOffset>2118360</wp:posOffset>
+                </wp:positionH>
+                <wp:positionV relativeFrom="paragraph">
+                  <wp:posOffset>1193165</wp:posOffset>
+                </wp:positionV>
+                <wp:extent cx="647700" cy="3493135"/>
+                <wp:effectExtent l="4445" t="635" r="14605" b="11430"/>
+                <wp:wrapNone/>
+                <wp:docPr id="50" name="直接连接符 50"/>
+                <wp:cNvGraphicFramePr/>
+                <a:graphic xmlns:a="http://schemas.openxmlformats.org/drawingml/2006/main">
+                  <a:graphicData uri="http://schemas.microsoft.com/office/word/2010/wordprocessingShape">
+                    <wps:wsp>
+                      <wps:cNvCnPr/>
+                      <wps:spPr>
+                        <a:xfrm flipV="1">
+                          <a:off x="3261360" y="3032125"/>
+                          <a:ext cx="647700" cy="3493135"/>
+                        </a:xfrm>
+                        <a:prstGeom prst="line">
+                          <a:avLst/>
+                        </a:prstGeom>
+                      </wps:spPr>
+                      <wps:style>
+                        <a:lnRef idx="1">
+                          <a:schemeClr val="accent1"/>
+                        </a:lnRef>
+                        <a:fillRef idx="0">
+                          <a:schemeClr val="accent1"/>
+                        </a:fillRef>
+                        <a:effectRef idx="0">
+                          <a:schemeClr val="accent1"/>
+                        </a:effectRef>
+                        <a:fontRef idx="minor">
+                          <a:schemeClr val="tx1"/>
+                        </a:fontRef>
+                      </wps:style>
+                      <wps:bodyPr/>
+                    </wps:wsp>
+                  </a:graphicData>
+                </a:graphic>
+              </wp:anchor>
+            </w:drawing>
+          </mc:Choice>
+          <mc:Fallback>
+            <w:pict>
+              <v:line w14:anchorId="27630D94" id="直接连接符 50" o:spid="_x0000_s1026" style="position:absolute;left:0;text-align:left;flip:y;z-index:251678720;visibility:visible;mso-wrap-style:square;mso-wrap-distance-left:9pt;mso-wrap-distance-top:0;mso-wrap-distance-right:9pt;mso-wrap-distance-bottom:0;mso-position-horizontal:absolute;mso-position-horizontal-relative:text;mso-position-vertical:absolute;mso-position-vertical-relative:text" from="166.8pt,93.95pt" to="217.8pt,369pt" o:gfxdata="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" strokecolor="#5b9bd5 [3204]" strokeweight=".5pt">
+                <v:stroke joinstyle="miter"/>
+              </v:line>
+            </w:pict>
+          </mc:Fallback>
+        </mc:AlternateContent>
+      </w:r>
+      <w:r>
+        <w:rPr>
+          <w:noProof/>
+        </w:rPr>
+        <mc:AlternateContent>
+          <mc:Choice Requires="wps">
+            <w:drawing>
+              <wp:anchor distT="0" distB="0" distL="114300" distR="114300" simplePos="0" relativeHeight="251677696" behindDoc="0" locked="0" layoutInCell="1" allowOverlap="1" wp14:anchorId="2A5BD64E" wp14:editId="20394AE0">
+                <wp:simplePos x="0" y="0"/>
+                <wp:positionH relativeFrom="column">
+                  <wp:posOffset>-396240</wp:posOffset>
+                </wp:positionH>
+                <wp:positionV relativeFrom="paragraph">
+                  <wp:posOffset>4819650</wp:posOffset>
+                </wp:positionV>
+                <wp:extent cx="981075" cy="0"/>
+                <wp:effectExtent l="0" t="0" r="0" b="0"/>
+                <wp:wrapNone/>
+                <wp:docPr id="49" name="直接连接符 49"/>
+                <wp:cNvGraphicFramePr/>
+                <a:graphic xmlns:a="http://schemas.openxmlformats.org/drawingml/2006/main">
+                  <a:graphicData uri="http://schemas.microsoft.com/office/word/2010/wordprocessingShape">
+                    <wps:wsp>
+                      <wps:cNvCnPr/>
+                      <wps:spPr>
+                        <a:xfrm>
+                          <a:off x="746760" y="6658610"/>
+                          <a:ext cx="981075" cy="0"/>
+                        </a:xfrm>
+                        <a:prstGeom prst="line">
+                          <a:avLst/>
+                        </a:prstGeom>
+                      </wps:spPr>
+                      <wps:style>
+                        <a:lnRef idx="1">
+                          <a:schemeClr val="accent1"/>
+                        </a:lnRef>
+                        <a:fillRef idx="0">
+                          <a:schemeClr val="accent1"/>
+                        </a:fillRef>
+                        <a:effectRef idx="0">
+                          <a:schemeClr val="accent1"/>
+                        </a:effectRef>
+                        <a:fontRef idx="minor">
+                          <a:schemeClr val="tx1"/>
+                        </a:fontRef>
+                      </wps:style>
+                      <wps:bodyPr/>
+                    </wps:wsp>
+                  </a:graphicData>
+                </a:graphic>
+              </wp:anchor>
+            </w:drawing>
+          </mc:Choice>
+          <mc:Fallback>
+            <w:pict>
+              <v:line w14:anchorId="4829333C" id="直接连接符 49" o:spid="_x0000_s1026" style="position:absolute;left:0;text-align:left;z-index:251677696;visibility:visible;mso-wrap-style:square;mso-wrap-distance-left:9pt;mso-wrap-distance-top:0;mso-wrap-distance-right:9pt;mso-wrap-distance-bottom:0;mso-position-horizontal:absolute;mso-position-horizontal-relative:text;mso-position-vertical:absolute;mso-position-vertical-relative:text" from="-31.2pt,379.5pt" to="46.05pt,379.5pt" o:gfxdata="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" strokecolor="#5b9bd5 [3204]" strokeweight=".5pt">
+                <v:stroke joinstyle="miter"/>
+              </v:line>
+            </w:pict>
+          </mc:Fallback>
+        </mc:AlternateContent>
+      </w:r>
+      <w:r>
+        <w:rPr>
+          <w:noProof/>
+        </w:rPr>
+        <mc:AlternateContent>
+          <mc:Choice Requires="wps">
+            <w:drawing>
+              <wp:anchor distT="0" distB="0" distL="114300" distR="114300" simplePos="0" relativeHeight="251676672" behindDoc="0" locked="0" layoutInCell="1" allowOverlap="1" wp14:anchorId="50FA335D" wp14:editId="29915545">
+                <wp:simplePos x="0" y="0"/>
+                <wp:positionH relativeFrom="column">
+                  <wp:posOffset>584835</wp:posOffset>
+                </wp:positionH>
+                <wp:positionV relativeFrom="paragraph">
+                  <wp:posOffset>4000500</wp:posOffset>
+                </wp:positionV>
+                <wp:extent cx="1438275" cy="1638300"/>
+                <wp:effectExtent l="4445" t="4445" r="5080" b="14605"/>
+                <wp:wrapNone/>
+                <wp:docPr id="48" name="文本框 48"/>
+                <wp:cNvGraphicFramePr/>
+                <a:graphic xmlns:a="http://schemas.openxmlformats.org/drawingml/2006/main">
+                  <a:graphicData uri="http://schemas.microsoft.com/office/word/2010/wordprocessingShape">
+                    <wps:wsp>
+                      <wps:cNvSpPr txBox="1"/>
+                      <wps:spPr>
+                        <a:xfrm>
+                          <a:off x="1727835" y="5839460"/>
+                          <a:ext cx="1438275" cy="1638300"/>
+                        </a:xfrm>
+                        <a:prstGeom prst="rect">
+                          <a:avLst/>
+                        </a:prstGeom>
+                        <a:solidFill>
+                          <a:schemeClr val="lt1"/>
+                        </a:solidFill>
+                        <a:ln w="6350">
+                          <a:solidFill>
+                            <a:prstClr val="black"/>
+                          </a:solidFill>
+                        </a:ln>
+                      </wps:spPr>
+                      <wps:style>
+                        <a:lnRef idx="0">
+                          <a:schemeClr val="accent1"/>
+                        </a:lnRef>
+                        <a:fillRef idx="0">
+                          <a:schemeClr val="accent1"/>
+                        </a:fillRef>
+                        <a:effectRef idx="0">
+                          <a:schemeClr val="accent1"/>
+                        </a:effectRef>
+                        <a:fontRef idx="minor">
+                          <a:schemeClr val="dk1"/>
+                        </a:fontRef>
+                      </wps:style>
+                      <wps:txbx>
+                        <w:txbxContent>
+                          <w:p>
+                            <w:r>
+                              <w:rPr>
+                                <w:rFonts w:hint="eastAsia"/>
+                              </w:rPr>
+                              <w:t>反向代理服务器</w:t>
+                            </w:r>
+                          </w:p>
+                        </w:txbxContent>
+                      </wps:txbx>
+                      <wps:bodyPr rot="0" spcFirstLastPara="0" vertOverflow="overflow" horzOverflow="overflow" vert="horz" wrap="square" lIns="91440" tIns="45720" rIns="91440" bIns="45720" numCol="1" spcCol="0" rtlCol="0" fromWordArt="0" anchor="t" anchorCtr="0" forceAA="0" compatLnSpc="1">
+                        <a:noAutofit/>
+                      </wps:bodyPr>
+                    </wps:wsp>
+                  </a:graphicData>
+                </a:graphic>
+              </wp:anchor>
+            </w:drawing>
+          </mc:Choice>
+          <mc:Fallback>
+            <w:pict>
+              <v:shape w14:anchorId="50FA335D" id="文本框 48" o:spid="_x0000_s1029" type="#_x0000_t202" style="position:absolute;left:0;text-align:left;margin-left:46.05pt;margin-top:315pt;width:113.25pt;height:129pt;z-index:251676672;visibility:visible;mso-wrap-style:square;mso-wrap-distance-left:9pt;mso-wrap-distance-top:0;mso-wrap-distance-right:9pt;mso-wrap-distance-bottom:0;mso-position-horizontal:absolute;mso-position-horizontal-relative:text;mso-position-vertical:absolute;mso-position-vertical-relative:text;v-text-anchor:top" o:gfxdata="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" fillcolor="white [3201]" strokeweight=".5pt">
+                <v:textbox>
+                  <w:txbxContent>
+                    <w:p>
+                      <w:r>
+                        <w:rPr>
+                          <w:rFonts w:hint="eastAsia"/>
+                        </w:rPr>
+                        <w:t>反向代理服务器</w:t>
+                      </w:r>
+                    </w:p>
+                  </w:txbxContent>
+                </v:textbox>
+              </v:shape>
+            </w:pict>
+          </mc:Fallback>
+        </mc:AlternateContent>
+      </w:r>
+      <w:r>
+        <w:rPr>
+          <w:noProof/>
+        </w:rPr>
+        <mc:AlternateContent>
+          <mc:Choice Requires="wps">
+            <w:drawing>
+              <wp:anchor distT="0" distB="0" distL="114300" distR="114300" simplePos="0" relativeHeight="251675648" behindDoc="0" locked="0" layoutInCell="1" allowOverlap="1" wp14:anchorId="478113C7" wp14:editId="3DE09FB8">
+                <wp:simplePos x="0" y="0"/>
+                <wp:positionH relativeFrom="column">
+                  <wp:posOffset>3099435</wp:posOffset>
+                </wp:positionH>
+                <wp:positionV relativeFrom="paragraph">
+                  <wp:posOffset>7508240</wp:posOffset>
+                </wp:positionV>
+                <wp:extent cx="1438275" cy="428625"/>
+                <wp:effectExtent l="4445" t="4445" r="5080" b="5080"/>
+                <wp:wrapNone/>
+                <wp:docPr id="47" name="文本框 47"/>
+                <wp:cNvGraphicFramePr/>
+                <a:graphic xmlns:a="http://schemas.openxmlformats.org/drawingml/2006/main">
+                  <a:graphicData uri="http://schemas.microsoft.com/office/word/2010/wordprocessingShape">
+                    <wps:wsp>
+                      <wps:cNvSpPr txBox="1"/>
+                      <wps:spPr>
+                        <a:xfrm>
+                          <a:off x="4099560" y="7032625"/>
+                          <a:ext cx="1438275" cy="428625"/>
+                        </a:xfrm>
+                        <a:prstGeom prst="rect">
+                          <a:avLst/>
+                        </a:prstGeom>
+                        <a:solidFill>
+                          <a:schemeClr val="lt1"/>
+                        </a:solidFill>
+                        <a:ln w="6350">
+                          <a:solidFill>
+                            <a:prstClr val="black"/>
+                          </a:solidFill>
+                        </a:ln>
+                      </wps:spPr>
+                      <wps:style>
+                        <a:lnRef idx="0">
+                          <a:schemeClr val="accent1"/>
+                        </a:lnRef>
+                        <a:fillRef idx="0">
+                          <a:schemeClr val="accent1"/>
+                        </a:fillRef>
+                        <a:effectRef idx="0">
+                          <a:schemeClr val="accent1"/>
+                        </a:effectRef>
+                        <a:fontRef idx="minor">
+                          <a:schemeClr val="dk1"/>
+                        </a:fontRef>
+                      </wps:style>
+                      <wps:txbx>
+                        <w:txbxContent>
+                          <w:p>
+                            <w:r>
+                              <w:rPr>
+                                <w:rFonts w:hint="eastAsia"/>
+                              </w:rPr>
+                              <w:t>Tomcat</w:t>
+                            </w:r>
+                            <w:r>
+                              <w:rPr>
+                                <w:rFonts w:hint="eastAsia"/>
+                              </w:rPr>
+                              <w:t>集群</w:t>
+                            </w:r>
+                          </w:p>
+                        </w:txbxContent>
+                      </wps:txbx>
+                      <wps:bodyPr rot="0" spcFirstLastPara="0" vertOverflow="overflow" horzOverflow="overflow" vert="horz" wrap="square" lIns="91440" tIns="45720" rIns="91440" bIns="45720" numCol="1" spcCol="0" rtlCol="0" fromWordArt="0" anchor="t" anchorCtr="0" forceAA="0" compatLnSpc="1">
+                        <a:noAutofit/>
+                      </wps:bodyPr>
+                    </wps:wsp>
+                  </a:graphicData>
+                </a:graphic>
+              </wp:anchor>
+            </w:drawing>
+          </mc:Choice>
+          <mc:Fallback>
+            <w:pict>
+              <v:shape w14:anchorId="478113C7" id="文本框 47" o:spid="_x0000_s1030" type="#_x0000_t202" style="position:absolute;left:0;text-align:left;margin-left:244.05pt;margin-top:591.2pt;width:113.25pt;height:33.75pt;z-index:251675648;visibility:visible;mso-wrap-style:square;mso-wrap-distance-left:9pt;mso-wrap-distance-top:0;mso-wrap-distance-right:9pt;mso-wrap-distance-bottom:0;mso-position-horizontal:absolute;mso-position-horizontal-relative:text;mso-position-vertical:absolute;mso-position-vertical-relative:text;v-text-anchor:top" o:gfxdata="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" fillcolor="white [3201]" strokeweight=".5pt">
+                <v:textbox>
+                  <w:txbxContent>
+                    <w:p>
+                      <w:r>
+                        <w:rPr>
+                          <w:rFonts w:hint="eastAsia"/>
+                        </w:rPr>
+                        <w:t>Tomcat</w:t>
+                      </w:r>
+                      <w:r>
+                        <w:rPr>
+                          <w:rFonts w:hint="eastAsia"/>
+                        </w:rPr>
+                        <w:t>集群</w:t>
+                      </w:r>
+                    </w:p>
+                  </w:txbxContent>
+                </v:textbox>
+              </v:shape>
+            </w:pict>
+          </mc:Fallback>
+        </mc:AlternateContent>
+      </w:r>
+      <w:r>
+        <w:rPr>
+          <w:noProof/>
+        </w:rPr>
+        <mc:AlternateContent>
+          <mc:Choice Requires="wps">
+            <w:drawing>
+              <wp:anchor distT="0" distB="0" distL="114300" distR="114300" simplePos="0" relativeHeight="251674624" behindDoc="0" locked="0" layoutInCell="1" allowOverlap="1" wp14:anchorId="6D5C3B4B" wp14:editId="065BAA34">
+                <wp:simplePos x="0" y="0"/>
+                <wp:positionH relativeFrom="column">
+                  <wp:posOffset>2927985</wp:posOffset>
+                </wp:positionH>
+                <wp:positionV relativeFrom="paragraph">
+                  <wp:posOffset>7148195</wp:posOffset>
+                </wp:positionV>
+                <wp:extent cx="2057400" cy="1209675"/>
+                <wp:effectExtent l="4445" t="4445" r="14605" b="5080"/>
+                <wp:wrapNone/>
+                <wp:docPr id="46" name="文本框 46"/>
+                <wp:cNvGraphicFramePr/>
+                <a:graphic xmlns:a="http://schemas.openxmlformats.org/drawingml/2006/main">
+                  <a:graphicData uri="http://schemas.microsoft.com/office/word/2010/wordprocessingShape">
+                    <wps:wsp>
+                      <wps:cNvSpPr txBox="1"/>
+                      <wps:spPr>
+                        <a:xfrm>
+                          <a:off x="4070985" y="8987155"/>
+                          <a:ext cx="2057400" cy="1209675"/>
+                        </a:xfrm>
+                        <a:prstGeom prst="rect">
+                          <a:avLst/>
+                        </a:prstGeom>
+                        <a:solidFill>
+                          <a:schemeClr val="lt1"/>
+                        </a:solidFill>
+                        <a:ln w="6350">
+                          <a:solidFill>
+                            <a:prstClr val="black"/>
+                          </a:solidFill>
+                        </a:ln>
+                      </wps:spPr>
+                      <wps:style>
+                        <a:lnRef idx="0">
+                          <a:schemeClr val="accent1"/>
+                        </a:lnRef>
+                        <a:fillRef idx="0">
+                          <a:schemeClr val="accent1"/>
+                        </a:fillRef>
+                        <a:effectRef idx="0">
+                          <a:schemeClr val="accent1"/>
+                        </a:effectRef>
+                        <a:fontRef idx="minor">
+                          <a:schemeClr val="dk1"/>
+                        </a:fontRef>
+                      </wps:style>
+                      <wps:txbx>
+                        <w:txbxContent>
+                          <w:p>
+                            <w:r>
+                              <w:rPr>
+                                <w:rFonts w:hint="eastAsia"/>
+                              </w:rPr>
+                              <w:t>单点登录系统</w:t>
+                            </w:r>
+                          </w:p>
+                        </w:txbxContent>
+                      </wps:txbx>
+                      <wps:bodyPr rot="0" spcFirstLastPara="0" vertOverflow="overflow" horzOverflow="overflow" vert="horz" wrap="square" lIns="91440" tIns="45720" rIns="91440" bIns="45720" numCol="1" spcCol="0" rtlCol="0" fromWordArt="0" anchor="t" anchorCtr="0" forceAA="0" compatLnSpc="1">
+                        <a:noAutofit/>
+                      </wps:bodyPr>
+                    </wps:wsp>
+                  </a:graphicData>
+                </a:graphic>
+              </wp:anchor>
+            </w:drawing>
+          </mc:Choice>
+          <mc:Fallback>
+            <w:pict>
+              <v:shape w14:anchorId="6D5C3B4B" id="文本框 46" o:spid="_x0000_s1031" type="#_x0000_t202" style="position:absolute;left:0;text-align:left;margin-left:230.55pt;margin-top:562.85pt;width:162pt;height:95.25pt;z-index:251674624;visibility:visible;mso-wrap-style:square;mso-wrap-distance-left:9pt;mso-wrap-distance-top:0;mso-wrap-distance-right:9pt;mso-wrap-distance-bottom:0;mso-position-horizontal:absolute;mso-position-horizontal-relative:text;mso-position-vertical:absolute;mso-position-vertical-relative:text;v-text-anchor:top" o:gfxdata="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" fillcolor="white [3201]" strokeweight=".5pt">
+                <v:textbox>
+                  <w:txbxContent>
+                    <w:p>
+                      <w:r>
+                        <w:rPr>
+                          <w:rFonts w:hint="eastAsia"/>
+                        </w:rPr>
+                        <w:t>单点登录系统</w:t>
+                      </w:r>
+                    </w:p>
+                  </w:txbxContent>
+                </v:textbox>
+              </v:shape>
+            </w:pict>
+          </mc:Fallback>
+        </mc:AlternateContent>
+      </w:r>
+      <w:r>
+        <w:rPr>
+          <w:noProof/>
+        </w:rPr>
+        <mc:AlternateContent>
+          <mc:Choice Requires="wps">
+            <w:drawing>
+              <wp:anchor distT="0" distB="0" distL="114300" distR="114300" simplePos="0" relativeHeight="251673600" behindDoc="0" locked="0" layoutInCell="1" allowOverlap="1" wp14:anchorId="059D4D68" wp14:editId="7EAF5150">
+                <wp:simplePos x="0" y="0"/>
+                <wp:positionH relativeFrom="column">
+                  <wp:posOffset>2966085</wp:posOffset>
+                </wp:positionH>
+                <wp:positionV relativeFrom="paragraph">
+                  <wp:posOffset>6269990</wp:posOffset>
+                </wp:positionV>
+                <wp:extent cx="1438275" cy="428625"/>
+                <wp:effectExtent l="4445" t="4445" r="5080" b="5080"/>
+                <wp:wrapNone/>
+                <wp:docPr id="42" name="文本框 42"/>
+                <wp:cNvGraphicFramePr/>
+                <a:graphic xmlns:a="http://schemas.openxmlformats.org/drawingml/2006/main">
+                  <a:graphicData uri="http://schemas.microsoft.com/office/word/2010/wordprocessingShape">
+                    <wps:wsp>
+                      <wps:cNvSpPr txBox="1"/>
+                      <wps:spPr>
+                        <a:xfrm>
+                          <a:off x="4042410" y="3546475"/>
+                          <a:ext cx="1438275" cy="428625"/>
+                        </a:xfrm>
+                        <a:prstGeom prst="rect">
+                          <a:avLst/>
+                        </a:prstGeom>
+                        <a:solidFill>
+                          <a:schemeClr val="lt1"/>
+                        </a:solidFill>
+                        <a:ln w="6350">
+                          <a:solidFill>
+                            <a:prstClr val="black"/>
+                          </a:solidFill>
+                        </a:ln>
+                      </wps:spPr>
+                      <wps:style>
+                        <a:lnRef idx="0">
+                          <a:schemeClr val="accent1"/>
+                        </a:lnRef>
+                        <a:fillRef idx="0">
+                          <a:schemeClr val="accent1"/>
+                        </a:fillRef>
+                        <a:effectRef idx="0">
+                          <a:schemeClr val="accent1"/>
+                        </a:effectRef>
+                        <a:fontRef idx="minor">
+                          <a:schemeClr val="dk1"/>
+                        </a:fontRef>
+                      </wps:style>
+                      <wps:txbx>
+                        <w:txbxContent>
+                          <w:p>
+                            <w:r>
+                              <w:rPr>
+                                <w:rFonts w:hint="eastAsia"/>
+                              </w:rPr>
+                              <w:t>Tomcat n</w:t>
+                            </w:r>
+                          </w:p>
+                        </w:txbxContent>
+                      </wps:txbx>
+                      <wps:bodyPr rot="0" spcFirstLastPara="0" vertOverflow="overflow" horzOverflow="overflow" vert="horz" wrap="square" lIns="91440" tIns="45720" rIns="91440" bIns="45720" numCol="1" spcCol="0" rtlCol="0" fromWordArt="0" anchor="t" anchorCtr="0" forceAA="0" compatLnSpc="1">
+                        <a:noAutofit/>
+                      </wps:bodyPr>
+                    </wps:wsp>
+                  </a:graphicData>
+                </a:graphic>
+              </wp:anchor>
+            </w:drawing>
+          </mc:Choice>
+          <mc:Fallback>
+            <w:pict>
+              <v:shape w14:anchorId="059D4D68" id="文本框 42" o:spid="_x0000_s1032" type="#_x0000_t202" style="position:absolute;left:0;text-align:left;margin-left:233.55pt;margin-top:493.7pt;width:113.25pt;height:33.75pt;z-index:251673600;visibility:visible;mso-wrap-style:square;mso-wrap-distance-left:9pt;mso-wrap-distance-top:0;mso-wrap-distance-right:9pt;mso-wrap-distance-bottom:0;mso-position-horizontal:absolute;mso-position-horizontal-relative:text;mso-position-vertical:absolute;mso-position-vertical-relative:text;v-text-anchor:top" o:gfxdata="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" fillcolor="white [3201]" strokeweight=".5pt">
+                <v:textbox>
+                  <w:txbxContent>
+                    <w:p>
+                      <w:r>
+                        <w:rPr>
+                          <w:rFonts w:hint="eastAsia"/>
+                        </w:rPr>
+                        <w:t>Tomcat n</w:t>
+                      </w:r>
+                    </w:p>
+                  </w:txbxContent>
+                </v:textbox>
+              </v:shape>
+            </w:pict>
+          </mc:Fallback>
+        </mc:AlternateContent>
+      </w:r>
+      <w:r>
+        <w:rPr>
+          <w:noProof/>
+        </w:rPr>
+        <mc:AlternateContent>
+          <mc:Choice Requires="wps">
+            <w:drawing>
+              <wp:anchor distT="0" distB="0" distL="114300" distR="114300" simplePos="0" relativeHeight="251672576" behindDoc="0" locked="0" layoutInCell="1" allowOverlap="1" wp14:anchorId="26CF75A8" wp14:editId="7FE170CA">
+                <wp:simplePos x="0" y="0"/>
+                <wp:positionH relativeFrom="column">
+                  <wp:posOffset>2985135</wp:posOffset>
+                </wp:positionH>
+                <wp:positionV relativeFrom="paragraph">
+                  <wp:posOffset>5727065</wp:posOffset>
+                </wp:positionV>
+                <wp:extent cx="1438275" cy="428625"/>
+                <wp:effectExtent l="4445" t="4445" r="5080" b="5080"/>
+                <wp:wrapNone/>
+                <wp:docPr id="12" name="文本框 12"/>
+                <wp:cNvGraphicFramePr/>
+                <a:graphic xmlns:a="http://schemas.openxmlformats.org/drawingml/2006/main">
+                  <a:graphicData uri="http://schemas.microsoft.com/office/word/2010/wordprocessingShape">
+                    <wps:wsp>
+                      <wps:cNvSpPr txBox="1"/>
+                      <wps:spPr>
+                        <a:xfrm>
+                          <a:off x="4061460" y="3003550"/>
+                          <a:ext cx="1438275" cy="428625"/>
+                        </a:xfrm>
+                        <a:prstGeom prst="rect">
+                          <a:avLst/>
+                        </a:prstGeom>
+                        <a:solidFill>
+                          <a:schemeClr val="lt1"/>
+                        </a:solidFill>
+                        <a:ln w="6350">
+                          <a:solidFill>
+                            <a:prstClr val="black"/>
+                          </a:solidFill>
+                        </a:ln>
+                      </wps:spPr>
+                      <wps:style>
+                        <a:lnRef idx="0">
+                          <a:schemeClr val="accent1"/>
+                        </a:lnRef>
+                        <a:fillRef idx="0">
+                          <a:schemeClr val="accent1"/>
+                        </a:fillRef>
+                        <a:effectRef idx="0">
+                          <a:schemeClr val="accent1"/>
+                        </a:effectRef>
+                        <a:fontRef idx="minor">
+                          <a:schemeClr val="dk1"/>
+                        </a:fontRef>
+                      </wps:style>
+                      <wps:txbx>
+                        <w:txbxContent>
+                          <w:p>
+                            <w:r>
+                              <w:rPr>
+                                <w:rFonts w:hint="eastAsia"/>
+                              </w:rPr>
+                              <w:t>Tomcat2</w:t>
+                            </w:r>
+                          </w:p>
+                        </w:txbxContent>
+                      </wps:txbx>
+                      <wps:bodyPr rot="0" spcFirstLastPara="0" vertOverflow="overflow" horzOverflow="overflow" vert="horz" wrap="square" lIns="91440" tIns="45720" rIns="91440" bIns="45720" numCol="1" spcCol="0" rtlCol="0" fromWordArt="0" anchor="t" anchorCtr="0" forceAA="0" compatLnSpc="1">
+                        <a:noAutofit/>
+                      </wps:bodyPr>
+                    </wps:wsp>
+                  </a:graphicData>
+                </a:graphic>
+              </wp:anchor>
+            </w:drawing>
+          </mc:Choice>
+          <mc:Fallback>
+            <w:pict>
+              <v:shape w14:anchorId="26CF75A8" id="文本框 12" o:spid="_x0000_s1033" type="#_x0000_t202" style="position:absolute;left:0;text-align:left;margin-left:235.05pt;margin-top:450.95pt;width:113.25pt;height:33.75pt;z-index:251672576;visibility:visible;mso-wrap-style:square;mso-wrap-distance-left:9pt;mso-wrap-distance-top:0;mso-wrap-distance-right:9pt;mso-wrap-distance-bottom:0;mso-position-horizontal:absolute;mso-position-horizontal-relative:text;mso-position-vertical:absolute;mso-position-vertical-relative:text;v-text-anchor:top" o:gfxdata="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" fillcolor="white [3201]" strokeweight=".5pt">
+                <v:textbox>
+                  <w:txbxContent>
+                    <w:p>
+                      <w:r>
+                        <w:rPr>
+                          <w:rFonts w:hint="eastAsia"/>
+                        </w:rPr>
+                        <w:t>Tomcat2</w:t>
+                      </w:r>
+                    </w:p>
+                  </w:txbxContent>
+                </v:textbox>
+              </v:shape>
+            </w:pict>
+          </mc:Fallback>
+        </mc:AlternateContent>
+      </w:r>
+      <w:r>
+        <w:rPr>
+          <w:noProof/>
+        </w:rPr>
+        <mc:AlternateContent>
+          <mc:Choice Requires="wps">
+            <w:drawing>
+              <wp:anchor distT="0" distB="0" distL="114300" distR="114300" simplePos="0" relativeHeight="251671552" behindDoc="0" locked="0" layoutInCell="1" allowOverlap="1" wp14:anchorId="06B0EF85" wp14:editId="4CE177CA">
+                <wp:simplePos x="0" y="0"/>
+                <wp:positionH relativeFrom="column">
+                  <wp:posOffset>2956560</wp:posOffset>
+                </wp:positionH>
+                <wp:positionV relativeFrom="paragraph">
+                  <wp:posOffset>5193665</wp:posOffset>
+                </wp:positionV>
+                <wp:extent cx="1438275" cy="428625"/>
+                <wp:effectExtent l="4445" t="4445" r="5080" b="5080"/>
+                <wp:wrapNone/>
+                <wp:docPr id="19" name="文本框 19"/>
+                <wp:cNvGraphicFramePr/>
+                <a:graphic xmlns:a="http://schemas.openxmlformats.org/drawingml/2006/main">
+                  <a:graphicData uri="http://schemas.microsoft.com/office/word/2010/wordprocessingShape">
+                    <wps:wsp>
+                      <wps:cNvSpPr txBox="1"/>
+                      <wps:spPr>
+                        <a:xfrm>
+                          <a:off x="4032885" y="2470150"/>
+                          <a:ext cx="1438275" cy="428625"/>
+                        </a:xfrm>
+                        <a:prstGeom prst="rect">
+                          <a:avLst/>
+                        </a:prstGeom>
+                        <a:solidFill>
+                          <a:schemeClr val="lt1"/>
+                        </a:solidFill>
+                        <a:ln w="6350">
+                          <a:solidFill>
+                            <a:prstClr val="black"/>
+                          </a:solidFill>
+                        </a:ln>
+                      </wps:spPr>
+                      <wps:style>
+                        <a:lnRef idx="0">
+                          <a:schemeClr val="accent1"/>
+                        </a:lnRef>
+                        <a:fillRef idx="0">
+                          <a:schemeClr val="accent1"/>
+                        </a:fillRef>
+                        <a:effectRef idx="0">
+                          <a:schemeClr val="accent1"/>
+                        </a:effectRef>
+                        <a:fontRef idx="minor">
+                          <a:schemeClr val="dk1"/>
+                        </a:fontRef>
+                      </wps:style>
+                      <wps:txbx>
+                        <w:txbxContent>
+                          <w:p>
+                            <w:r>
+                              <w:rPr>
+                                <w:rFonts w:hint="eastAsia"/>
+                              </w:rPr>
+                              <w:t>Tomcat1</w:t>
+                            </w:r>
+                          </w:p>
+                        </w:txbxContent>
+                      </wps:txbx>
+                      <wps:bodyPr rot="0" spcFirstLastPara="0" vertOverflow="overflow" horzOverflow="overflow" vert="horz" wrap="square" lIns="91440" tIns="45720" rIns="91440" bIns="45720" numCol="1" spcCol="0" rtlCol="0" fromWordArt="0" anchor="t" anchorCtr="0" forceAA="0" compatLnSpc="1">
+                        <a:noAutofit/>
+                      </wps:bodyPr>
+                    </wps:wsp>
+                  </a:graphicData>
+                </a:graphic>
+              </wp:anchor>
+            </w:drawing>
+          </mc:Choice>
+          <mc:Fallback>
+            <w:pict>
+              <v:shape w14:anchorId="06B0EF85" id="文本框 19" o:spid="_x0000_s1034" type="#_x0000_t202" style="position:absolute;left:0;text-align:left;margin-left:232.8pt;margin-top:408.95pt;width:113.25pt;height:33.75pt;z-index:251671552;visibility:visible;mso-wrap-style:square;mso-wrap-distance-left:9pt;mso-wrap-distance-top:0;mso-wrap-distance-right:9pt;mso-wrap-distance-bottom:0;mso-position-horizontal:absolute;mso-position-horizontal-relative:text;mso-position-vertical:absolute;mso-position-vertical-relative:text;v-text-anchor:top" o:gfxdata="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" fillcolor="white [3201]" strokeweight=".5pt">
+                <v:textbox>
+                  <w:txbxContent>
+                    <w:p>
+                      <w:r>
+                        <w:rPr>
+                          <w:rFonts w:hint="eastAsia"/>
+                        </w:rPr>
+                        <w:t>Tomcat1</w:t>
+                      </w:r>
+                    </w:p>
+                  </w:txbxContent>
+                </v:textbox>
+              </v:shape>
+            </w:pict>
+          </mc:Fallback>
+        </mc:AlternateContent>
+      </w:r>
+      <w:r>
+        <w:rPr>
+          <w:noProof/>
+        </w:rPr>
+        <mc:AlternateContent>
+          <mc:Choice Requires="wps">
+            <w:drawing>
+              <wp:anchor distT="0" distB="0" distL="114300" distR="114300" simplePos="0" relativeHeight="251670528" behindDoc="0" locked="0" layoutInCell="1" allowOverlap="1" wp14:anchorId="00BD5C40" wp14:editId="7B88AAE2">
+                <wp:simplePos x="0" y="0"/>
+                <wp:positionH relativeFrom="column">
+                  <wp:posOffset>2832735</wp:posOffset>
+                </wp:positionH>
+                <wp:positionV relativeFrom="paragraph">
+                  <wp:posOffset>4755515</wp:posOffset>
+                </wp:positionV>
+                <wp:extent cx="2038350" cy="2000250"/>
+                <wp:effectExtent l="5080" t="4445" r="13970" b="14605"/>
+                <wp:wrapNone/>
+                <wp:docPr id="45" name="文本框 45"/>
+                <wp:cNvGraphicFramePr/>
+                <a:graphic xmlns:a="http://schemas.openxmlformats.org/drawingml/2006/main">
+                  <a:graphicData uri="http://schemas.microsoft.com/office/word/2010/wordprocessingShape">
+                    <wps:wsp>
+                      <wps:cNvSpPr txBox="1"/>
+                      <wps:spPr>
+                        <a:xfrm>
+                          <a:off x="3909060" y="2032000"/>
+                          <a:ext cx="2038350" cy="2000250"/>
+                        </a:xfrm>
+                        <a:prstGeom prst="rect">
+                          <a:avLst/>
+                        </a:prstGeom>
+                        <a:solidFill>
+                          <a:schemeClr val="lt1"/>
+                        </a:solidFill>
+                        <a:ln w="6350">
+                          <a:solidFill>
+                            <a:prstClr val="black"/>
+                          </a:solidFill>
+                        </a:ln>
+                      </wps:spPr>
+                      <wps:style>
+                        <a:lnRef idx="0">
+                          <a:schemeClr val="accent1"/>
+                        </a:lnRef>
+                        <a:fillRef idx="0">
+                          <a:schemeClr val="accent1"/>
+                        </a:fillRef>
+                        <a:effectRef idx="0">
+                          <a:schemeClr val="accent1"/>
+                        </a:effectRef>
+                        <a:fontRef idx="minor">
+                          <a:schemeClr val="dk1"/>
+                        </a:fontRef>
+                      </wps:style>
+                      <wps:txbx>
+                        <w:txbxContent>
+                          <w:p>
+                            <w:r>
+                              <w:rPr>
+                                <w:rFonts w:hint="eastAsia"/>
+                              </w:rPr>
+                              <w:t>用户系统</w:t>
+                            </w:r>
+                          </w:p>
+                        </w:txbxContent>
+                      </wps:txbx>
+                      <wps:bodyPr rot="0" spcFirstLastPara="0" vertOverflow="overflow" horzOverflow="overflow" vert="horz" wrap="square" lIns="91440" tIns="45720" rIns="91440" bIns="45720" numCol="1" spcCol="0" rtlCol="0" fromWordArt="0" anchor="t" anchorCtr="0" forceAA="0" compatLnSpc="1">
+                        <a:noAutofit/>
+                      </wps:bodyPr>
+                    </wps:wsp>
+                  </a:graphicData>
+                </a:graphic>
+              </wp:anchor>
+            </w:drawing>
+          </mc:Choice>
+          <mc:Fallback>
+            <w:pict>
+              <v:shape w14:anchorId="00BD5C40" id="文本框 45" o:spid="_x0000_s1035" type="#_x0000_t202" style="position:absolute;left:0;text-align:left;margin-left:223.05pt;margin-top:374.45pt;width:160.5pt;height:157.5pt;z-index:251670528;visibility:visible;mso-wrap-style:square;mso-wrap-distance-left:9pt;mso-wrap-distance-top:0;mso-wrap-distance-right:9pt;mso-wrap-distance-bottom:0;mso-position-horizontal:absolute;mso-position-horizontal-relative:text;mso-position-vertical:absolute;mso-position-vertical-relative:text;v-text-anchor:top" o:gfxdata="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" fillcolor="white [3201]" strokeweight=".5pt">
+                <v:textbox>
+                  <w:txbxContent>
+                    <w:p>
+                      <w:r>
+                        <w:rPr>
+                          <w:rFonts w:hint="eastAsia"/>
+                        </w:rPr>
+                        <w:t>用户系统</w:t>
+                      </w:r>
+                    </w:p>
+                  </w:txbxContent>
+                </v:textbox>
+              </v:shape>
+            </w:pict>
+          </mc:Fallback>
+        </mc:AlternateContent>
+      </w:r>
+      <w:r>
+        <w:rPr>
+          <w:noProof/>
+        </w:rPr>
+        <mc:AlternateContent>
+          <mc:Choice Requires="wps">
+            <w:drawing>
+              <wp:anchor distT="0" distB="0" distL="114300" distR="114300" simplePos="0" relativeHeight="251666432" behindDoc="0" locked="0" layoutInCell="1" allowOverlap="1" wp14:anchorId="4510A3AD" wp14:editId="2A6407BB">
+                <wp:simplePos x="0" y="0"/>
+                <wp:positionH relativeFrom="column">
+                  <wp:posOffset>2785110</wp:posOffset>
+                </wp:positionH>
+                <wp:positionV relativeFrom="paragraph">
+                  <wp:posOffset>2402840</wp:posOffset>
+                </wp:positionV>
+                <wp:extent cx="2038350" cy="2000250"/>
+                <wp:effectExtent l="5080" t="4445" r="13970" b="14605"/>
+                <wp:wrapNone/>
+                <wp:docPr id="41" name="文本框 41"/>
+                <wp:cNvGraphicFramePr/>
+                <a:graphic xmlns:a="http://schemas.openxmlformats.org/drawingml/2006/main">
+                  <a:graphicData uri="http://schemas.microsoft.com/office/word/2010/wordprocessingShape">
+                    <wps:wsp>
+                      <wps:cNvSpPr txBox="1"/>
+                      <wps:spPr>
+                        <a:xfrm>
+                          <a:off x="3909060" y="2032000"/>
+                          <a:ext cx="2038350" cy="2000250"/>
+                        </a:xfrm>
+                        <a:prstGeom prst="rect">
+                          <a:avLst/>
+                        </a:prstGeom>
+                        <a:solidFill>
+                          <a:schemeClr val="lt1"/>
+                        </a:solidFill>
+                        <a:ln w="6350">
+                          <a:solidFill>
+                            <a:prstClr val="black"/>
+                          </a:solidFill>
+                        </a:ln>
+                      </wps:spPr>
+                      <wps:style>
+                        <a:lnRef idx="0">
+                          <a:schemeClr val="accent1"/>
+                        </a:lnRef>
+                        <a:fillRef idx="0">
+                          <a:schemeClr val="accent1"/>
+                        </a:fillRef>
+                        <a:effectRef idx="0">
+                          <a:schemeClr val="accent1"/>
+                        </a:effectRef>
+                        <a:fontRef idx="minor">
+                          <a:schemeClr val="dk1"/>
+                        </a:fontRef>
+                      </wps:style>
+                      <wps:txbx>
+                        <w:txbxContent>
+                          <w:p>
+                            <w:r>
+                              <w:rPr>
+                                <w:rFonts w:hint="eastAsia"/>
+                              </w:rPr>
+                              <w:t>订单系统</w:t>
+                            </w:r>
+                          </w:p>
+                        </w:txbxContent>
+                      </wps:txbx>
+                      <wps:bodyPr rot="0" spcFirstLastPara="0" vertOverflow="overflow" horzOverflow="overflow" vert="horz" wrap="square" lIns="91440" tIns="45720" rIns="91440" bIns="45720" numCol="1" spcCol="0" rtlCol="0" fromWordArt="0" anchor="t" anchorCtr="0" forceAA="0" compatLnSpc="1">
+                        <a:noAutofit/>
+                      </wps:bodyPr>
+                    </wps:wsp>
+                  </a:graphicData>
+                </a:graphic>
+              </wp:anchor>
+            </w:drawing>
+          </mc:Choice>
+          <mc:Fallback>
+            <w:pict>
+              <v:shape w14:anchorId="4510A3AD" id="文本框 41" o:spid="_x0000_s1036" type="#_x0000_t202" style="position:absolute;left:0;text-align:left;margin-left:219.3pt;margin-top:189.2pt;width:160.5pt;height:157.5pt;z-index:251666432;visibility:visible;mso-wrap-style:square;mso-wrap-distance-left:9pt;mso-wrap-distance-top:0;mso-wrap-distance-right:9pt;mso-wrap-distance-bottom:0;mso-position-horizontal:absolute;mso-position-horizontal-relative:text;mso-position-vertical:absolute;mso-position-vertical-relative:text;v-text-anchor:top" o:gfxdata="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" fillcolor="white [3201]" strokeweight=".5pt">
+                <v:textbox>
+                  <w:txbxContent>
+                    <w:p>
+                      <w:r>
+                        <w:rPr>
+                          <w:rFonts w:hint="eastAsia"/>
+                        </w:rPr>
+                        <w:t>订单系统</w:t>
+                      </w:r>
+                    </w:p>
+                  </w:txbxContent>
+                </v:textbox>
+              </v:shape>
+            </w:pict>
+          </mc:Fallback>
+        </mc:AlternateContent>
+      </w:r>
+      <w:r>
+        <w:rPr>
+          <w:noProof/>
+        </w:rPr>
+        <mc:AlternateContent>
+          <mc:Choice Requires="wps">
+            <w:drawing>
+              <wp:anchor distT="0" distB="0" distL="114300" distR="114300" simplePos="0" relativeHeight="251667456" behindDoc="0" locked="0" layoutInCell="1" allowOverlap="1" wp14:anchorId="5A894947" wp14:editId="5FCD1969">
+                <wp:simplePos x="0" y="0"/>
+                <wp:positionH relativeFrom="column">
+                  <wp:posOffset>2908935</wp:posOffset>
+                </wp:positionH>
+                <wp:positionV relativeFrom="paragraph">
+                  <wp:posOffset>2840990</wp:posOffset>
+                </wp:positionV>
+                <wp:extent cx="1438275" cy="428625"/>
+                <wp:effectExtent l="4445" t="4445" r="5080" b="5080"/>
+                <wp:wrapNone/>
+                <wp:docPr id="40" name="文本框 40"/>
+                <wp:cNvGraphicFramePr/>
+                <a:graphic xmlns:a="http://schemas.openxmlformats.org/drawingml/2006/main">
+                  <a:graphicData uri="http://schemas.microsoft.com/office/word/2010/wordprocessingShape">
+                    <wps:wsp>
+                      <wps:cNvSpPr txBox="1"/>
+                      <wps:spPr>
+                        <a:xfrm>
+                          <a:off x="4032885" y="2470150"/>
+                          <a:ext cx="1438275" cy="428625"/>
+                        </a:xfrm>
+                        <a:prstGeom prst="rect">
+                          <a:avLst/>
+                        </a:prstGeom>
+                        <a:solidFill>
+                          <a:schemeClr val="lt1"/>
+                        </a:solidFill>
+                        <a:ln w="6350">
+                          <a:solidFill>
+                            <a:prstClr val="black"/>
+                          </a:solidFill>
+                        </a:ln>
+                      </wps:spPr>
+                      <wps:style>
+                        <a:lnRef idx="0">
+                          <a:schemeClr val="accent1"/>
+                        </a:lnRef>
+                        <a:fillRef idx="0">
+                          <a:schemeClr val="accent1"/>
+                        </a:fillRef>
+                        <a:effectRef idx="0">
+                          <a:schemeClr val="accent1"/>
+                        </a:effectRef>
+                        <a:fontRef idx="minor">
+                          <a:schemeClr val="dk1"/>
+                        </a:fontRef>
+                      </wps:style>
+                      <wps:txbx>
+                        <w:txbxContent>
+                          <w:p>
+                            <w:r>
+                              <w:rPr>
+                                <w:rFonts w:hint="eastAsia"/>
+                              </w:rPr>
+                              <w:t>Tomcat1</w:t>
+                            </w:r>
+                          </w:p>
+                        </w:txbxContent>
+                      </wps:txbx>
+                      <wps:bodyPr rot="0" spcFirstLastPara="0" vertOverflow="overflow" horzOverflow="overflow" vert="horz" wrap="square" lIns="91440" tIns="45720" rIns="91440" bIns="45720" numCol="1" spcCol="0" rtlCol="0" fromWordArt="0" anchor="t" anchorCtr="0" forceAA="0" compatLnSpc="1">
+                        <a:noAutofit/>
+                      </wps:bodyPr>
+                    </wps:wsp>
+                  </a:graphicData>
+                </a:graphic>
+              </wp:anchor>
+            </w:drawing>
+          </mc:Choice>
+          <mc:Fallback>
+            <w:pict>
+              <v:shape w14:anchorId="5A894947" id="文本框 40" o:spid="_x0000_s1037" type="#_x0000_t202" style="position:absolute;left:0;text-align:left;margin-left:229.05pt;margin-top:223.7pt;width:113.25pt;height:33.75pt;z-index:251667456;visibility:visible;mso-wrap-style:square;mso-wrap-distance-left:9pt;mso-wrap-distance-top:0;mso-wrap-distance-right:9pt;mso-wrap-distance-bottom:0;mso-position-horizontal:absolute;mso-position-horizontal-relative:text;mso-position-vertical:absolute;mso-position-vertical-relative:text;v-text-anchor:top" o:gfxdata="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" fillcolor="white [3201]" strokeweight=".5pt">
+                <v:textbox>
+                  <w:txbxContent>
+                    <w:p>
+                      <w:r>
+                        <w:rPr>
+                          <w:rFonts w:hint="eastAsia"/>
+                        </w:rPr>
+                        <w:t>Tomcat1</w:t>
+                      </w:r>
+                    </w:p>
+                  </w:txbxContent>
+                </v:textbox>
+              </v:shape>
+            </w:pict>
+          </mc:Fallback>
+        </mc:AlternateContent>
+      </w:r>
+      <w:r>
+        <w:rPr>
+          <w:noProof/>
+        </w:rPr>
+        <mc:AlternateContent>
+          <mc:Choice Requires="wps">
+            <w:drawing>
+              <wp:anchor distT="0" distB="0" distL="114300" distR="114300" simplePos="0" relativeHeight="251668480" behindDoc="0" locked="0" layoutInCell="1" allowOverlap="1" wp14:anchorId="5A54AB35" wp14:editId="7D38F6D4">
+                <wp:simplePos x="0" y="0"/>
+                <wp:positionH relativeFrom="column">
+                  <wp:posOffset>2937510</wp:posOffset>
+                </wp:positionH>
+                <wp:positionV relativeFrom="paragraph">
+                  <wp:posOffset>3374390</wp:posOffset>
+                </wp:positionV>
+                <wp:extent cx="1438275" cy="428625"/>
+                <wp:effectExtent l="4445" t="4445" r="5080" b="5080"/>
+                <wp:wrapNone/>
+                <wp:docPr id="39" name="文本框 39"/>
+                <wp:cNvGraphicFramePr/>
+                <a:graphic xmlns:a="http://schemas.openxmlformats.org/drawingml/2006/main">
+                  <a:graphicData uri="http://schemas.microsoft.com/office/word/2010/wordprocessingShape">
+                    <wps:wsp>
+                      <wps:cNvSpPr txBox="1"/>
+                      <wps:spPr>
+                        <a:xfrm>
+                          <a:off x="4061460" y="3003550"/>
+                          <a:ext cx="1438275" cy="428625"/>
+                        </a:xfrm>
+                        <a:prstGeom prst="rect">
+                          <a:avLst/>
+                        </a:prstGeom>
+                        <a:solidFill>
+                          <a:schemeClr val="lt1"/>
+                        </a:solidFill>
+                        <a:ln w="6350">
+                          <a:solidFill>
+                            <a:prstClr val="black"/>
+                          </a:solidFill>
+                        </a:ln>
+                      </wps:spPr>
+                      <wps:style>
+                        <a:lnRef idx="0">
+                          <a:schemeClr val="accent1"/>
+                        </a:lnRef>
+                        <a:fillRef idx="0">
+                          <a:schemeClr val="accent1"/>
+                        </a:fillRef>
+                        <a:effectRef idx="0">
+                          <a:schemeClr val="accent1"/>
+                        </a:effectRef>
+                        <a:fontRef idx="minor">
+                          <a:schemeClr val="dk1"/>
+                        </a:fontRef>
+                      </wps:style>
+                      <wps:txbx>
+                        <w:txbxContent>
+                          <w:p>
+                            <w:r>
+                              <w:rPr>
+                                <w:rFonts w:hint="eastAsia"/>
+                              </w:rPr>
+                              <w:t>Tomcat2</w:t>
+                            </w:r>
+                          </w:p>
+                        </w:txbxContent>
+                      </wps:txbx>
+                      <wps:bodyPr rot="0" spcFirstLastPara="0" vertOverflow="overflow" horzOverflow="overflow" vert="horz" wrap="square" lIns="91440" tIns="45720" rIns="91440" bIns="45720" numCol="1" spcCol="0" rtlCol="0" fromWordArt="0" anchor="t" anchorCtr="0" forceAA="0" compatLnSpc="1">
+                        <a:noAutofit/>
+                      </wps:bodyPr>
+                    </wps:wsp>
+                  </a:graphicData>
+                </a:graphic>
+              </wp:anchor>
+            </w:drawing>
+          </mc:Choice>
+          <mc:Fallback>
+            <w:pict>
+              <v:shape w14:anchorId="5A54AB35" id="文本框 39" o:spid="_x0000_s1038" type="#_x0000_t202" style="position:absolute;left:0;text-align:left;margin-left:231.3pt;margin-top:265.7pt;width:113.25pt;height:33.75pt;z-index:251668480;visibility:visible;mso-wrap-style:square;mso-wrap-distance-left:9pt;mso-wrap-distance-top:0;mso-wrap-distance-right:9pt;mso-wrap-distance-bottom:0;mso-position-horizontal:absolute;mso-position-horizontal-relative:text;mso-position-vertical:absolute;mso-position-vertical-relative:text;v-text-anchor:top" o:gfxdata="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" fillcolor="white [3201]" strokeweight=".5pt">
+                <v:textbox>
+                  <w:txbxContent>
+                    <w:p>
+                      <w:r>
+                        <w:rPr>
+                          <w:rFonts w:hint="eastAsia"/>
+                        </w:rPr>
+                        <w:t>Tomcat2</w:t>
+                      </w:r>
+                    </w:p>
+                  </w:txbxContent>
+                </v:textbox>
+              </v:shape>
+            </w:pict>
+          </mc:Fallback>
+        </mc:AlternateContent>
+      </w:r>
+      <w:r>
+        <w:rPr>
+          <w:noProof/>
+        </w:rPr>
+        <mc:AlternateContent>
+          <mc:Choice Requires="wps">
+            <w:drawing>
+              <wp:anchor distT="0" distB="0" distL="114300" distR="114300" simplePos="0" relativeHeight="251669504" behindDoc="0" locked="0" layoutInCell="1" allowOverlap="1" wp14:anchorId="0D621669" wp14:editId="07026322">
+                <wp:simplePos x="0" y="0"/>
+                <wp:positionH relativeFrom="column">
+                  <wp:posOffset>2918460</wp:posOffset>
+                </wp:positionH>
+                <wp:positionV relativeFrom="paragraph">
+                  <wp:posOffset>3917315</wp:posOffset>
+                </wp:positionV>
+                <wp:extent cx="1438275" cy="428625"/>
+                <wp:effectExtent l="4445" t="4445" r="5080" b="5080"/>
+                <wp:wrapNone/>
+                <wp:docPr id="38" name="文本框 38"/>
+                <wp:cNvGraphicFramePr/>
+                <a:graphic xmlns:a="http://schemas.openxmlformats.org/drawingml/2006/main">
+                  <a:graphicData uri="http://schemas.microsoft.com/office/word/2010/wordprocessingShape">
+                    <wps:wsp>
+                      <wps:cNvSpPr txBox="1"/>
+                      <wps:spPr>
+                        <a:xfrm>
+                          <a:off x="4042410" y="3546475"/>
+                          <a:ext cx="1438275" cy="428625"/>
+                        </a:xfrm>
+                        <a:prstGeom prst="rect">
+                          <a:avLst/>
+                        </a:prstGeom>
+                        <a:solidFill>
+                          <a:schemeClr val="lt1"/>
+                        </a:solidFill>
+                        <a:ln w="6350">
+                          <a:solidFill>
+                            <a:prstClr val="black"/>
+                          </a:solidFill>
+                        </a:ln>
+                      </wps:spPr>
+                      <wps:style>
+                        <a:lnRef idx="0">
+                          <a:schemeClr val="accent1"/>
+                        </a:lnRef>
+                        <a:fillRef idx="0">
+                          <a:schemeClr val="accent1"/>
+                        </a:fillRef>
+                        <a:effectRef idx="0">
+                          <a:schemeClr val="accent1"/>
+                        </a:effectRef>
+                        <a:fontRef idx="minor">
+                          <a:schemeClr val="dk1"/>
+                        </a:fontRef>
+                      </wps:style>
+                      <wps:txbx>
+                        <w:txbxContent>
+                          <w:p>
+                            <w:r>
+                              <w:rPr>
+                                <w:rFonts w:hint="eastAsia"/>
+                              </w:rPr>
+                              <w:t>Tomcat n</w:t>
+                            </w:r>
+                          </w:p>
+                        </w:txbxContent>
+                      </wps:txbx>
+                      <wps:bodyPr rot="0" spcFirstLastPara="0" vertOverflow="overflow" horzOverflow="overflow" vert="horz" wrap="square" lIns="91440" tIns="45720" rIns="91440" bIns="45720" numCol="1" spcCol="0" rtlCol="0" fromWordArt="0" anchor="t" anchorCtr="0" forceAA="0" compatLnSpc="1">
+                        <a:noAutofit/>
+                      </wps:bodyPr>
+                    </wps:wsp>
+                  </a:graphicData>
+                </a:graphic>
+              </wp:anchor>
+            </w:drawing>
+          </mc:Choice>
+          <mc:Fallback>
+            <w:pict>
+              <v:shape w14:anchorId="0D621669" id="文本框 38" o:spid="_x0000_s1039" type="#_x0000_t202" style="position:absolute;left:0;text-align:left;margin-left:229.8pt;margin-top:308.45pt;width:113.25pt;height:33.75pt;z-index:251669504;visibility:visible;mso-wrap-style:square;mso-wrap-distance-left:9pt;mso-wrap-distance-top:0;mso-wrap-distance-right:9pt;mso-wrap-distance-bottom:0;mso-position-horizontal:absolute;mso-position-horizontal-relative:text;mso-position-vertical:absolute;mso-position-vertical-relative:text;v-text-anchor:top" o:gfxdata="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" fillcolor="white [3201]" strokeweight=".5pt">
+                <v:textbox>
+                  <w:txbxContent>
+                    <w:p>
+                      <w:r>
+                        <w:rPr>
+                          <w:rFonts w:hint="eastAsia"/>
+                        </w:rPr>
+                        <w:t>Tomcat n</w:t>
+                      </w:r>
+                    </w:p>
+                  </w:txbxContent>
+                </v:textbox>
+              </v:shape>
+            </w:pict>
+          </mc:Fallback>
+        </mc:AlternateContent>
+      </w:r>
+      <w:r>
+        <w:rPr>
+          <w:noProof/>
+        </w:rPr>
+        <mc:AlternateContent>
+          <mc:Choice Requires="wps">
+            <w:drawing>
+              <wp:anchor distT="0" distB="0" distL="114300" distR="114300" simplePos="0" relativeHeight="251665408" behindDoc="0" locked="0" layoutInCell="1" allowOverlap="1" wp14:anchorId="01A1D08B" wp14:editId="37CA1906">
+                <wp:simplePos x="0" y="0"/>
+                <wp:positionH relativeFrom="column">
+                  <wp:posOffset>2899410</wp:posOffset>
+                </wp:positionH>
+                <wp:positionV relativeFrom="paragraph">
+                  <wp:posOffset>1707515</wp:posOffset>
+                </wp:positionV>
+                <wp:extent cx="1438275" cy="428625"/>
+                <wp:effectExtent l="4445" t="4445" r="5080" b="5080"/>
+                <wp:wrapNone/>
+                <wp:docPr id="37" name="文本框 37"/>
+                <wp:cNvGraphicFramePr/>
+                <a:graphic xmlns:a="http://schemas.openxmlformats.org/drawingml/2006/main">
+                  <a:graphicData uri="http://schemas.microsoft.com/office/word/2010/wordprocessingShape">
+                    <wps:wsp>
+                      <wps:cNvSpPr txBox="1"/>
+                      <wps:spPr>
+                        <a:xfrm>
+                          <a:off x="4061460" y="3003550"/>
+                          <a:ext cx="1438275" cy="428625"/>
+                        </a:xfrm>
+                        <a:prstGeom prst="rect">
+                          <a:avLst/>
+                        </a:prstGeom>
+                        <a:solidFill>
+                          <a:schemeClr val="lt1"/>
+                        </a:solidFill>
+                        <a:ln w="6350">
+                          <a:solidFill>
+                            <a:prstClr val="black"/>
+                          </a:solidFill>
+                        </a:ln>
+                      </wps:spPr>
+                      <wps:style>
+                        <a:lnRef idx="0">
+                          <a:schemeClr val="accent1"/>
+                        </a:lnRef>
+                        <a:fillRef idx="0">
+                          <a:schemeClr val="accent1"/>
+                        </a:fillRef>
+                        <a:effectRef idx="0">
+                          <a:schemeClr val="accent1"/>
+                        </a:effectRef>
+                        <a:fontRef idx="minor">
+                          <a:schemeClr val="dk1"/>
+                        </a:fontRef>
+                      </wps:style>
+                      <wps:txbx>
+                        <w:txbxContent>
+                          <w:p>
+                            <w:r>
+                              <w:rPr>
+                                <w:rFonts w:hint="eastAsia"/>
+                              </w:rPr>
+                              <w:t>Tomcat n</w:t>
+                            </w:r>
+                          </w:p>
+                        </w:txbxContent>
+                      </wps:txbx>
+                      <wps:bodyPr rot="0" spcFirstLastPara="0" vertOverflow="overflow" horzOverflow="overflow" vert="horz" wrap="square" lIns="91440" tIns="45720" rIns="91440" bIns="45720" numCol="1" spcCol="0" rtlCol="0" fromWordArt="0" anchor="t" anchorCtr="0" forceAA="0" compatLnSpc="1">
+                        <a:noAutofit/>
+                      </wps:bodyPr>
+                    </wps:wsp>
+                  </a:graphicData>
+                </a:graphic>
+              </wp:anchor>
+            </w:drawing>
+          </mc:Choice>
+          <mc:Fallback>
+            <w:pict>
+              <v:shape w14:anchorId="01A1D08B" id="文本框 37" o:spid="_x0000_s1040" type="#_x0000_t202" style="position:absolute;left:0;text-align:left;margin-left:228.3pt;margin-top:134.45pt;width:113.25pt;height:33.75pt;z-index:251665408;visibility:visible;mso-wrap-style:square;mso-wrap-distance-left:9pt;mso-wrap-distance-top:0;mso-wrap-distance-right:9pt;mso-wrap-distance-bottom:0;mso-position-horizontal:absolute;mso-position-horizontal-relative:text;mso-position-vertical:absolute;mso-position-vertical-relative:text;v-text-anchor:top" o:gfxdata="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" fillcolor="white [3201]" strokeweight=".5pt">
+                <v:textbox>
+                  <w:txbxContent>
+                    <w:p>
+                      <w:r>
+                        <w:rPr>
+                          <w:rFonts w:hint="eastAsia"/>
+                        </w:rPr>
+                        <w:t>Tomcat n</w:t>
+                      </w:r>
+                    </w:p>
+                  </w:txbxContent>
+                </v:textbox>
+              </v:shape>
+            </w:pict>
+          </mc:Fallback>
+        </mc:AlternateContent>
+      </w:r>
+      <w:r>
+        <w:rPr>
+          <w:noProof/>
+        </w:rPr>
+        <mc:AlternateContent>
+          <mc:Choice Requires="wps">
+            <w:drawing>
+              <wp:anchor distT="0" distB="0" distL="114300" distR="114300" simplePos="0" relativeHeight="251664384" behindDoc="0" locked="0" layoutInCell="1" allowOverlap="1" wp14:anchorId="5F2EBB51" wp14:editId="1ED50A50">
+                <wp:simplePos x="0" y="0"/>
+                <wp:positionH relativeFrom="column">
+                  <wp:posOffset>2918460</wp:posOffset>
+                </wp:positionH>
+                <wp:positionV relativeFrom="paragraph">
+                  <wp:posOffset>1164590</wp:posOffset>
+                </wp:positionV>
+                <wp:extent cx="1438275" cy="428625"/>
+                <wp:effectExtent l="4445" t="4445" r="5080" b="5080"/>
+                <wp:wrapNone/>
+                <wp:docPr id="36" name="文本框 36"/>
+                <wp:cNvGraphicFramePr/>
+                <a:graphic xmlns:a="http://schemas.openxmlformats.org/drawingml/2006/main">
+                  <a:graphicData uri="http://schemas.microsoft.com/office/word/2010/wordprocessingShape">
+                    <wps:wsp>
+                      <wps:cNvSpPr txBox="1"/>
+                      <wps:spPr>
+                        <a:xfrm>
+                          <a:off x="4032885" y="2470150"/>
+                          <a:ext cx="1438275" cy="428625"/>
+                        </a:xfrm>
+                        <a:prstGeom prst="rect">
+                          <a:avLst/>
+                        </a:prstGeom>
+                        <a:solidFill>
+                          <a:schemeClr val="lt1"/>
+                        </a:solidFill>
+                        <a:ln w="6350">
+                          <a:solidFill>
+                            <a:prstClr val="black"/>
+                          </a:solidFill>
+                        </a:ln>
+                      </wps:spPr>
+                      <wps:style>
+                        <a:lnRef idx="0">
+                          <a:schemeClr val="accent1"/>
+                        </a:lnRef>
+                        <a:fillRef idx="0">
+                          <a:schemeClr val="accent1"/>
+                        </a:fillRef>
+                        <a:effectRef idx="0">
+                          <a:schemeClr val="accent1"/>
+                        </a:effectRef>
+                        <a:fontRef idx="minor">
+                          <a:schemeClr val="dk1"/>
+                        </a:fontRef>
+                      </wps:style>
+                      <wps:txbx>
+                        <w:txbxContent>
+                          <w:p>
+                            <w:r>
+                              <w:rPr>
+                                <w:rFonts w:hint="eastAsia"/>
+                              </w:rPr>
+                              <w:t>Tomcat2</w:t>
+                            </w:r>
+                          </w:p>
+                        </w:txbxContent>
+                      </wps:txbx>
+                      <wps:bodyPr rot="0" spcFirstLastPara="0" vertOverflow="overflow" horzOverflow="overflow" vert="horz" wrap="square" lIns="91440" tIns="45720" rIns="91440" bIns="45720" numCol="1" spcCol="0" rtlCol="0" fromWordArt="0" anchor="t" anchorCtr="0" forceAA="0" compatLnSpc="1">
+                        <a:noAutofit/>
+                      </wps:bodyPr>
+                    </wps:wsp>
+                  </a:graphicData>
+                </a:graphic>
+              </wp:anchor>
+            </w:drawing>
+          </mc:Choice>
+          <mc:Fallback>
+            <w:pict>
+              <v:shape w14:anchorId="5F2EBB51" id="文本框 36" o:spid="_x0000_s1041" type="#_x0000_t202" style="position:absolute;left:0;text-align:left;margin-left:229.8pt;margin-top:91.7pt;width:113.25pt;height:33.75pt;z-index:251664384;visibility:visible;mso-wrap-style:square;mso-wrap-distance-left:9pt;mso-wrap-distance-top:0;mso-wrap-distance-right:9pt;mso-wrap-distance-bottom:0;mso-position-horizontal:absolute;mso-position-horizontal-relative:text;mso-position-vertical:absolute;mso-position-vertical-relative:text;v-text-anchor:top" o:gfxdata="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" fillcolor="white [3201]" strokeweight=".5pt">
+                <v:textbox>
+                  <w:txbxContent>
+                    <w:p>
+                      <w:r>
+                        <w:rPr>
+                          <w:rFonts w:hint="eastAsia"/>
+                        </w:rPr>
+                        <w:t>Tomcat2</w:t>
+                      </w:r>
+                    </w:p>
+                  </w:txbxContent>
+                </v:textbox>
+              </v:shape>
+            </w:pict>
+          </mc:Fallback>
+        </mc:AlternateContent>
+      </w:r>
+      <w:r>
+        <w:rPr>
+          <w:noProof/>
+        </w:rPr>
+        <mc:AlternateContent>
+          <mc:Choice Requires="wps">
+            <w:drawing>
+              <wp:anchor distT="0" distB="0" distL="114300" distR="114300" simplePos="0" relativeHeight="251663360" behindDoc="0" locked="0" layoutInCell="1" allowOverlap="1" wp14:anchorId="6DF96A83" wp14:editId="1478206C">
+                <wp:simplePos x="0" y="0"/>
+                <wp:positionH relativeFrom="column">
+                  <wp:posOffset>2889885</wp:posOffset>
+                </wp:positionH>
+                <wp:positionV relativeFrom="paragraph">
+                  <wp:posOffset>631190</wp:posOffset>
+                </wp:positionV>
+                <wp:extent cx="1438275" cy="428625"/>
+                <wp:effectExtent l="4445" t="4445" r="5080" b="5080"/>
+                <wp:wrapNone/>
+                <wp:docPr id="35" name="文本框 35"/>
+                <wp:cNvGraphicFramePr/>
+                <a:graphic xmlns:a="http://schemas.openxmlformats.org/drawingml/2006/main">
+                  <a:graphicData uri="http://schemas.microsoft.com/office/word/2010/wordprocessingShape">
+                    <wps:wsp>
+                      <wps:cNvSpPr txBox="1"/>
+                      <wps:spPr>
+                        <a:xfrm>
+                          <a:off x="4032885" y="2470150"/>
+                          <a:ext cx="1438275" cy="428625"/>
+                        </a:xfrm>
+                        <a:prstGeom prst="rect">
+                          <a:avLst/>
+                        </a:prstGeom>
+                        <a:solidFill>
+                          <a:schemeClr val="lt1"/>
+                        </a:solidFill>
+                        <a:ln w="6350">
+                          <a:solidFill>
+                            <a:prstClr val="black"/>
+                          </a:solidFill>
+                        </a:ln>
+                      </wps:spPr>
+                      <wps:style>
+                        <a:lnRef idx="0">
+                          <a:schemeClr val="accent1"/>
+                        </a:lnRef>
+                        <a:fillRef idx="0">
+                          <a:schemeClr val="accent1"/>
+                        </a:fillRef>
+                        <a:effectRef idx="0">
+                          <a:schemeClr val="accent1"/>
+                        </a:effectRef>
+                        <a:fontRef idx="minor">
+                          <a:schemeClr val="dk1"/>
+                        </a:fontRef>
+                      </wps:style>
+                      <wps:txbx>
+                        <w:txbxContent>
+                          <w:p>
+                            <w:r>
+                              <w:rPr>
+                                <w:rFonts w:hint="eastAsia"/>
+                              </w:rPr>
+                              <w:t>Tomcat1</w:t>
+                            </w:r>
+                          </w:p>
+                        </w:txbxContent>
+                      </wps:txbx>
+                      <wps:bodyPr rot="0" spcFirstLastPara="0" vertOverflow="overflow" horzOverflow="overflow" vert="horz" wrap="square" lIns="91440" tIns="45720" rIns="91440" bIns="45720" numCol="1" spcCol="0" rtlCol="0" fromWordArt="0" anchor="t" anchorCtr="0" forceAA="0" compatLnSpc="1">
+                        <a:noAutofit/>
+                      </wps:bodyPr>
+                    </wps:wsp>
+                  </a:graphicData>
+                </a:graphic>
+              </wp:anchor>
+            </w:drawing>
+          </mc:Choice>
+          <mc:Fallback>
+            <w:pict>
+              <v:shape w14:anchorId="6DF96A83" id="文本框 35" o:spid="_x0000_s1042" type="#_x0000_t202" style="position:absolute;left:0;text-align:left;margin-left:227.55pt;margin-top:49.7pt;width:113.25pt;height:33.75pt;z-index:251663360;visibility:visible;mso-wrap-style:square;mso-wrap-distance-left:9pt;mso-wrap-distance-top:0;mso-wrap-distance-right:9pt;mso-wrap-distance-bottom:0;mso-position-horizontal:absolute;mso-position-horizontal-relative:text;mso-position-vertical:absolute;mso-position-vertical-relative:text;v-text-anchor:top" o:gfxdata="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" fillcolor="white [3201]" strokeweight=".5pt">
+                <v:textbox>
+                  <w:txbxContent>
+                    <w:p>
+                      <w:r>
+                        <w:rPr>
+                          <w:rFonts w:hint="eastAsia"/>
+                        </w:rPr>
+                        <w:t>Tomcat1</w:t>
+                      </w:r>
+                    </w:p>
+                  </w:txbxContent>
+                </v:textbox>
+              </v:shape>
+            </w:pict>
+          </mc:Fallback>
+        </mc:AlternateContent>
+      </w:r>
+      <w:r>
+        <w:rPr>
+          <w:noProof/>
+        </w:rPr>
+        <mc:AlternateContent>
+          <mc:Choice Requires="wps">
+            <w:drawing>
+              <wp:anchor distT="0" distB="0" distL="114300" distR="114300" simplePos="0" relativeHeight="251662336" behindDoc="0" locked="0" layoutInCell="1" allowOverlap="1" wp14:anchorId="5F809A63" wp14:editId="63AFA8EC">
+                <wp:simplePos x="0" y="0"/>
+                <wp:positionH relativeFrom="column">
+                  <wp:posOffset>2766060</wp:posOffset>
+                </wp:positionH>
+                <wp:positionV relativeFrom="paragraph">
+                  <wp:posOffset>193040</wp:posOffset>
+                </wp:positionV>
+                <wp:extent cx="2038350" cy="2000250"/>
+                <wp:effectExtent l="5080" t="4445" r="13970" b="14605"/>
+                <wp:wrapNone/>
+                <wp:docPr id="34" name="文本框 34"/>
+                <wp:cNvGraphicFramePr/>
+                <a:graphic xmlns:a="http://schemas.openxmlformats.org/drawingml/2006/main">
+                  <a:graphicData uri="http://schemas.microsoft.com/office/word/2010/wordprocessingShape">
+                    <wps:wsp>
+                      <wps:cNvSpPr txBox="1"/>
+                      <wps:spPr>
+                        <a:xfrm>
+                          <a:off x="3909060" y="2032000"/>
+                          <a:ext cx="2038350" cy="2000250"/>
+                        </a:xfrm>
+                        <a:prstGeom prst="rect">
+                          <a:avLst/>
+                        </a:prstGeom>
+                        <a:solidFill>
+                          <a:schemeClr val="lt1"/>
+                        </a:solidFill>
+                        <a:ln w="6350">
+                          <a:solidFill>
+                            <a:prstClr val="black"/>
+                          </a:solidFill>
+                        </a:ln>
+                      </wps:spPr>
+                      <wps:style>
+                        <a:lnRef idx="0">
+                          <a:schemeClr val="accent1"/>
+                        </a:lnRef>
+                        <a:fillRef idx="0">
+                          <a:schemeClr val="accent1"/>
+                        </a:fillRef>
+                        <a:effectRef idx="0">
+                          <a:schemeClr val="accent1"/>
+                        </a:effectRef>
+                        <a:fontRef idx="minor">
+                          <a:schemeClr val="dk1"/>
+                        </a:fontRef>
+                      </wps:style>
+                      <wps:txbx>
+                        <w:txbxContent>
+                          <w:p>
+                            <w:r>
+                              <w:rPr>
+                                <w:rFonts w:hint="eastAsia"/>
+                              </w:rPr>
+                              <w:t>商品系统</w:t>
+                            </w:r>
+                          </w:p>
+                        </w:txbxContent>
+                      </wps:txbx>
+                      <wps:bodyPr rot="0" spcFirstLastPara="0" vertOverflow="overflow" horzOverflow="overflow" vert="horz" wrap="square" lIns="91440" tIns="45720" rIns="91440" bIns="45720" numCol="1" spcCol="0" rtlCol="0" fromWordArt="0" anchor="t" anchorCtr="0" forceAA="0" compatLnSpc="1">
+                        <a:noAutofit/>
+                      </wps:bodyPr>
+                    </wps:wsp>
+                  </a:graphicData>
+                </a:graphic>
+              </wp:anchor>
+            </w:drawing>
+          </mc:Choice>
+          <mc:Fallback>
+            <w:pict>
+              <v:shape w14:anchorId="5F809A63" id="文本框 34" o:spid="_x0000_s1043" type="#_x0000_t202" style="position:absolute;left:0;text-align:left;margin-left:217.8pt;margin-top:15.2pt;width:160.5pt;height:157.5pt;z-index:251662336;visibility:visible;mso-wrap-style:square;mso-wrap-distance-left:9pt;mso-wrap-distance-top:0;mso-wrap-distance-right:9pt;mso-wrap-distance-bottom:0;mso-position-horizontal:absolute;mso-position-horizontal-relative:text;mso-position-vertical:absolute;mso-position-vertical-relative:text;v-text-anchor:top" o:gfxdata="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" fillcolor="white [3201]" strokeweight=".5pt">
+                <v:textbox>
+                  <w:txbxContent>
+                    <w:p>
+                      <w:r>
+                        <w:rPr>
+                          <w:rFonts w:hint="eastAsia"/>
+                        </w:rPr>
+                        <w:t>商品系统</w:t>
+                      </w:r>
+                    </w:p>
+                  </w:txbxContent>
+                </v:textbox>
+              </v:shape>
+            </w:pict>
+          </mc:Fallback>
+        </mc:AlternateContent>
+      </w:r>
+    </w:p>
+    <w:p/>
+    <w:p/>
+    <w:p/>
+    <w:p/>
+    <w:p/>
+    <w:p/>
+    <w:p/>
+    <w:p/>
+    <w:p/>
+    <w:p/>
+    <w:p/>
+    <w:p/>
+    <w:p/>
+    <w:p/>
+    <w:p/>
+    <w:p/>
+    <w:p/>
+    <w:p/>
+    <w:p/>
+    <w:p/>
+    <w:p/>
+    <w:p/>
+    <w:p/>
+    <w:p/>
+    <w:p/>
+    <w:p/>
+    <w:p>
+      <w:pPr>
+        <w:tabs>
+          <w:tab w:val="left" w:pos="1761"/>
+        </w:tabs>
+        <w:jc w:val="left"/>
+        <w:rPr>
+          <w:rFonts w:hint="eastAsia"/>
+        </w:rPr>
+      </w:pPr>
+    </w:p>
+    <w:p>
+      <w:pPr>
+        <w:pStyle w:val="2"/>
+        <w:numPr>
+          <w:ilvl w:val="1"/>
+          <w:numId w:val="12"/>
+        </w:numPr>
+      </w:pPr>
+      <w:r>
+        <w:rPr>
+          <w:rFonts w:hint="eastAsia"/>
+        </w:rPr>
+        <w:lastRenderedPageBreak/>
+        <w:t>单点登录系统处理流程</w:t>
+      </w:r>
+    </w:p>
+    <w:p>
+      <w:r>
+        <w:rPr>
+          <w:rFonts w:hint="eastAsia"/>
+        </w:rPr>
+        <w:object w:dxaOrig="6826" w:dyaOrig="12675">
+          <v:shapetype id="_x0000_t75" coordsize="21600,21600" o:spt="75" o:preferrelative="t" path="m@4@5l@4@11@9@11@9@5xe" filled="f" stroked="f">
+            <v:stroke joinstyle="miter"/>
+            <v:formulas>
+              <v:f eqn="if lineDrawn pixelLineWidth 0"/>
+              <v:f eqn="sum @0 1 0"/>
+              <v:f eqn="sum 0 0 @1"/>
+              <v:f eqn="prod @2 1 2"/>
+              <v:f eqn="prod @3 21600 pixelWidth"/>
+              <v:f eqn="prod @3 21600 pixelHeight"/>
+              <v:f eqn="sum @0 0 1"/>
+              <v:f eqn="prod @6 1 2"/>
+              <v:f eqn="prod @7 21600 pixelWidth"/>
+              <v:f eqn="sum @8 21600 0"/>
+              <v:f eqn="prod @7 21600 pixelHeight"/>
+              <v:f eqn="sum @10 21600 0"/>
+            </v:formulas>
+            <v:path o:extrusionok="f" gradientshapeok="t" o:connecttype="rect"/>
+            <o:lock v:ext="edit" aspectratio="t"/>
+          </v:shapetype>
+          <v:shape id="_x0000_i1025" type="#_x0000_t75" style="width:339.75pt;height:592.5pt" o:ole="">
+            <v:imagedata r:id="rId29" o:title=""/>
+            <o:lock v:ext="edit" aspectratio="f"/>
+          </v:shape>
+          <o:OLEObject Type="Embed" ProgID="Visio.Drawing.11" ShapeID="_x0000_i1025" DrawAspect="Content" ObjectID="_1571679230" r:id="rId30"/>
+        </w:object>
+      </w:r>
+    </w:p>
+    <w:p>
+      <w:pPr>
+        <w:pStyle w:val="2"/>
+        <w:numPr>
+          <w:ilvl w:val="1"/>
+          <w:numId w:val="12"/>
+        </w:numPr>
+      </w:pPr>
+      <w:r>
+        <w:rPr>
+          <w:rFonts w:hint="eastAsia"/>
+        </w:rPr>
+        <w:lastRenderedPageBreak/>
+        <w:t>加上单点登录系统后淘淘商城的</w:t>
+      </w:r>
+      <w:r>
+        <w:rPr>
+          <w:rFonts w:hint="eastAsia"/>
+        </w:rPr>
+        <w:t>系统架构</w:t>
+      </w:r>
+    </w:p>
+    <w:p>
+      <w:r>
+        <w:object w:dxaOrig="8303" w:dyaOrig="3995">
+          <v:shape id="_x0000_i1026" type="#_x0000_t75" style="width:415.5pt;height:199.5pt" o:ole="">
+            <v:imagedata r:id="rId31" o:title=""/>
+            <o:lock v:ext="edit" aspectratio="f"/>
+          </v:shape>
+          <o:OLEObject Type="Embed" ProgID="Visio.Drawing.11" ShapeID="_x0000_i1026" DrawAspect="Content" ObjectID="_1571679231" r:id="rId32"/>
+        </w:object>
+      </w:r>
+      <w:bookmarkStart w:id="0" w:name="_GoBack"/>
+      <w:bookmarkEnd w:id="0"/>
+    </w:p>
+    <w:p>
+      <w:pPr>
+        <w:ind w:firstLineChars="200" w:firstLine="480"/>
+      </w:pPr>
+      <w:r>
+        <w:tab/>
+      </w:r>
     </w:p>
     <w:sectPr>
       <w:pgSz w:w="12240" w:h="15840"/>
@@ -5942,7 +14914,7 @@
     <w:lsdException w:name="Body Text Indent 2" w:semiHidden="1" w:uiPriority="0" w:unhideWhenUsed="1"/>
     <w:lsdException w:name="Body Text Indent 3" w:semiHidden="1" w:uiPriority="0" w:unhideWhenUsed="1"/>
     <w:lsdException w:name="Block Text" w:semiHidden="1" w:uiPriority="0" w:unhideWhenUsed="1"/>
-    <w:lsdException w:name="Hyperlink" w:semiHidden="1" w:unhideWhenUsed="1"/>
+    <w:lsdException w:name="Hyperlink" w:semiHidden="1" w:uiPriority="0" w:unhideWhenUsed="1"/>
     <w:lsdException w:name="FollowedHyperlink" w:semiHidden="1" w:unhideWhenUsed="1"/>
     <w:lsdException w:name="Strong" w:uiPriority="0" w:qFormat="1"/>
     <w:lsdException w:name="Emphasis" w:uiPriority="20" w:qFormat="1"/>
@@ -7119,7 +16091,6 @@
   </w:style>
   <w:style w:type="character" w:styleId="af0">
     <w:name w:val="Hyperlink"/>
-    <w:uiPriority w:val="99"/>
     <w:rsid w:val="0002216B"/>
     <w:rPr>
       <w:color w:val="0000FF"/>
@@ -8462,7 +17433,7 @@
 </file>
 
 <file path=customXml/itemProps1.xml><?xml version="1.0" encoding="utf-8"?>
-<ds:datastoreItem xmlns:ds="http://schemas.openxmlformats.org/officeDocument/2006/customXml" ds:itemID="{52ED1C22-EBFF-4D3A-8F74-B85748D3986C}">
+<ds:datastoreItem xmlns:ds="http://schemas.openxmlformats.org/officeDocument/2006/customXml" ds:itemID="{1B86F280-1154-47C1-9B50-399DD4996B4B}">
   <ds:schemaRefs>
     <ds:schemaRef ds:uri="http://schemas.openxmlformats.org/officeDocument/2006/bibliography"/>
   </ds:schemaRefs>
